--- a/2017/Ноябрь/27.11/Русанова ЕГ.docx
+++ b/2017/Ноябрь/27.11/Русанова ЕГ.docx
@@ -413,7 +413,6 @@
         </w:rPr>
         <w:t xml:space="preserve"> </w:t>
       </w:r>
-      <w:proofErr w:type="spellStart"/>
       <w:r>
         <w:rPr>
           <w:sz w:val="26"/>
@@ -422,7 +421,6 @@
         </w:rPr>
         <w:t>вторичноинсулинзависимый</w:t>
       </w:r>
-      <w:proofErr w:type="spellEnd"/>
       <w:r>
         <w:rPr>
           <w:sz w:val="26"/>
@@ -527,41 +525,13 @@
           <w:lang w:val="ru-RU"/>
         </w:rPr>
       </w:pPr>
-      <w:proofErr w:type="gramStart"/>
-      <w:r>
-        <w:rPr>
-          <w:sz w:val="28"/>
-          <w:szCs w:val="28"/>
-          <w:lang w:val="ru-RU"/>
-        </w:rPr>
-        <w:t>Диабетическая</w:t>
-      </w:r>
-      <w:proofErr w:type="gramEnd"/>
-      <w:r>
-        <w:rPr>
-          <w:sz w:val="28"/>
-          <w:szCs w:val="28"/>
-          <w:lang w:val="ru-RU"/>
-        </w:rPr>
-        <w:t xml:space="preserve"> </w:t>
-      </w:r>
-      <w:proofErr w:type="spellStart"/>
-      <w:r>
-        <w:rPr>
-          <w:sz w:val="28"/>
-          <w:szCs w:val="28"/>
-          <w:lang w:val="ru-RU"/>
-        </w:rPr>
-        <w:t>ангиопатия</w:t>
-      </w:r>
-      <w:proofErr w:type="spellEnd"/>
-      <w:r>
-        <w:rPr>
-          <w:sz w:val="28"/>
-          <w:szCs w:val="28"/>
-          <w:lang w:val="ru-RU"/>
-        </w:rPr>
-        <w:t xml:space="preserve"> сетчатки ОИ. </w:t>
+      <w:r>
+        <w:rPr>
+          <w:sz w:val="28"/>
+          <w:szCs w:val="28"/>
+          <w:lang w:val="ru-RU"/>
+        </w:rPr>
+        <w:t xml:space="preserve">Диабетическая ангиопатия сетчатки ОИ. </w:t>
       </w:r>
     </w:p>
     <w:p>
@@ -582,27 +552,7 @@
           <w:szCs w:val="28"/>
           <w:lang w:val="ru-RU"/>
         </w:rPr>
-        <w:t xml:space="preserve">Диабетическая дистальная симметричная </w:t>
-      </w:r>
-      <w:proofErr w:type="spellStart"/>
-      <w:r>
-        <w:rPr>
-          <w:color w:val="0000CC"/>
-          <w:sz w:val="28"/>
-          <w:szCs w:val="28"/>
-          <w:lang w:val="ru-RU"/>
-        </w:rPr>
-        <w:t>полинейропатия</w:t>
-      </w:r>
-      <w:proofErr w:type="spellEnd"/>
-      <w:r>
-        <w:rPr>
-          <w:color w:val="0000CC"/>
-          <w:sz w:val="28"/>
-          <w:szCs w:val="28"/>
-          <w:lang w:val="ru-RU"/>
-        </w:rPr>
-        <w:t xml:space="preserve"> н/</w:t>
+        <w:t>Диабетическая дистальная симметричная полинейропатия н/</w:t>
       </w:r>
       <w:proofErr w:type="gramStart"/>
       <w:r>
@@ -653,7 +603,6 @@
           <w:lang w:val="ru-RU"/>
         </w:rPr>
       </w:pPr>
-      <w:proofErr w:type="gramStart"/>
       <w:r>
         <w:rPr>
           <w:sz w:val="28"/>
@@ -670,32 +619,13 @@
         </w:rPr>
         <w:t>етическая</w:t>
       </w:r>
-      <w:proofErr w:type="gramEnd"/>
-      <w:r>
-        <w:rPr>
-          <w:sz w:val="28"/>
-          <w:szCs w:val="28"/>
-          <w:lang w:val="ru-RU"/>
-        </w:rPr>
-        <w:t xml:space="preserve"> </w:t>
-      </w:r>
-      <w:proofErr w:type="spellStart"/>
-      <w:r>
-        <w:rPr>
-          <w:sz w:val="28"/>
-          <w:szCs w:val="28"/>
-          <w:lang w:val="ru-RU"/>
-        </w:rPr>
-        <w:t>ангиопатия</w:t>
-      </w:r>
-      <w:proofErr w:type="spellEnd"/>
-      <w:r>
-        <w:rPr>
-          <w:sz w:val="28"/>
-          <w:szCs w:val="28"/>
-          <w:lang w:val="ru-RU"/>
-        </w:rPr>
-        <w:t xml:space="preserve"> артерий н/к. </w:t>
+      <w:r>
+        <w:rPr>
+          <w:sz w:val="28"/>
+          <w:szCs w:val="28"/>
+          <w:lang w:val="ru-RU"/>
+        </w:rPr>
+        <w:t xml:space="preserve"> ангиопатия артерий н/к. </w:t>
       </w:r>
     </w:p>
     <w:p>
@@ -745,9 +675,9 @@
           <w:szCs w:val="28"/>
           <w:lang w:val="ru-RU"/>
         </w:rPr>
-        <w:t xml:space="preserve">Ожирение II ст. (ИМТ кг/м2) </w:t>
-      </w:r>
-      <w:proofErr w:type="spellStart"/>
+        <w:t>Ожирение II ст. (ИМТ кг/м</w:t>
+      </w:r>
+      <w:proofErr w:type="gramStart"/>
       <w:r>
         <w:rPr>
           <w:color w:val="E36C0A" w:themeColor="accent6" w:themeShade="BF"/>
@@ -755,10 +685,9 @@
           <w:szCs w:val="28"/>
           <w:lang w:val="ru-RU"/>
         </w:rPr>
-        <w:t>алим</w:t>
-      </w:r>
-      <w:proofErr w:type="spellEnd"/>
-      <w:proofErr w:type="gramStart"/>
+        <w:t>2</w:t>
+      </w:r>
+      <w:proofErr w:type="gramEnd"/>
       <w:r>
         <w:rPr>
           <w:color w:val="E36C0A" w:themeColor="accent6" w:themeShade="BF"/>
@@ -766,17 +695,7 @@
           <w:szCs w:val="28"/>
           <w:lang w:val="ru-RU"/>
         </w:rPr>
-        <w:t>.-</w:t>
-      </w:r>
-      <w:proofErr w:type="gramEnd"/>
-      <w:r>
-        <w:rPr>
-          <w:color w:val="E36C0A" w:themeColor="accent6" w:themeShade="BF"/>
-          <w:sz w:val="28"/>
-          <w:szCs w:val="28"/>
-          <w:lang w:val="ru-RU"/>
-        </w:rPr>
-        <w:t xml:space="preserve">конституционального генеза, стабильное течение.  </w:t>
+        <w:t xml:space="preserve">) алим.-конституционального генеза, стабильное течение.  </w:t>
       </w:r>
     </w:p>
     <w:p>
@@ -807,27 +726,7 @@
           <w:szCs w:val="28"/>
           <w:lang w:val="ru-RU"/>
         </w:rPr>
-        <w:t xml:space="preserve"> </w:t>
-      </w:r>
-      <w:proofErr w:type="spellStart"/>
-      <w:r>
-        <w:rPr>
-          <w:color w:val="4F6228" w:themeColor="accent3" w:themeShade="80"/>
-          <w:sz w:val="28"/>
-          <w:szCs w:val="28"/>
-          <w:lang w:val="ru-RU"/>
-        </w:rPr>
-        <w:t>тиреоидит</w:t>
-      </w:r>
-      <w:proofErr w:type="spellEnd"/>
-      <w:r>
-        <w:rPr>
-          <w:color w:val="4F6228" w:themeColor="accent3" w:themeShade="80"/>
-          <w:sz w:val="28"/>
-          <w:szCs w:val="28"/>
-          <w:lang w:val="ru-RU"/>
-        </w:rPr>
-        <w:t xml:space="preserve">, </w:t>
+        <w:t xml:space="preserve"> тиреоидит, </w:t>
       </w:r>
       <w:sdt>
         <w:sdtPr>
@@ -902,9 +801,8 @@
           <w:szCs w:val="28"/>
           <w:lang w:val="ru-RU"/>
         </w:rPr>
-        <w:t xml:space="preserve"> </w:t>
-      </w:r>
-      <w:proofErr w:type="spellStart"/>
+        <w:t xml:space="preserve"> субкомпенсаци</w:t>
+      </w:r>
       <w:r>
         <w:rPr>
           <w:color w:val="4F6228" w:themeColor="accent3" w:themeShade="80"/>
@@ -912,18 +810,8 @@
           <w:szCs w:val="28"/>
           <w:lang w:val="ru-RU"/>
         </w:rPr>
-        <w:t>субкомпенсаци</w:t>
-      </w:r>
-      <w:r>
-        <w:rPr>
-          <w:color w:val="4F6228" w:themeColor="accent3" w:themeShade="80"/>
-          <w:sz w:val="28"/>
-          <w:szCs w:val="28"/>
-          <w:lang w:val="ru-RU"/>
-        </w:rPr>
         <w:t>и</w:t>
       </w:r>
-      <w:proofErr w:type="spellEnd"/>
       <w:r>
         <w:rPr>
           <w:color w:val="4F6228" w:themeColor="accent3" w:themeShade="80"/>
@@ -973,27 +861,7 @@
           <w:szCs w:val="28"/>
           <w:lang w:val="ru-RU"/>
         </w:rPr>
-        <w:t xml:space="preserve"> зоб II. </w:t>
-      </w:r>
-      <w:proofErr w:type="spellStart"/>
-      <w:r>
-        <w:rPr>
-          <w:color w:val="4F6228" w:themeColor="accent3" w:themeShade="80"/>
-          <w:sz w:val="28"/>
-          <w:szCs w:val="28"/>
-          <w:lang w:val="ru-RU"/>
-        </w:rPr>
-        <w:t>Эутиреоидное</w:t>
-      </w:r>
-      <w:proofErr w:type="spellEnd"/>
-      <w:r>
-        <w:rPr>
-          <w:color w:val="4F6228" w:themeColor="accent3" w:themeShade="80"/>
-          <w:sz w:val="28"/>
-          <w:szCs w:val="28"/>
-          <w:lang w:val="ru-RU"/>
-        </w:rPr>
-        <w:t xml:space="preserve"> состояние</w:t>
+        <w:t xml:space="preserve"> зоб II. Эутиреоидное состояние</w:t>
       </w:r>
       <w:r>
         <w:rPr>
@@ -1086,7 +954,6 @@
           <w:lang w:val="ru-RU"/>
         </w:rPr>
       </w:pPr>
-      <w:proofErr w:type="spellStart"/>
       <w:r>
         <w:rPr>
           <w:color w:val="17365D" w:themeColor="text2" w:themeShade="BF"/>
@@ -1103,17 +970,7 @@
           <w:szCs w:val="28"/>
           <w:lang w:val="ru-RU"/>
         </w:rPr>
-        <w:t>нгиопатия</w:t>
-      </w:r>
-      <w:proofErr w:type="spellEnd"/>
-      <w:r>
-        <w:rPr>
-          <w:color w:val="17365D" w:themeColor="text2" w:themeShade="BF"/>
-          <w:sz w:val="28"/>
-          <w:szCs w:val="28"/>
-          <w:lang w:val="ru-RU"/>
-        </w:rPr>
-        <w:t xml:space="preserve"> сосудов сетчатки </w:t>
+        <w:t xml:space="preserve">нгиопатия сосудов сетчатки </w:t>
       </w:r>
       <w:sdt>
         <w:sdtPr>
@@ -1236,7 +1093,6 @@
           <w:lang w:val="ru-RU"/>
         </w:rPr>
       </w:pPr>
-      <w:proofErr w:type="spellStart"/>
       <w:r>
         <w:rPr>
           <w:color w:val="17365D" w:themeColor="text2" w:themeShade="BF"/>
@@ -1253,9 +1109,8 @@
           <w:szCs w:val="28"/>
           <w:lang w:val="ru-RU"/>
         </w:rPr>
-        <w:t>лиферативная</w:t>
-      </w:r>
-      <w:proofErr w:type="spellEnd"/>
+        <w:t>лиферативная  диабетическая</w:t>
+      </w:r>
       <w:r>
         <w:rPr>
           <w:color w:val="17365D" w:themeColor="text2" w:themeShade="BF"/>
@@ -1263,36 +1118,7 @@
           <w:szCs w:val="28"/>
           <w:lang w:val="ru-RU"/>
         </w:rPr>
-        <w:t xml:space="preserve">  диабетическая</w:t>
-      </w:r>
-      <w:r>
-        <w:rPr>
-          <w:color w:val="17365D" w:themeColor="text2" w:themeShade="BF"/>
-          <w:sz w:val="28"/>
-          <w:szCs w:val="28"/>
-          <w:lang w:val="ru-RU"/>
-        </w:rPr>
-        <w:t xml:space="preserve"> </w:t>
-      </w:r>
-      <w:proofErr w:type="spellStart"/>
-      <w:r>
-        <w:rPr>
-          <w:color w:val="17365D" w:themeColor="text2" w:themeShade="BF"/>
-          <w:sz w:val="28"/>
-          <w:szCs w:val="28"/>
-          <w:lang w:val="ru-RU"/>
-        </w:rPr>
-        <w:t>ретинопатия</w:t>
-      </w:r>
-      <w:proofErr w:type="spellEnd"/>
-      <w:r>
-        <w:rPr>
-          <w:color w:val="17365D" w:themeColor="text2" w:themeShade="BF"/>
-          <w:sz w:val="28"/>
-          <w:szCs w:val="28"/>
-          <w:lang w:val="ru-RU"/>
-        </w:rPr>
-        <w:t xml:space="preserve"> </w:t>
+        <w:t xml:space="preserve"> ретинопатия </w:t>
       </w:r>
       <w:sdt>
         <w:sdtPr>
@@ -1414,27 +1240,7 @@
           <w:szCs w:val="28"/>
           <w:lang w:val="ru-RU"/>
         </w:rPr>
-        <w:t xml:space="preserve">. II. Гипертоническая болезнь III стадии … степени. Гипертензивное сердце СН I. Риск 4. Метаболическая </w:t>
-      </w:r>
-      <w:proofErr w:type="spellStart"/>
-      <w:r>
-        <w:rPr>
-          <w:color w:val="C00000"/>
-          <w:sz w:val="28"/>
-          <w:szCs w:val="28"/>
-          <w:lang w:val="ru-RU"/>
-        </w:rPr>
-        <w:t>кардиомиопатия</w:t>
-      </w:r>
-      <w:proofErr w:type="spellEnd"/>
-      <w:r>
-        <w:rPr>
-          <w:color w:val="C00000"/>
-          <w:sz w:val="28"/>
-          <w:szCs w:val="28"/>
-          <w:lang w:val="ru-RU"/>
-        </w:rPr>
-        <w:t xml:space="preserve"> СН 0-I. </w:t>
+        <w:t xml:space="preserve">. II. Гипертоническая болезнь III стадии … степени. Гипертензивное сердце СН I. Риск 4. Метаболическая кардиомиопатия СН 0-I. </w:t>
       </w:r>
       <w:proofErr w:type="spellStart"/>
       <w:r>
@@ -1510,7 +1316,6 @@
         </w:sdtPr>
         <w:sdtEndPr/>
         <w:sdtContent>
-          <w:proofErr w:type="spellStart"/>
           <w:r>
             <w:rPr>
               <w:color w:val="0000FF"/>
@@ -1520,7 +1325,6 @@
             </w:rPr>
             <w:t>Дисциркуляторная</w:t>
           </w:r>
-          <w:proofErr w:type="spellEnd"/>
         </w:sdtContent>
       </w:sdt>
       <w:r>
@@ -1532,7 +1336,6 @@
         </w:rPr>
         <w:t xml:space="preserve"> энцефалопатия I-II сочетанного генеза (</w:t>
       </w:r>
-      <w:proofErr w:type="spellStart"/>
       <w:r>
         <w:rPr>
           <w:color w:val="0000FF"/>
@@ -1542,7 +1345,6 @@
         </w:rPr>
         <w:t>дисметаболическая</w:t>
       </w:r>
-      <w:proofErr w:type="spellEnd"/>
       <w:r>
         <w:rPr>
           <w:color w:val="0000FF"/>
@@ -1611,67 +1413,7 @@
           <w:szCs w:val="28"/>
           <w:lang w:val="ru-RU"/>
         </w:rPr>
-        <w:t xml:space="preserve">-невротический с-м, </w:t>
-      </w:r>
-      <w:proofErr w:type="spellStart"/>
-      <w:r>
-        <w:rPr>
-          <w:color w:val="0000FF"/>
-          <w:sz w:val="28"/>
-          <w:szCs w:val="28"/>
-          <w:lang w:val="ru-RU"/>
-        </w:rPr>
-        <w:t>вестибуло</w:t>
-      </w:r>
-      <w:proofErr w:type="spellEnd"/>
-      <w:r>
-        <w:rPr>
-          <w:color w:val="0000FF"/>
-          <w:sz w:val="28"/>
-          <w:szCs w:val="28"/>
-          <w:lang w:val="ru-RU"/>
-        </w:rPr>
-        <w:t xml:space="preserve">-атактический с-м.  </w:t>
-      </w:r>
-      <w:proofErr w:type="spellStart"/>
-      <w:r>
-        <w:rPr>
-          <w:color w:val="0000FF"/>
-          <w:sz w:val="28"/>
-          <w:szCs w:val="28"/>
-          <w:lang w:val="ru-RU"/>
-        </w:rPr>
-        <w:t>цереброастенический</w:t>
-      </w:r>
-      <w:proofErr w:type="spellEnd"/>
-      <w:r>
-        <w:rPr>
-          <w:color w:val="0000FF"/>
-          <w:sz w:val="28"/>
-          <w:szCs w:val="28"/>
-          <w:lang w:val="ru-RU"/>
-        </w:rPr>
-        <w:t xml:space="preserve"> с-м, </w:t>
-      </w:r>
-      <w:proofErr w:type="spellStart"/>
-      <w:r>
-        <w:rPr>
-          <w:color w:val="0000FF"/>
-          <w:sz w:val="28"/>
-          <w:szCs w:val="28"/>
-          <w:lang w:val="ru-RU"/>
-        </w:rPr>
-        <w:t>цефалгический</w:t>
-      </w:r>
-      <w:proofErr w:type="spellEnd"/>
-      <w:r>
-        <w:rPr>
-          <w:color w:val="0000FF"/>
-          <w:sz w:val="28"/>
-          <w:szCs w:val="28"/>
-          <w:lang w:val="ru-RU"/>
-        </w:rPr>
-        <w:t xml:space="preserve"> с-м,</w:t>
+        <w:t>-невротический с-м, вестибуло-атактический с-м.  цереброастенический с-м, цефалгический с-м,</w:t>
       </w:r>
     </w:p>
     <w:p>
@@ -1765,17 +1507,6 @@
         </w:rPr>
         <w:t xml:space="preserve"> </w:t>
       </w:r>
-    </w:p>
-    <w:p>
-      <w:pPr>
-        <w:ind w:left="-567"/>
-        <w:jc w:val="both"/>
-        <w:rPr>
-          <w:sz w:val="28"/>
-          <w:szCs w:val="28"/>
-          <w:lang w:val="ru-RU"/>
-        </w:rPr>
-      </w:pPr>
       <w:sdt>
         <w:sdtPr>
           <w:rPr>
@@ -1811,7 +1542,87 @@
           <w:szCs w:val="28"/>
           <w:lang w:val="ru-RU"/>
         </w:rPr>
-        <w:t xml:space="preserve"> веса на … </w:t>
+        <w:t xml:space="preserve"> веса на </w:t>
+      </w:r>
+      <w:r>
+        <w:rPr>
+          <w:sz w:val="28"/>
+          <w:szCs w:val="28"/>
+          <w:lang w:val="ru-RU"/>
+        </w:rPr>
+        <w:t>10</w:t>
+      </w:r>
+      <w:r>
+        <w:rPr>
+          <w:sz w:val="28"/>
+          <w:szCs w:val="28"/>
+          <w:lang w:val="ru-RU"/>
+        </w:rPr>
+        <w:t xml:space="preserve"> кг</w:t>
+      </w:r>
+      <w:r>
+        <w:rPr>
+          <w:sz w:val="28"/>
+          <w:szCs w:val="28"/>
+          <w:lang w:val="ru-RU"/>
+        </w:rPr>
+        <w:t xml:space="preserve"> за год</w:t>
+      </w:r>
+      <w:r>
+        <w:rPr>
+          <w:sz w:val="28"/>
+          <w:szCs w:val="28"/>
+          <w:lang w:val="ru-RU"/>
+        </w:rPr>
+        <w:t xml:space="preserve">, </w:t>
+      </w:r>
+      <w:r>
+        <w:rPr>
+          <w:sz w:val="28"/>
+          <w:szCs w:val="28"/>
+          <w:lang w:val="ru-RU"/>
+        </w:rPr>
+        <w:t xml:space="preserve"> </w:t>
+      </w:r>
+      <w:r>
+        <w:rPr>
+          <w:sz w:val="28"/>
+          <w:szCs w:val="28"/>
+          <w:lang w:val="ru-RU"/>
+        </w:rPr>
+        <w:t>ухудшение зрения,</w:t>
+      </w:r>
+      <w:r>
+        <w:rPr>
+          <w:sz w:val="28"/>
+          <w:szCs w:val="28"/>
+          <w:lang w:val="ru-RU"/>
+        </w:rPr>
+        <w:t xml:space="preserve"> </w:t>
+      </w:r>
+      <w:r>
+        <w:rPr>
+          <w:sz w:val="28"/>
+          <w:szCs w:val="28"/>
+          <w:lang w:val="ru-RU"/>
+        </w:rPr>
+        <w:t xml:space="preserve"> </w:t>
+      </w:r>
+      <w:r>
+        <w:rPr>
+          <w:sz w:val="28"/>
+          <w:szCs w:val="28"/>
+          <w:lang w:val="ru-RU"/>
+        </w:rPr>
+        <w:t xml:space="preserve"> </w:t>
+      </w:r>
+      <w:r>
+        <w:rPr>
+          <w:sz w:val="28"/>
+          <w:szCs w:val="28"/>
+          <w:lang w:val="ru-RU"/>
+        </w:rPr>
+        <w:t>боли  в н/</w:t>
       </w:r>
       <w:proofErr w:type="gramStart"/>
       <w:r>
@@ -1820,7 +1631,7 @@
           <w:szCs w:val="28"/>
           <w:lang w:val="ru-RU"/>
         </w:rPr>
-        <w:t>кг</w:t>
+        <w:t>к</w:t>
       </w:r>
       <w:proofErr w:type="gramEnd"/>
       <w:r>
@@ -1829,15 +1640,139 @@
           <w:szCs w:val="28"/>
           <w:lang w:val="ru-RU"/>
         </w:rPr>
-        <w:t xml:space="preserve"> за год</w:t>
-      </w:r>
-      <w:r>
-        <w:rPr>
-          <w:sz w:val="28"/>
-          <w:szCs w:val="28"/>
-          <w:lang w:val="ru-RU"/>
-        </w:rPr>
         <w:t xml:space="preserve">, </w:t>
+      </w:r>
+      <w:proofErr w:type="gramStart"/>
+      <w:r>
+        <w:rPr>
+          <w:sz w:val="28"/>
+          <w:szCs w:val="28"/>
+          <w:lang w:val="ru-RU"/>
+        </w:rPr>
+        <w:t>судороги</w:t>
+      </w:r>
+      <w:proofErr w:type="gramEnd"/>
+      <w:r>
+        <w:rPr>
+          <w:sz w:val="28"/>
+          <w:szCs w:val="28"/>
+          <w:lang w:val="ru-RU"/>
+        </w:rPr>
+        <w:t>,</w:t>
+      </w:r>
+      <w:r>
+        <w:rPr>
+          <w:sz w:val="28"/>
+          <w:szCs w:val="28"/>
+          <w:lang w:val="ru-RU"/>
+        </w:rPr>
+        <w:t xml:space="preserve"> онемение ног,</w:t>
+      </w:r>
+      <w:r>
+        <w:rPr>
+          <w:sz w:val="28"/>
+          <w:szCs w:val="28"/>
+          <w:lang w:val="ru-RU"/>
+        </w:rPr>
+        <w:t xml:space="preserve"> </w:t>
+      </w:r>
+      <w:r>
+        <w:rPr>
+          <w:sz w:val="28"/>
+          <w:szCs w:val="28"/>
+          <w:lang w:val="ru-RU"/>
+        </w:rPr>
+        <w:t>повышение</w:t>
+      </w:r>
+      <w:r>
+        <w:rPr>
+          <w:sz w:val="28"/>
+          <w:szCs w:val="28"/>
+          <w:lang w:val="ru-RU"/>
+        </w:rPr>
+        <w:t xml:space="preserve"> </w:t>
+      </w:r>
+      <w:r>
+        <w:rPr>
+          <w:sz w:val="28"/>
+          <w:szCs w:val="28"/>
+          <w:lang w:val="ru-RU"/>
+        </w:rPr>
+        <w:t xml:space="preserve">АД макс. до </w:t>
+      </w:r>
+      <w:r>
+        <w:rPr>
+          <w:sz w:val="28"/>
+          <w:szCs w:val="28"/>
+          <w:lang w:val="ru-RU"/>
+        </w:rPr>
+        <w:t>170/100</w:t>
+      </w:r>
+      <w:r>
+        <w:rPr>
+          <w:sz w:val="28"/>
+          <w:szCs w:val="28"/>
+          <w:lang w:val="ru-RU"/>
+        </w:rPr>
+        <w:t xml:space="preserve"> </w:t>
+      </w:r>
+      <w:r>
+        <w:rPr>
+          <w:sz w:val="28"/>
+          <w:szCs w:val="28"/>
+          <w:lang w:val="ru-RU"/>
+        </w:rPr>
+        <w:t xml:space="preserve">мм </w:t>
+      </w:r>
+      <w:proofErr w:type="spellStart"/>
+      <w:r>
+        <w:rPr>
+          <w:sz w:val="28"/>
+          <w:szCs w:val="28"/>
+          <w:lang w:val="ru-RU"/>
+        </w:rPr>
+        <w:t>рт.</w:t>
+      </w:r>
+      <w:r>
+        <w:rPr>
+          <w:sz w:val="28"/>
+          <w:szCs w:val="28"/>
+          <w:lang w:val="ru-RU"/>
+        </w:rPr>
+        <w:t>ст</w:t>
+      </w:r>
+      <w:proofErr w:type="spellEnd"/>
+      <w:r>
+        <w:rPr>
+          <w:sz w:val="28"/>
+          <w:szCs w:val="28"/>
+          <w:lang w:val="ru-RU"/>
+        </w:rPr>
+        <w:t>.</w:t>
+      </w:r>
+      <w:r>
+        <w:rPr>
+          <w:sz w:val="28"/>
+          <w:szCs w:val="28"/>
+          <w:lang w:val="ru-RU"/>
+        </w:rPr>
+        <w:t xml:space="preserve">, </w:t>
+      </w:r>
+      <w:r>
+        <w:rPr>
+          <w:sz w:val="28"/>
+          <w:szCs w:val="28"/>
+          <w:lang w:val="ru-RU"/>
+        </w:rPr>
+        <w:t>головные боли</w:t>
+      </w:r>
+      <w:r>
+        <w:rPr>
+          <w:sz w:val="28"/>
+          <w:szCs w:val="28"/>
+          <w:lang w:val="ru-RU"/>
+        </w:rPr>
+        <w:t>.</w:t>
       </w:r>
     </w:p>
     <w:p>
@@ -1846,7 +1781,6 @@
         <w:jc w:val="both"/>
         <w:rPr>
           <w:sz w:val="28"/>
-          <w:szCs w:val="28"/>
           <w:lang w:val="ru-RU"/>
         </w:rPr>
       </w:pPr>
@@ -1854,9 +1788,26 @@
         <w:rPr>
           <w:sz w:val="28"/>
           <w:szCs w:val="28"/>
-          <w:lang w:val="ru-RU"/>
-        </w:rPr>
-        <w:t>ухудшение зрения,</w:t>
+          <w:u w:val="single"/>
+          <w:lang w:val="ru-RU"/>
+        </w:rPr>
+        <w:t>Краткий анамнез</w:t>
+      </w:r>
+      <w:r>
+        <w:rPr>
+          <w:sz w:val="28"/>
+          <w:szCs w:val="28"/>
+          <w:lang w:val="ru-RU"/>
+        </w:rPr>
+        <w:t xml:space="preserve">: СД </w:t>
+      </w:r>
+      <w:r>
+        <w:rPr>
+          <w:sz w:val="28"/>
+          <w:szCs w:val="28"/>
+          <w:lang w:val="ru-RU"/>
+        </w:rPr>
+        <w:t>выявлен в</w:t>
       </w:r>
       <w:r>
         <w:rPr>
@@ -1866,331 +1817,21 @@
         </w:rPr>
         <w:t xml:space="preserve"> </w:t>
       </w:r>
-    </w:p>
-    <w:p>
-      <w:pPr>
-        <w:ind w:left="-567"/>
-        <w:jc w:val="both"/>
-        <w:rPr>
-          <w:sz w:val="28"/>
-          <w:szCs w:val="28"/>
-          <w:lang w:val="ru-RU"/>
-        </w:rPr>
-      </w:pPr>
-      <w:r>
-        <w:rPr>
-          <w:sz w:val="28"/>
-          <w:szCs w:val="28"/>
-          <w:lang w:val="ru-RU"/>
-        </w:rPr>
-        <w:t xml:space="preserve"> </w:t>
-      </w:r>
-      <w:r>
-        <w:rPr>
-          <w:sz w:val="28"/>
-          <w:szCs w:val="28"/>
-          <w:lang w:val="ru-RU"/>
-        </w:rPr>
-        <w:t>боли  в н/</w:t>
-      </w:r>
-      <w:proofErr w:type="gramStart"/>
-      <w:r>
-        <w:rPr>
-          <w:sz w:val="28"/>
-          <w:szCs w:val="28"/>
-          <w:lang w:val="ru-RU"/>
-        </w:rPr>
-        <w:t>к</w:t>
-      </w:r>
-      <w:proofErr w:type="gramEnd"/>
-      <w:r>
-        <w:rPr>
-          <w:sz w:val="28"/>
-          <w:szCs w:val="28"/>
-          <w:lang w:val="ru-RU"/>
-        </w:rPr>
-        <w:t xml:space="preserve">, </w:t>
-      </w:r>
-      <w:r>
-        <w:rPr>
-          <w:sz w:val="28"/>
-          <w:szCs w:val="28"/>
-          <w:lang w:val="ru-RU"/>
-        </w:rPr>
-        <w:t>судороги,</w:t>
-      </w:r>
-      <w:r>
-        <w:rPr>
-          <w:sz w:val="28"/>
-          <w:szCs w:val="28"/>
-          <w:lang w:val="ru-RU"/>
-        </w:rPr>
-        <w:t xml:space="preserve"> онемение ног,</w:t>
-      </w:r>
-      <w:r>
-        <w:rPr>
-          <w:sz w:val="28"/>
-          <w:szCs w:val="28"/>
-          <w:lang w:val="ru-RU"/>
-        </w:rPr>
-        <w:t xml:space="preserve"> </w:t>
-      </w:r>
-    </w:p>
-    <w:p>
-      <w:pPr>
-        <w:ind w:left="-567"/>
-        <w:jc w:val="both"/>
-        <w:rPr>
-          <w:sz w:val="28"/>
-          <w:szCs w:val="28"/>
-          <w:lang w:val="ru-RU"/>
-        </w:rPr>
-      </w:pPr>
-      <w:proofErr w:type="gramStart"/>
-      <w:r>
-        <w:rPr>
-          <w:sz w:val="28"/>
-          <w:szCs w:val="28"/>
-          <w:lang w:val="ru-RU"/>
-        </w:rPr>
-        <w:t>повышение</w:t>
-      </w:r>
-      <w:r>
-        <w:rPr>
-          <w:sz w:val="28"/>
-          <w:szCs w:val="28"/>
-          <w:lang w:val="ru-RU"/>
-        </w:rPr>
-        <w:t xml:space="preserve"> </w:t>
-      </w:r>
-      <w:r>
-        <w:rPr>
-          <w:sz w:val="28"/>
-          <w:szCs w:val="28"/>
-          <w:lang w:val="ru-RU"/>
-        </w:rPr>
-        <w:t xml:space="preserve">АД макс. до </w:t>
-      </w:r>
-      <w:r>
-        <w:rPr>
-          <w:sz w:val="28"/>
-          <w:szCs w:val="28"/>
-          <w:lang w:val="ru-RU"/>
-        </w:rPr>
-        <w:t>++</w:t>
-      </w:r>
-      <w:r>
-        <w:rPr>
-          <w:sz w:val="28"/>
-          <w:szCs w:val="28"/>
-          <w:lang w:val="ru-RU"/>
-        </w:rPr>
-        <w:t xml:space="preserve"> </w:t>
-      </w:r>
-      <w:r>
-        <w:rPr>
-          <w:sz w:val="28"/>
-          <w:szCs w:val="28"/>
-          <w:lang w:val="ru-RU"/>
-        </w:rPr>
-        <w:t xml:space="preserve">мм </w:t>
-      </w:r>
-      <w:proofErr w:type="spellStart"/>
-      <w:r>
-        <w:rPr>
-          <w:sz w:val="28"/>
-          <w:szCs w:val="28"/>
-          <w:lang w:val="ru-RU"/>
-        </w:rPr>
-        <w:t>рт.</w:t>
-      </w:r>
-      <w:r>
-        <w:rPr>
-          <w:sz w:val="28"/>
-          <w:szCs w:val="28"/>
-          <w:lang w:val="ru-RU"/>
-        </w:rPr>
-        <w:t>ст</w:t>
-      </w:r>
-      <w:proofErr w:type="spellEnd"/>
-      <w:r>
-        <w:rPr>
-          <w:sz w:val="28"/>
-          <w:szCs w:val="28"/>
-          <w:lang w:val="ru-RU"/>
-        </w:rPr>
-        <w:t>.</w:t>
-      </w:r>
-      <w:r>
-        <w:rPr>
-          <w:sz w:val="28"/>
-          <w:szCs w:val="28"/>
-          <w:lang w:val="ru-RU"/>
-        </w:rPr>
-        <w:t xml:space="preserve">, </w:t>
-      </w:r>
-      <w:r>
-        <w:rPr>
-          <w:sz w:val="28"/>
-          <w:szCs w:val="28"/>
-          <w:lang w:val="ru-RU"/>
-        </w:rPr>
-        <w:t xml:space="preserve">головные боли, головокружение, частые гипогликемические состояния, общую слабость, быструю утомляемость, </w:t>
-      </w:r>
-      <w:r>
-        <w:rPr>
-          <w:sz w:val="28"/>
-          <w:szCs w:val="28"/>
-          <w:lang w:val="ru-RU"/>
-        </w:rPr>
-        <w:t xml:space="preserve">одышку при физ. нагрузке, </w:t>
-      </w:r>
-      <w:r>
-        <w:rPr>
-          <w:sz w:val="28"/>
-          <w:szCs w:val="28"/>
-          <w:lang w:val="ru-RU"/>
-        </w:rPr>
-        <w:t>учащенное мочеиспу</w:t>
-      </w:r>
-      <w:r>
-        <w:rPr>
-          <w:sz w:val="28"/>
-          <w:szCs w:val="28"/>
-          <w:lang w:val="ru-RU"/>
-        </w:rPr>
-        <w:t>с</w:t>
-      </w:r>
-      <w:r>
-        <w:rPr>
-          <w:sz w:val="28"/>
-          <w:szCs w:val="28"/>
-          <w:lang w:val="ru-RU"/>
-        </w:rPr>
-        <w:t xml:space="preserve">кание, </w:t>
-      </w:r>
-      <w:r>
-        <w:rPr>
-          <w:sz w:val="28"/>
-          <w:szCs w:val="28"/>
-          <w:lang w:val="ru-RU"/>
-        </w:rPr>
-        <w:t>сердцебиение</w:t>
-      </w:r>
-      <w:r>
-        <w:rPr>
-          <w:sz w:val="28"/>
-          <w:szCs w:val="28"/>
-          <w:lang w:val="ru-RU"/>
-        </w:rPr>
-        <w:t xml:space="preserve">, боли в </w:t>
-      </w:r>
-      <w:proofErr w:type="spellStart"/>
-      <w:r>
-        <w:rPr>
-          <w:sz w:val="28"/>
-          <w:szCs w:val="28"/>
-          <w:lang w:val="ru-RU"/>
-        </w:rPr>
-        <w:t>прекардиальной</w:t>
-      </w:r>
-      <w:proofErr w:type="spellEnd"/>
-      <w:r>
-        <w:rPr>
-          <w:sz w:val="28"/>
-          <w:szCs w:val="28"/>
-          <w:lang w:val="ru-RU"/>
-        </w:rPr>
-        <w:t xml:space="preserve"> области, боли в </w:t>
-      </w:r>
-      <w:proofErr w:type="spellStart"/>
-      <w:r>
-        <w:rPr>
-          <w:sz w:val="28"/>
-          <w:szCs w:val="28"/>
-          <w:lang w:val="ru-RU"/>
-        </w:rPr>
-        <w:t>эпигастральной</w:t>
-      </w:r>
-      <w:proofErr w:type="spellEnd"/>
-      <w:r>
-        <w:rPr>
-          <w:sz w:val="28"/>
-          <w:szCs w:val="28"/>
-          <w:lang w:val="ru-RU"/>
-        </w:rPr>
-        <w:t xml:space="preserve"> области, боли в поясничной области</w:t>
-      </w:r>
-      <w:r>
-        <w:rPr>
-          <w:sz w:val="28"/>
-          <w:szCs w:val="28"/>
-          <w:lang w:val="ru-RU"/>
-        </w:rPr>
-        <w:t>, шаткость при ходьбе</w:t>
-      </w:r>
-      <w:r>
-        <w:rPr>
-          <w:sz w:val="28"/>
-          <w:szCs w:val="28"/>
-          <w:lang w:val="ru-RU"/>
-        </w:rPr>
-        <w:t>.</w:t>
-      </w:r>
-      <w:proofErr w:type="gramEnd"/>
-    </w:p>
-    <w:p>
-      <w:pPr>
-        <w:ind w:left="-567"/>
-        <w:jc w:val="both"/>
-        <w:rPr>
-          <w:sz w:val="28"/>
-          <w:szCs w:val="20"/>
-          <w:lang w:val="ru-RU"/>
-        </w:rPr>
-      </w:pPr>
-      <w:r>
-        <w:rPr>
-          <w:sz w:val="28"/>
-          <w:szCs w:val="28"/>
-          <w:u w:val="single"/>
-          <w:lang w:val="ru-RU"/>
-        </w:rPr>
-        <w:t>Краткий анамнез</w:t>
-      </w:r>
-      <w:r>
-        <w:rPr>
-          <w:sz w:val="28"/>
-          <w:szCs w:val="28"/>
-          <w:lang w:val="ru-RU"/>
-        </w:rPr>
-        <w:t xml:space="preserve">: СД </w:t>
-      </w:r>
-      <w:proofErr w:type="gramStart"/>
-      <w:r>
-        <w:rPr>
-          <w:sz w:val="28"/>
-          <w:szCs w:val="28"/>
-          <w:lang w:val="ru-RU"/>
-        </w:rPr>
-        <w:t>выявлен</w:t>
-      </w:r>
-      <w:proofErr w:type="gramEnd"/>
-      <w:r>
-        <w:rPr>
-          <w:sz w:val="28"/>
-          <w:szCs w:val="28"/>
-          <w:lang w:val="ru-RU"/>
-        </w:rPr>
-        <w:t xml:space="preserve"> в</w:t>
-      </w:r>
-      <w:r>
-        <w:rPr>
-          <w:sz w:val="28"/>
-          <w:szCs w:val="28"/>
-          <w:lang w:val="ru-RU"/>
-        </w:rPr>
-        <w:t xml:space="preserve"> г. </w:t>
+      <w:r>
+        <w:rPr>
+          <w:sz w:val="28"/>
+          <w:szCs w:val="28"/>
+          <w:lang w:val="ru-RU"/>
+        </w:rPr>
+        <w:t>1988</w:t>
+      </w:r>
+      <w:r>
+        <w:rPr>
+          <w:sz w:val="28"/>
+          <w:szCs w:val="28"/>
+          <w:lang w:val="ru-RU"/>
+        </w:rPr>
+        <w:t xml:space="preserve">г. </w:t>
       </w:r>
       <w:sdt>
         <w:sdtPr>
@@ -2257,16 +1898,191 @@
               <w:szCs w:val="28"/>
               <w:lang w:val="ru-RU"/>
             </w:rPr>
-            <w:t>принимает ССП.</w:t>
+            <w:t>инсулинотерапия.</w:t>
           </w:r>
         </w:sdtContent>
       </w:sdt>
       <w:r>
         <w:rPr>
           <w:sz w:val="28"/>
-          <w:lang w:val="ru-RU"/>
-        </w:rPr>
-        <w:t xml:space="preserve"> (</w:t>
+          <w:szCs w:val="28"/>
+          <w:lang w:val="ru-RU"/>
+        </w:rPr>
+        <w:t xml:space="preserve"> </w:t>
+      </w:r>
+      <w:r>
+        <w:rPr>
+          <w:sz w:val="28"/>
+          <w:lang w:val="ru-RU"/>
+        </w:rPr>
+        <w:t>В наст</w:t>
+      </w:r>
+      <w:proofErr w:type="gramStart"/>
+      <w:r>
+        <w:rPr>
+          <w:sz w:val="28"/>
+          <w:lang w:val="ru-RU"/>
+        </w:rPr>
+        <w:t>.</w:t>
+      </w:r>
+      <w:proofErr w:type="gramEnd"/>
+      <w:r>
+        <w:rPr>
+          <w:sz w:val="28"/>
+          <w:lang w:val="ru-RU"/>
+        </w:rPr>
+        <w:t xml:space="preserve"> </w:t>
+      </w:r>
+      <w:proofErr w:type="gramStart"/>
+      <w:r>
+        <w:rPr>
+          <w:sz w:val="28"/>
+          <w:lang w:val="ru-RU"/>
+        </w:rPr>
+        <w:t>в</w:t>
+      </w:r>
+      <w:proofErr w:type="gramEnd"/>
+      <w:r>
+        <w:rPr>
+          <w:sz w:val="28"/>
+          <w:lang w:val="ru-RU"/>
+        </w:rPr>
+        <w:t xml:space="preserve">ремя принимает: </w:t>
+      </w:r>
+      <w:r>
+        <w:rPr>
+          <w:sz w:val="28"/>
+          <w:lang w:val="ru-RU"/>
+        </w:rPr>
+        <w:t xml:space="preserve"> Актрапид НМ </w:t>
+      </w:r>
+      <w:proofErr w:type="gramStart"/>
+      <w:r>
+        <w:rPr>
+          <w:sz w:val="28"/>
+          <w:lang w:val="ru-RU"/>
+        </w:rPr>
+        <w:t>п</w:t>
+      </w:r>
+      <w:proofErr w:type="gramEnd"/>
+      <w:r>
+        <w:rPr>
+          <w:sz w:val="28"/>
+          <w:lang w:val="ru-RU"/>
+        </w:rPr>
+        <w:t>/з-</w:t>
+      </w:r>
+      <w:r>
+        <w:rPr>
+          <w:sz w:val="28"/>
+          <w:lang w:val="ru-RU"/>
+        </w:rPr>
+        <w:t>17</w:t>
+      </w:r>
+      <w:r>
+        <w:rPr>
+          <w:sz w:val="28"/>
+          <w:lang w:val="ru-RU"/>
+        </w:rPr>
+        <w:t xml:space="preserve"> ед., п/о-</w:t>
+      </w:r>
+      <w:r>
+        <w:rPr>
+          <w:sz w:val="28"/>
+          <w:lang w:val="ru-RU"/>
+        </w:rPr>
+        <w:t>7</w:t>
+      </w:r>
+      <w:r>
+        <w:rPr>
+          <w:sz w:val="28"/>
+          <w:lang w:val="ru-RU"/>
+        </w:rPr>
+        <w:t xml:space="preserve"> ед., п/у</w:t>
+      </w:r>
+      <w:r>
+        <w:rPr>
+          <w:sz w:val="28"/>
+          <w:lang w:val="ru-RU"/>
+        </w:rPr>
+        <w:t>4</w:t>
+      </w:r>
+      <w:r>
+        <w:rPr>
+          <w:sz w:val="28"/>
+          <w:lang w:val="ru-RU"/>
+        </w:rPr>
+        <w:t xml:space="preserve"> ед., </w:t>
+      </w:r>
+      <w:r>
+        <w:rPr>
+          <w:sz w:val="28"/>
+          <w:lang w:val="ru-RU"/>
+        </w:rPr>
+        <w:t xml:space="preserve">Протафан НМ </w:t>
+      </w:r>
+      <w:r>
+        <w:rPr>
+          <w:sz w:val="28"/>
+          <w:lang w:val="ru-RU"/>
+        </w:rPr>
+        <w:t>22.00</w:t>
+      </w:r>
+      <w:r>
+        <w:rPr>
+          <w:sz w:val="28"/>
+          <w:lang w:val="ru-RU"/>
+        </w:rPr>
+        <w:t xml:space="preserve"> – 17ед. </w:t>
+      </w:r>
+      <w:r>
+        <w:rPr>
+          <w:sz w:val="28"/>
+          <w:lang w:val="ru-RU"/>
+        </w:rPr>
+        <w:t xml:space="preserve">Гликемия </w:t>
+      </w:r>
+      <w:r>
+        <w:rPr>
+          <w:sz w:val="28"/>
+          <w:lang w:val="ru-RU"/>
+        </w:rPr>
+        <w:t>–</w:t>
+      </w:r>
+      <w:r>
+        <w:rPr>
+          <w:sz w:val="28"/>
+          <w:lang w:val="ru-RU"/>
+        </w:rPr>
+        <w:t>3,8-15,0</w:t>
+      </w:r>
+      <w:r>
+        <w:rPr>
+          <w:sz w:val="28"/>
+          <w:lang w:val="ru-RU"/>
+        </w:rPr>
+        <w:t xml:space="preserve"> ммоль/л</w:t>
+      </w:r>
+      <w:r>
+        <w:rPr>
+          <w:sz w:val="28"/>
+          <w:lang w:val="ru-RU"/>
+        </w:rPr>
+        <w:t>.</w:t>
+      </w:r>
+      <w:r>
+        <w:rPr>
+          <w:sz w:val="28"/>
+          <w:lang w:val="ru-RU"/>
+        </w:rPr>
+        <w:t xml:space="preserve"> </w:t>
+      </w:r>
+      <w:r>
+        <w:rPr>
+          <w:sz w:val="28"/>
+          <w:lang w:val="ru-RU"/>
+        </w:rPr>
+        <w:t xml:space="preserve">Последнее </w:t>
       </w:r>
       <w:proofErr w:type="spellStart"/>
       <w:r>
@@ -2274,7 +2090,7 @@
           <w:sz w:val="28"/>
           <w:lang w:val="ru-RU"/>
         </w:rPr>
-        <w:t>манинил</w:t>
+        <w:t>стац</w:t>
       </w:r>
       <w:proofErr w:type="spellEnd"/>
       <w:r>
@@ -2282,435 +2098,6 @@
           <w:sz w:val="28"/>
           <w:lang w:val="ru-RU"/>
         </w:rPr>
-        <w:t xml:space="preserve">). </w:t>
-      </w:r>
-      <w:r>
-        <w:rPr>
-          <w:sz w:val="28"/>
-          <w:lang w:val="ru-RU"/>
-        </w:rPr>
-        <w:t xml:space="preserve">С … в связи с декомпенсацией СД </w:t>
-      </w:r>
-      <w:proofErr w:type="gramStart"/>
-      <w:r>
-        <w:rPr>
-          <w:sz w:val="28"/>
-          <w:lang w:val="ru-RU"/>
-        </w:rPr>
-        <w:t>переведен</w:t>
-      </w:r>
-      <w:proofErr w:type="gramEnd"/>
-      <w:r>
-        <w:rPr>
-          <w:sz w:val="28"/>
-          <w:lang w:val="ru-RU"/>
-        </w:rPr>
-        <w:t xml:space="preserve"> на инсулинотерапию. </w:t>
-      </w:r>
-      <w:r>
-        <w:rPr>
-          <w:sz w:val="28"/>
-          <w:lang w:val="ru-RU"/>
-        </w:rPr>
-        <w:t xml:space="preserve">Постоянно инсулинотерапия.  </w:t>
-      </w:r>
-    </w:p>
-    <w:p>
-      <w:pPr>
-        <w:ind w:left="-567"/>
-        <w:jc w:val="both"/>
-        <w:rPr>
-          <w:sz w:val="28"/>
-          <w:lang w:val="ru-RU"/>
-        </w:rPr>
-      </w:pPr>
-      <w:r>
-        <w:rPr>
-          <w:sz w:val="28"/>
-          <w:lang w:val="ru-RU"/>
-        </w:rPr>
-        <w:t xml:space="preserve">В наст. время принимает:  </w:t>
-      </w:r>
-      <w:proofErr w:type="gramStart"/>
-      <w:r>
-        <w:rPr>
-          <w:sz w:val="28"/>
-          <w:lang w:val="ru-RU"/>
-        </w:rPr>
-        <w:t>п</w:t>
-      </w:r>
-      <w:proofErr w:type="gramEnd"/>
-      <w:r>
-        <w:rPr>
-          <w:sz w:val="28"/>
-          <w:lang w:val="ru-RU"/>
-        </w:rPr>
-        <w:t>/з- ед., п/о- ед., п/у- ед., 22.00</w:t>
-      </w:r>
-    </w:p>
-    <w:p>
-      <w:pPr>
-        <w:ind w:left="-567"/>
-        <w:jc w:val="both"/>
-        <w:rPr>
-          <w:sz w:val="28"/>
-          <w:lang w:val="ru-RU"/>
-        </w:rPr>
-      </w:pPr>
-      <w:proofErr w:type="spellStart"/>
-      <w:r>
-        <w:rPr>
-          <w:sz w:val="28"/>
-          <w:lang w:val="ru-RU"/>
-        </w:rPr>
-        <w:t>Актрапид</w:t>
-      </w:r>
-      <w:proofErr w:type="spellEnd"/>
-      <w:r>
-        <w:rPr>
-          <w:sz w:val="28"/>
-          <w:lang w:val="ru-RU"/>
-        </w:rPr>
-        <w:t xml:space="preserve"> НМ, </w:t>
-      </w:r>
-      <w:proofErr w:type="spellStart"/>
-      <w:r>
-        <w:rPr>
-          <w:sz w:val="28"/>
-          <w:lang w:val="ru-RU"/>
-        </w:rPr>
-        <w:t>Протафан</w:t>
-      </w:r>
-      <w:proofErr w:type="spellEnd"/>
-      <w:r>
-        <w:rPr>
-          <w:sz w:val="28"/>
-          <w:lang w:val="ru-RU"/>
-        </w:rPr>
-        <w:t xml:space="preserve"> НМ, </w:t>
-      </w:r>
-      <w:proofErr w:type="spellStart"/>
-      <w:r>
-        <w:rPr>
-          <w:sz w:val="28"/>
-          <w:lang w:val="ru-RU"/>
-        </w:rPr>
-        <w:t>Хумодар</w:t>
-      </w:r>
-      <w:proofErr w:type="spellEnd"/>
-      <w:r>
-        <w:rPr>
-          <w:sz w:val="28"/>
-          <w:lang w:val="ru-RU"/>
-        </w:rPr>
-        <w:t xml:space="preserve"> Р100Р, </w:t>
-      </w:r>
-      <w:proofErr w:type="spellStart"/>
-      <w:r>
-        <w:rPr>
-          <w:sz w:val="28"/>
-          <w:lang w:val="ru-RU"/>
-        </w:rPr>
-        <w:t>Хумодар</w:t>
-      </w:r>
-      <w:proofErr w:type="spellEnd"/>
-      <w:r>
-        <w:rPr>
-          <w:sz w:val="28"/>
-          <w:lang w:val="ru-RU"/>
-        </w:rPr>
-        <w:t xml:space="preserve"> Б100Р, </w:t>
-      </w:r>
-      <w:proofErr w:type="spellStart"/>
-      <w:r>
-        <w:rPr>
-          <w:sz w:val="28"/>
-          <w:lang w:val="ru-RU"/>
-        </w:rPr>
-        <w:t>Хумодар</w:t>
-      </w:r>
-      <w:proofErr w:type="spellEnd"/>
-      <w:proofErr w:type="gramStart"/>
-      <w:r>
-        <w:rPr>
-          <w:sz w:val="28"/>
-          <w:lang w:val="ru-RU"/>
-        </w:rPr>
-        <w:t xml:space="preserve"> К</w:t>
-      </w:r>
-      <w:proofErr w:type="gramEnd"/>
-      <w:r>
-        <w:rPr>
-          <w:sz w:val="28"/>
-          <w:lang w:val="ru-RU"/>
-        </w:rPr>
-        <w:t xml:space="preserve"> 25</w:t>
-      </w:r>
-      <w:r>
-        <w:rPr>
-          <w:sz w:val="28"/>
-          <w:lang w:val="ru-RU"/>
-        </w:rPr>
-        <w:t xml:space="preserve"> 100</w:t>
-      </w:r>
-      <w:r>
-        <w:rPr>
-          <w:sz w:val="28"/>
-          <w:lang w:val="ru-RU"/>
-        </w:rPr>
-        <w:t xml:space="preserve">Р, </w:t>
-      </w:r>
-      <w:proofErr w:type="spellStart"/>
-      <w:r>
-        <w:rPr>
-          <w:sz w:val="28"/>
-          <w:lang w:val="ru-RU"/>
-        </w:rPr>
-        <w:t>Хумулин</w:t>
-      </w:r>
-      <w:proofErr w:type="spellEnd"/>
-      <w:r>
-        <w:rPr>
-          <w:sz w:val="28"/>
-          <w:lang w:val="ru-RU"/>
-        </w:rPr>
-        <w:t xml:space="preserve"> R, </w:t>
-      </w:r>
-      <w:proofErr w:type="spellStart"/>
-      <w:r>
-        <w:rPr>
-          <w:sz w:val="28"/>
-          <w:lang w:val="ru-RU"/>
-        </w:rPr>
-        <w:t>Хумулин</w:t>
-      </w:r>
-      <w:proofErr w:type="spellEnd"/>
-      <w:r>
-        <w:rPr>
-          <w:sz w:val="28"/>
-          <w:lang w:val="ru-RU"/>
-        </w:rPr>
-        <w:t xml:space="preserve"> NРН,  </w:t>
-      </w:r>
-      <w:proofErr w:type="spellStart"/>
-      <w:r>
-        <w:rPr>
-          <w:sz w:val="28"/>
-          <w:lang w:val="ru-RU"/>
-        </w:rPr>
-        <w:t>Фармасулин</w:t>
-      </w:r>
-      <w:proofErr w:type="spellEnd"/>
-      <w:r>
-        <w:rPr>
-          <w:sz w:val="28"/>
-          <w:lang w:val="ru-RU"/>
-        </w:rPr>
-        <w:t xml:space="preserve"> Н, </w:t>
-      </w:r>
-      <w:proofErr w:type="spellStart"/>
-      <w:r>
-        <w:rPr>
-          <w:sz w:val="28"/>
-          <w:lang w:val="ru-RU"/>
-        </w:rPr>
-        <w:t>Фармасулин</w:t>
-      </w:r>
-      <w:proofErr w:type="spellEnd"/>
-      <w:r>
-        <w:rPr>
-          <w:sz w:val="28"/>
-          <w:lang w:val="ru-RU"/>
-        </w:rPr>
-        <w:t xml:space="preserve"> НNР, </w:t>
-      </w:r>
-      <w:proofErr w:type="spellStart"/>
-      <w:r>
-        <w:rPr>
-          <w:sz w:val="28"/>
-          <w:lang w:val="ru-RU"/>
-        </w:rPr>
-        <w:t>диабетон</w:t>
-      </w:r>
-      <w:proofErr w:type="spellEnd"/>
-      <w:r>
-        <w:rPr>
-          <w:sz w:val="28"/>
-          <w:lang w:val="ru-RU"/>
-        </w:rPr>
-        <w:t xml:space="preserve"> МR, </w:t>
-      </w:r>
-    </w:p>
-    <w:p>
-      <w:pPr>
-        <w:ind w:left="-567"/>
-        <w:jc w:val="both"/>
-        <w:rPr>
-          <w:sz w:val="28"/>
-          <w:lang w:val="ru-RU"/>
-        </w:rPr>
-      </w:pPr>
-      <w:proofErr w:type="spellStart"/>
-      <w:r>
-        <w:rPr>
-          <w:sz w:val="28"/>
-          <w:lang w:val="ru-RU"/>
-        </w:rPr>
-        <w:t>Генсулин</w:t>
-      </w:r>
-      <w:proofErr w:type="spellEnd"/>
-      <w:r>
-        <w:rPr>
-          <w:sz w:val="28"/>
-          <w:lang w:val="ru-RU"/>
-        </w:rPr>
-        <w:t xml:space="preserve"> R</w:t>
-      </w:r>
-      <w:r>
-        <w:rPr>
-          <w:sz w:val="28"/>
-          <w:lang w:val="ru-RU"/>
-        </w:rPr>
-        <w:t xml:space="preserve">, </w:t>
-      </w:r>
-      <w:proofErr w:type="spellStart"/>
-      <w:r>
-        <w:rPr>
-          <w:sz w:val="28"/>
-          <w:lang w:val="ru-RU"/>
-        </w:rPr>
-        <w:t>Генсулин</w:t>
-      </w:r>
-      <w:proofErr w:type="spellEnd"/>
-      <w:r>
-        <w:rPr>
-          <w:sz w:val="28"/>
-          <w:lang w:val="ru-RU"/>
-        </w:rPr>
-        <w:t xml:space="preserve"> Н</w:t>
-      </w:r>
-      <w:r>
-        <w:rPr>
-          <w:sz w:val="28"/>
-          <w:lang w:val="ru-RU"/>
-        </w:rPr>
-        <w:t xml:space="preserve">, </w:t>
-      </w:r>
-    </w:p>
-    <w:p>
-      <w:pPr>
-        <w:ind w:left="-567"/>
-        <w:jc w:val="both"/>
-        <w:rPr>
-          <w:sz w:val="28"/>
-          <w:lang w:val="ru-RU"/>
-        </w:rPr>
-      </w:pPr>
-      <w:r>
-        <w:rPr>
-          <w:sz w:val="28"/>
-          <w:lang w:val="ru-RU"/>
-        </w:rPr>
-        <w:lastRenderedPageBreak/>
-        <w:t xml:space="preserve">Гликемия </w:t>
-      </w:r>
-      <w:r>
-        <w:rPr>
-          <w:sz w:val="28"/>
-          <w:lang w:val="ru-RU"/>
-        </w:rPr>
-        <w:t xml:space="preserve">– </w:t>
-      </w:r>
-      <w:proofErr w:type="spellStart"/>
-      <w:r>
-        <w:rPr>
-          <w:sz w:val="28"/>
-          <w:lang w:val="ru-RU"/>
-        </w:rPr>
-        <w:t>ммоль</w:t>
-      </w:r>
-      <w:proofErr w:type="spellEnd"/>
-      <w:r>
-        <w:rPr>
-          <w:sz w:val="28"/>
-          <w:lang w:val="ru-RU"/>
-        </w:rPr>
-        <w:t>/л</w:t>
-      </w:r>
-      <w:r>
-        <w:rPr>
-          <w:sz w:val="28"/>
-          <w:lang w:val="ru-RU"/>
-        </w:rPr>
-        <w:t xml:space="preserve">. </w:t>
-      </w:r>
-      <w:proofErr w:type="spellStart"/>
-      <w:r>
-        <w:rPr>
-          <w:sz w:val="28"/>
-          <w:lang w:val="ru-RU"/>
-        </w:rPr>
-        <w:t>НвАIс</w:t>
-      </w:r>
-      <w:proofErr w:type="spellEnd"/>
-      <w:r>
-        <w:rPr>
-          <w:sz w:val="28"/>
-          <w:lang w:val="ru-RU"/>
-        </w:rPr>
-        <w:t xml:space="preserve"> -  %</w:t>
-      </w:r>
-      <w:r>
-        <w:rPr>
-          <w:sz w:val="28"/>
-          <w:lang w:val="ru-RU"/>
-        </w:rPr>
-        <w:t xml:space="preserve"> от</w:t>
-      </w:r>
-      <w:proofErr w:type="gramStart"/>
-      <w:r>
-        <w:rPr>
-          <w:sz w:val="28"/>
-          <w:lang w:val="ru-RU"/>
-        </w:rPr>
-        <w:t xml:space="preserve">  </w:t>
-      </w:r>
-      <w:r>
-        <w:rPr>
-          <w:sz w:val="28"/>
-          <w:lang w:val="ru-RU"/>
-        </w:rPr>
-        <w:t>.</w:t>
-      </w:r>
-      <w:proofErr w:type="gramEnd"/>
-      <w:r>
-        <w:rPr>
-          <w:sz w:val="28"/>
-          <w:lang w:val="ru-RU"/>
-        </w:rPr>
-        <w:t xml:space="preserve"> </w:t>
-      </w:r>
-      <w:r>
-        <w:rPr>
-          <w:sz w:val="28"/>
-          <w:lang w:val="ru-RU"/>
-        </w:rPr>
-        <w:t xml:space="preserve">Последнее </w:t>
-      </w:r>
-      <w:proofErr w:type="spellStart"/>
-      <w:r>
-        <w:rPr>
-          <w:sz w:val="28"/>
-          <w:lang w:val="ru-RU"/>
-        </w:rPr>
-        <w:t>стац</w:t>
-      </w:r>
-      <w:proofErr w:type="spellEnd"/>
-      <w:r>
-        <w:rPr>
-          <w:sz w:val="28"/>
-          <w:lang w:val="ru-RU"/>
-        </w:rPr>
         <w:t xml:space="preserve">. лечение  в </w:t>
       </w:r>
       <w:r>
@@ -2718,28 +2105,14 @@
           <w:sz w:val="28"/>
           <w:lang w:val="ru-RU"/>
         </w:rPr>
-        <w:t>…</w:t>
-      </w:r>
-      <w:r>
-        <w:rPr>
-          <w:sz w:val="28"/>
-          <w:lang w:val="ru-RU"/>
-        </w:rPr>
-        <w:t xml:space="preserve">г. Боли в н/к </w:t>
-      </w:r>
-      <w:r>
-        <w:rPr>
-          <w:sz w:val="28"/>
-          <w:lang w:val="ru-RU"/>
-        </w:rPr>
-        <w:t xml:space="preserve">с начала заболевания </w:t>
-      </w:r>
-      <w:r>
-        <w:rPr>
-          <w:sz w:val="28"/>
-          <w:lang w:val="ru-RU"/>
-        </w:rPr>
-        <w:t xml:space="preserve">в течение </w:t>
+        <w:t>2015</w:t>
+      </w:r>
+      <w:r>
+        <w:rPr>
+          <w:sz w:val="28"/>
+          <w:lang w:val="ru-RU"/>
+        </w:rPr>
+        <w:t xml:space="preserve">г. Повышение АД в течение </w:t>
       </w:r>
       <w:r>
         <w:rPr>
@@ -2753,130 +2126,21 @@
           <w:sz w:val="28"/>
           <w:lang w:val="ru-RU"/>
         </w:rPr>
-        <w:t>лет.</w:t>
-      </w:r>
-      <w:r>
-        <w:rPr>
-          <w:sz w:val="28"/>
-          <w:lang w:val="ru-RU"/>
-        </w:rPr>
-        <w:t xml:space="preserve"> </w:t>
-      </w:r>
-      <w:r>
-        <w:rPr>
-          <w:sz w:val="28"/>
-          <w:lang w:val="ru-RU"/>
-        </w:rPr>
-        <w:t xml:space="preserve"> Повышение АД в течение </w:t>
-      </w:r>
-      <w:r>
-        <w:rPr>
-          <w:sz w:val="28"/>
-          <w:lang w:val="ru-RU"/>
-        </w:rPr>
-        <w:t xml:space="preserve">… </w:t>
-      </w:r>
-      <w:r>
-        <w:rPr>
-          <w:sz w:val="28"/>
-          <w:lang w:val="ru-RU"/>
-        </w:rPr>
         <w:t>лет. Из гипотензивных принимает …</w:t>
       </w:r>
-    </w:p>
-    <w:p>
-      <w:pPr>
-        <w:ind w:left="-567"/>
-        <w:jc w:val="both"/>
-        <w:rPr>
-          <w:sz w:val="28"/>
-          <w:szCs w:val="20"/>
-          <w:lang w:val="ru-RU"/>
-        </w:rPr>
-      </w:pPr>
-      <w:r>
-        <w:rPr>
-          <w:sz w:val="28"/>
-          <w:lang w:val="ru-RU"/>
-        </w:rPr>
-        <w:t xml:space="preserve">ТТГ –   (0,3-4,0) </w:t>
-      </w:r>
-      <w:proofErr w:type="spellStart"/>
-      <w:r>
-        <w:rPr>
-          <w:sz w:val="28"/>
-          <w:lang w:val="ru-RU"/>
-        </w:rPr>
-        <w:t>Мме</w:t>
-      </w:r>
-      <w:proofErr w:type="spellEnd"/>
-      <w:r>
-        <w:rPr>
-          <w:sz w:val="28"/>
-          <w:lang w:val="ru-RU"/>
-        </w:rPr>
-        <w:t>/</w:t>
-      </w:r>
-      <w:r>
-        <w:rPr>
-          <w:sz w:val="28"/>
-          <w:lang w:val="ru-RU"/>
-        </w:rPr>
-        <w:t>м</w:t>
-      </w:r>
-      <w:r>
-        <w:rPr>
-          <w:sz w:val="28"/>
-          <w:lang w:val="ru-RU"/>
-        </w:rPr>
-        <w:t>л</w:t>
-      </w:r>
-      <w:r>
-        <w:rPr>
-          <w:sz w:val="28"/>
-          <w:lang w:val="ru-RU"/>
-        </w:rPr>
-        <w:t xml:space="preserve">; </w:t>
-      </w:r>
-      <w:r>
-        <w:rPr>
-          <w:sz w:val="28"/>
-          <w:lang w:val="ru-RU"/>
-        </w:rPr>
-        <w:t>АТ ТПО –  (0-30) МЕ/мл</w:t>
-      </w:r>
-      <w:r>
-        <w:rPr>
-          <w:sz w:val="28"/>
-          <w:lang w:val="ru-RU"/>
-        </w:rPr>
-        <w:t xml:space="preserve"> от …</w:t>
-      </w:r>
-      <w:proofErr w:type="gramStart"/>
-      <w:r>
-        <w:rPr>
-          <w:sz w:val="28"/>
-          <w:lang w:val="ru-RU"/>
-        </w:rPr>
-        <w:t xml:space="preserve"> .</w:t>
-      </w:r>
-      <w:proofErr w:type="gramEnd"/>
-    </w:p>
-    <w:p>
-      <w:pPr>
-        <w:ind w:left="-567"/>
-        <w:jc w:val="both"/>
-        <w:rPr>
-          <w:sz w:val="28"/>
-          <w:lang w:val="ru-RU"/>
-        </w:rPr>
-      </w:pPr>
-      <w:r>
-        <w:rPr>
-          <w:sz w:val="28"/>
-          <w:lang w:val="ru-RU"/>
-        </w:rPr>
-        <w:t>Госпитализирован  в обл. энд. диспансер для коррекции инсулинотерапии, ССТ, лечения хр. осложнений СД.</w:t>
+      <w:r>
+        <w:rPr>
+          <w:sz w:val="28"/>
+          <w:lang w:val="ru-RU"/>
+        </w:rPr>
+        <w:t xml:space="preserve"> АИТ с 2008 АТГ – 248,2(0-100) АТТПО – 179,5  ТТГ – 1,0 (0,3-4,)от2015 </w:t>
+      </w:r>
+      <w:r>
+        <w:rPr>
+          <w:sz w:val="28"/>
+          <w:lang w:val="ru-RU"/>
+        </w:rPr>
+        <w:t>Госпитализирован  в обл. энд. диспансер для коррекции инсулинотерапии,  лечения хр. осложнений СД.</w:t>
       </w:r>
       <w:r>
         <w:rPr>
@@ -3184,6 +2448,204 @@
                 <w:lang w:val="ru-RU"/>
               </w:rPr>
             </w:pPr>
+            <w:r>
+              <w:rPr>
+                <w:lang w:val="ru-RU"/>
+              </w:rPr>
+              <w:t>17.11</w:t>
+            </w:r>
+          </w:p>
+        </w:tc>
+        <w:tc>
+          <w:tcPr>
+            <w:tcW w:w="1028" w:type="dxa"/>
+          </w:tcPr>
+          <w:p>
+            <w:pPr>
+              <w:jc w:val="both"/>
+              <w:rPr>
+                <w:lang w:val="ru-RU"/>
+              </w:rPr>
+            </w:pPr>
+            <w:r>
+              <w:rPr>
+                <w:lang w:val="ru-RU"/>
+              </w:rPr>
+              <w:t>144</w:t>
+            </w:r>
+          </w:p>
+        </w:tc>
+        <w:tc>
+          <w:tcPr>
+            <w:tcW w:w="1028" w:type="dxa"/>
+          </w:tcPr>
+          <w:p>
+            <w:pPr>
+              <w:jc w:val="both"/>
+              <w:rPr>
+                <w:lang w:val="ru-RU"/>
+              </w:rPr>
+            </w:pPr>
+            <w:r>
+              <w:rPr>
+                <w:lang w:val="ru-RU"/>
+              </w:rPr>
+              <w:t>4,3</w:t>
+            </w:r>
+          </w:p>
+        </w:tc>
+        <w:tc>
+          <w:tcPr>
+            <w:tcW w:w="1028" w:type="dxa"/>
+          </w:tcPr>
+          <w:p>
+            <w:pPr>
+              <w:jc w:val="both"/>
+              <w:rPr>
+                <w:lang w:val="ru-RU"/>
+              </w:rPr>
+            </w:pPr>
+            <w:r>
+              <w:rPr>
+                <w:lang w:val="ru-RU"/>
+              </w:rPr>
+              <w:t>3,3</w:t>
+            </w:r>
+          </w:p>
+        </w:tc>
+        <w:tc>
+          <w:tcPr>
+            <w:tcW w:w="1028" w:type="dxa"/>
+          </w:tcPr>
+          <w:p>
+            <w:pPr>
+              <w:jc w:val="both"/>
+              <w:rPr>
+                <w:lang w:val="ru-RU"/>
+              </w:rPr>
+            </w:pPr>
+            <w:r>
+              <w:rPr>
+                <w:lang w:val="ru-RU"/>
+              </w:rPr>
+              <w:t>40</w:t>
+            </w:r>
+          </w:p>
+        </w:tc>
+        <w:tc>
+          <w:tcPr>
+            <w:tcW w:w="1028" w:type="dxa"/>
+          </w:tcPr>
+          <w:p>
+            <w:pPr>
+              <w:jc w:val="both"/>
+              <w:rPr>
+                <w:lang w:val="ru-RU"/>
+              </w:rPr>
+            </w:pPr>
+            <w:r>
+              <w:rPr>
+                <w:lang w:val="ru-RU"/>
+              </w:rPr>
+              <w:t>1</w:t>
+            </w:r>
+          </w:p>
+        </w:tc>
+        <w:tc>
+          <w:tcPr>
+            <w:tcW w:w="1028" w:type="dxa"/>
+          </w:tcPr>
+          <w:p>
+            <w:pPr>
+              <w:jc w:val="both"/>
+              <w:rPr>
+                <w:lang w:val="ru-RU"/>
+              </w:rPr>
+            </w:pPr>
+            <w:r>
+              <w:rPr>
+                <w:lang w:val="ru-RU"/>
+              </w:rPr>
+              <w:t>0</w:t>
+            </w:r>
+          </w:p>
+        </w:tc>
+        <w:tc>
+          <w:tcPr>
+            <w:tcW w:w="1028" w:type="dxa"/>
+          </w:tcPr>
+          <w:p>
+            <w:pPr>
+              <w:jc w:val="both"/>
+              <w:rPr>
+                <w:lang w:val="ru-RU"/>
+              </w:rPr>
+            </w:pPr>
+            <w:r>
+              <w:rPr>
+                <w:lang w:val="ru-RU"/>
+              </w:rPr>
+              <w:t>72</w:t>
+            </w:r>
+          </w:p>
+        </w:tc>
+        <w:tc>
+          <w:tcPr>
+            <w:tcW w:w="1028" w:type="dxa"/>
+          </w:tcPr>
+          <w:p>
+            <w:pPr>
+              <w:jc w:val="both"/>
+              <w:rPr>
+                <w:lang w:val="ru-RU"/>
+              </w:rPr>
+            </w:pPr>
+            <w:r>
+              <w:rPr>
+                <w:lang w:val="ru-RU"/>
+              </w:rPr>
+              <w:t>25</w:t>
+            </w:r>
+          </w:p>
+        </w:tc>
+        <w:tc>
+          <w:tcPr>
+            <w:tcW w:w="1028" w:type="dxa"/>
+          </w:tcPr>
+          <w:p>
+            <w:pPr>
+              <w:jc w:val="both"/>
+              <w:rPr>
+                <w:lang w:val="ru-RU"/>
+              </w:rPr>
+            </w:pPr>
+            <w:r>
+              <w:rPr>
+                <w:lang w:val="ru-RU"/>
+              </w:rPr>
+              <w:t>2</w:t>
+            </w:r>
+          </w:p>
+        </w:tc>
+      </w:tr>
+      <w:tr>
+        <w:tc>
+          <w:tcPr>
+            <w:tcW w:w="1028" w:type="dxa"/>
+          </w:tcPr>
+          <w:p>
+            <w:pPr>
+              <w:jc w:val="both"/>
+              <w:rPr>
+                <w:lang w:val="ru-RU"/>
+              </w:rPr>
+            </w:pPr>
+            <w:r>
+              <w:rPr>
+                <w:lang w:val="ru-RU"/>
+              </w:rPr>
+              <w:t>21.11</w:t>
+            </w:r>
           </w:p>
         </w:tc>
         <w:tc>
@@ -3329,7 +2791,7 @@
         <w:tblLook w:val="04A0" w:firstRow="1" w:lastRow="0" w:firstColumn="1" w:lastColumn="0" w:noHBand="0" w:noVBand="1"/>
       </w:tblPr>
       <w:tblGrid>
-        <w:gridCol w:w="734"/>
+        <w:gridCol w:w="756"/>
         <w:gridCol w:w="734"/>
         <w:gridCol w:w="734"/>
         <w:gridCol w:w="734"/>
@@ -3374,6 +2836,7 @@
                 <w:szCs w:val="23"/>
                 <w:lang w:val="ru-RU"/>
               </w:rPr>
+              <w:lastRenderedPageBreak/>
               <w:t>биохимия</w:t>
             </w:r>
           </w:p>
@@ -3612,7 +3075,6 @@
                 <w:lang w:val="ru-RU"/>
               </w:rPr>
             </w:pPr>
-            <w:proofErr w:type="spellStart"/>
             <w:r>
               <w:rPr>
                 <w:rFonts w:asciiTheme="minorHAnsi" w:hAnsiTheme="minorHAnsi"/>
@@ -3620,17 +3082,7 @@
                 <w:szCs w:val="23"/>
                 <w:lang w:val="ru-RU"/>
               </w:rPr>
-              <w:t>креатинин</w:t>
-            </w:r>
-            <w:proofErr w:type="spellEnd"/>
-            <w:r>
-              <w:rPr>
-                <w:rFonts w:asciiTheme="minorHAnsi" w:hAnsiTheme="minorHAnsi"/>
-                <w:sz w:val="23"/>
-                <w:szCs w:val="23"/>
-                <w:lang w:val="ru-RU"/>
-              </w:rPr>
-              <w:t xml:space="preserve"> </w:t>
+              <w:t xml:space="preserve">креатинин </w:t>
             </w:r>
           </w:p>
         </w:tc>
@@ -3851,6 +3303,12 @@
                 <w:lang w:val="ru-RU"/>
               </w:rPr>
             </w:pPr>
+            <w:r>
+              <w:rPr>
+                <w:lang w:val="ru-RU"/>
+              </w:rPr>
+              <w:t>17.11</w:t>
+            </w:r>
           </w:p>
         </w:tc>
         <w:tc>
@@ -3866,6 +3324,12 @@
                 <w:lang w:val="ru-RU"/>
               </w:rPr>
             </w:pPr>
+            <w:r>
+              <w:rPr>
+                <w:lang w:val="ru-RU"/>
+              </w:rPr>
+              <w:t>84,4</w:t>
+            </w:r>
           </w:p>
         </w:tc>
         <w:tc>
@@ -3881,6 +3345,12 @@
                 <w:lang w:val="ru-RU"/>
               </w:rPr>
             </w:pPr>
+            <w:r>
+              <w:rPr>
+                <w:lang w:val="ru-RU"/>
+              </w:rPr>
+              <w:t>4,7</w:t>
+            </w:r>
           </w:p>
         </w:tc>
         <w:tc>
@@ -3897,6 +3367,12 @@
                 <w:lang w:val="ru-RU"/>
               </w:rPr>
             </w:pPr>
+            <w:r>
+              <w:rPr>
+                <w:lang w:val="ru-RU"/>
+              </w:rPr>
+              <w:t>1,6</w:t>
+            </w:r>
           </w:p>
         </w:tc>
         <w:tc>
@@ -3912,6 +3388,12 @@
                 <w:lang w:val="ru-RU"/>
               </w:rPr>
             </w:pPr>
+            <w:r>
+              <w:rPr>
+                <w:lang w:val="ru-RU"/>
+              </w:rPr>
+              <w:t>1,65</w:t>
+            </w:r>
           </w:p>
         </w:tc>
         <w:tc>
@@ -3927,6 +3409,12 @@
                 <w:lang w:val="ru-RU"/>
               </w:rPr>
             </w:pPr>
+            <w:r>
+              <w:rPr>
+                <w:lang w:val="ru-RU"/>
+              </w:rPr>
+              <w:t>2,35</w:t>
+            </w:r>
           </w:p>
         </w:tc>
         <w:tc>
@@ -3941,6 +3429,12 @@
                 <w:lang w:val="ru-RU"/>
               </w:rPr>
             </w:pPr>
+            <w:r>
+              <w:rPr>
+                <w:lang w:val="ru-RU"/>
+              </w:rPr>
+              <w:t>1,9</w:t>
+            </w:r>
           </w:p>
         </w:tc>
         <w:tc>
@@ -3956,6 +3450,12 @@
                 <w:lang w:val="ru-RU"/>
               </w:rPr>
             </w:pPr>
+            <w:r>
+              <w:rPr>
+                <w:lang w:val="ru-RU"/>
+              </w:rPr>
+              <w:t>3,0</w:t>
+            </w:r>
           </w:p>
         </w:tc>
         <w:tc>
@@ -3971,6 +3471,12 @@
                 <w:lang w:val="ru-RU"/>
               </w:rPr>
             </w:pPr>
+            <w:r>
+              <w:rPr>
+                <w:lang w:val="ru-RU"/>
+              </w:rPr>
+              <w:t>82,</w:t>
+            </w:r>
           </w:p>
         </w:tc>
         <w:tc>
@@ -3986,6 +3492,12 @@
                 <w:lang w:val="ru-RU"/>
               </w:rPr>
             </w:pPr>
+            <w:r>
+              <w:rPr>
+                <w:lang w:val="ru-RU"/>
+              </w:rPr>
+              <w:t>19,4</w:t>
+            </w:r>
           </w:p>
         </w:tc>
         <w:tc>
@@ -4001,6 +3513,12 @@
                 <w:lang w:val="ru-RU"/>
               </w:rPr>
             </w:pPr>
+            <w:r>
+              <w:rPr>
+                <w:lang w:val="ru-RU"/>
+              </w:rPr>
+              <w:t>4,8</w:t>
+            </w:r>
           </w:p>
         </w:tc>
         <w:tc>
@@ -4016,6 +3534,12 @@
                 <w:lang w:val="ru-RU"/>
               </w:rPr>
             </w:pPr>
+            <w:r>
+              <w:rPr>
+                <w:lang w:val="ru-RU"/>
+              </w:rPr>
+              <w:t>1,8</w:t>
+            </w:r>
           </w:p>
         </w:tc>
         <w:tc>
@@ -4031,6 +3555,12 @@
                 <w:lang w:val="ru-RU"/>
               </w:rPr>
             </w:pPr>
+            <w:r>
+              <w:rPr>
+                <w:lang w:val="ru-RU"/>
+              </w:rPr>
+              <w:t>0,2</w:t>
+            </w:r>
           </w:p>
         </w:tc>
         <w:tc>
@@ -4046,6 +3576,12 @@
                 <w:lang w:val="ru-RU"/>
               </w:rPr>
             </w:pPr>
+            <w:r>
+              <w:rPr>
+                <w:lang w:val="ru-RU"/>
+              </w:rPr>
+              <w:t>0,15</w:t>
+            </w:r>
           </w:p>
         </w:tc>
       </w:tr>
@@ -4075,7 +3611,7 @@
           <w:sz w:val="28"/>
           <w:lang w:val="ru-RU"/>
         </w:rPr>
-        <w:t>.</w:t>
+        <w:t>17</w:t>
       </w:r>
       <w:r>
         <w:rPr>
@@ -4105,7 +3641,21 @@
           <w:sz w:val="28"/>
           <w:lang w:val="ru-RU"/>
         </w:rPr>
-        <w:t>. гемоглобин - %</w:t>
+        <w:t>. гемоглобин -</w:t>
+      </w:r>
+      <w:r>
+        <w:rPr>
+          <w:sz w:val="28"/>
+          <w:lang w:val="ru-RU"/>
+        </w:rPr>
+        <w:t>7,2</w:t>
+      </w:r>
+      <w:r>
+        <w:rPr>
+          <w:sz w:val="28"/>
+          <w:lang w:val="ru-RU"/>
+        </w:rPr>
+        <w:t xml:space="preserve"> %</w:t>
       </w:r>
     </w:p>
     <w:p>
@@ -4122,14 +3672,21 @@
           <w:sz w:val="28"/>
           <w:lang w:val="ru-RU"/>
         </w:rPr>
-        <w:t>.</w:t>
-      </w:r>
-      <w:r>
-        <w:rPr>
-          <w:sz w:val="28"/>
-          <w:lang w:val="ru-RU"/>
-        </w:rPr>
-        <w:t>11.17</w:t>
+        <w:t>17.11.17</w:t>
+      </w:r>
+      <w:r>
+        <w:rPr>
+          <w:sz w:val="28"/>
+          <w:lang w:val="ru-RU"/>
+        </w:rPr>
+        <w:t xml:space="preserve"> ТТГ </w:t>
+      </w:r>
+      <w:r>
+        <w:rPr>
+          <w:sz w:val="28"/>
+          <w:lang w:val="ru-RU"/>
+        </w:rPr>
+        <w:t>–</w:t>
       </w:r>
       <w:r>
         <w:rPr>
@@ -4143,7 +3700,28 @@
           <w:sz w:val="28"/>
           <w:lang w:val="ru-RU"/>
         </w:rPr>
-        <w:t xml:space="preserve">Анализ крови на RW- </w:t>
+        <w:t>1,1</w:t>
+      </w:r>
+      <w:r>
+        <w:rPr>
+          <w:sz w:val="28"/>
+          <w:lang w:val="ru-RU"/>
+        </w:rPr>
+        <w:t xml:space="preserve"> </w:t>
+      </w:r>
+      <w:r>
+        <w:rPr>
+          <w:sz w:val="28"/>
+          <w:lang w:val="ru-RU"/>
+        </w:rPr>
+        <w:t xml:space="preserve"> </w:t>
+      </w:r>
+      <w:r>
+        <w:rPr>
+          <w:sz w:val="28"/>
+          <w:lang w:val="ru-RU"/>
+        </w:rPr>
+        <w:t xml:space="preserve">(0,3-4,0) </w:t>
       </w:r>
       <w:proofErr w:type="spellStart"/>
       <w:r>
@@ -4151,7 +3729,7 @@
           <w:sz w:val="28"/>
           <w:lang w:val="ru-RU"/>
         </w:rPr>
-        <w:t>отр</w:t>
+        <w:t>Мме</w:t>
       </w:r>
       <w:proofErr w:type="spellEnd"/>
       <w:r>
@@ -4159,7 +3737,21 @@
           <w:sz w:val="28"/>
           <w:lang w:val="ru-RU"/>
         </w:rPr>
-        <w:t xml:space="preserve"> </w:t>
+        <w:t>/</w:t>
+      </w:r>
+      <w:r>
+        <w:rPr>
+          <w:sz w:val="28"/>
+          <w:lang w:val="ru-RU"/>
+        </w:rPr>
+        <w:t>м</w:t>
+      </w:r>
+      <w:r>
+        <w:rPr>
+          <w:sz w:val="28"/>
+          <w:lang w:val="ru-RU"/>
+        </w:rPr>
+        <w:t>л</w:t>
       </w:r>
     </w:p>
     <w:p>
@@ -4168,12 +3760,22 @@
         <w:jc w:val="both"/>
         <w:rPr>
           <w:sz w:val="28"/>
+          <w:szCs w:val="28"/>
           <w:lang w:val="ru-RU"/>
         </w:rPr>
       </w:pPr>
       <w:r>
         <w:rPr>
           <w:sz w:val="28"/>
+          <w:szCs w:val="28"/>
+          <w:lang w:val="ru-RU"/>
+        </w:rPr>
+        <w:t>17</w:t>
+      </w:r>
+      <w:r>
+        <w:rPr>
+          <w:sz w:val="28"/>
+          <w:szCs w:val="28"/>
           <w:lang w:val="ru-RU"/>
         </w:rPr>
         <w:t>.</w:t>
@@ -4181,6 +3783,7 @@
       <w:r>
         <w:rPr>
           <w:sz w:val="28"/>
+          <w:szCs w:val="28"/>
           <w:lang w:val="ru-RU"/>
         </w:rPr>
         <w:t>11.17</w:t>
@@ -4188,41 +3791,119 @@
       <w:r>
         <w:rPr>
           <w:sz w:val="28"/>
+          <w:szCs w:val="28"/>
           <w:lang w:val="ru-RU"/>
         </w:rPr>
         <w:t xml:space="preserve"> </w:t>
       </w:r>
+      <w:r>
+        <w:rPr>
+          <w:sz w:val="28"/>
+          <w:szCs w:val="28"/>
+          <w:lang w:val="ru-RU"/>
+        </w:rPr>
+        <w:t xml:space="preserve">К –  </w:t>
+      </w:r>
+      <w:r>
+        <w:rPr>
+          <w:sz w:val="28"/>
+          <w:szCs w:val="28"/>
+          <w:lang w:val="ru-RU"/>
+        </w:rPr>
+        <w:t>4,48</w:t>
+      </w:r>
+      <w:proofErr w:type="gramStart"/>
+      <w:r>
+        <w:rPr>
+          <w:sz w:val="28"/>
+          <w:szCs w:val="28"/>
+          <w:lang w:val="ru-RU"/>
+        </w:rPr>
+        <w:t xml:space="preserve"> ;</w:t>
+      </w:r>
+      <w:proofErr w:type="gramEnd"/>
+      <w:r>
+        <w:rPr>
+          <w:sz w:val="28"/>
+          <w:szCs w:val="28"/>
+          <w:lang w:val="ru-RU"/>
+        </w:rPr>
+        <w:t xml:space="preserve"> Nа – </w:t>
+      </w:r>
+      <w:r>
+        <w:rPr>
+          <w:sz w:val="28"/>
+          <w:szCs w:val="28"/>
+          <w:lang w:val="ru-RU"/>
+        </w:rPr>
+        <w:t>140</w:t>
+      </w:r>
+      <w:r>
+        <w:rPr>
+          <w:sz w:val="28"/>
+          <w:szCs w:val="28"/>
+          <w:lang w:val="ru-RU"/>
+        </w:rPr>
+        <w:t xml:space="preserve"> </w:t>
+      </w:r>
       <w:proofErr w:type="spellStart"/>
       <w:r>
         <w:rPr>
           <w:sz w:val="28"/>
-          <w:lang w:val="ru-RU"/>
-        </w:rPr>
-        <w:t>НВ</w:t>
-      </w:r>
-      <w:proofErr w:type="gramStart"/>
-      <w:r>
-        <w:rPr>
-          <w:sz w:val="28"/>
-          <w:lang w:val="ru-RU"/>
-        </w:rPr>
-        <w:t>s</w:t>
-      </w:r>
-      <w:proofErr w:type="gramEnd"/>
-      <w:r>
-        <w:rPr>
-          <w:sz w:val="28"/>
-          <w:lang w:val="ru-RU"/>
-        </w:rPr>
-        <w:t>Аg</w:t>
+          <w:szCs w:val="28"/>
+          <w:lang w:val="ru-RU"/>
+        </w:rPr>
+        <w:t>Са</w:t>
       </w:r>
       <w:proofErr w:type="spellEnd"/>
       <w:r>
         <w:rPr>
           <w:sz w:val="28"/>
-          <w:lang w:val="ru-RU"/>
-        </w:rPr>
-        <w:t xml:space="preserve"> – не выявлен, Анти  НСV  - не выявлен</w:t>
+          <w:szCs w:val="28"/>
+          <w:vertAlign w:val="superscript"/>
+          <w:lang w:val="ru-RU"/>
+        </w:rPr>
+        <w:t>++</w:t>
+      </w:r>
+      <w:r>
+        <w:rPr>
+          <w:sz w:val="28"/>
+          <w:szCs w:val="28"/>
+          <w:lang w:val="ru-RU"/>
+        </w:rPr>
+        <w:t xml:space="preserve"> -</w:t>
+      </w:r>
+      <w:r>
+        <w:rPr>
+          <w:sz w:val="28"/>
+          <w:szCs w:val="28"/>
+          <w:lang w:val="ru-RU"/>
+        </w:rPr>
+        <w:t>1,23</w:t>
+      </w:r>
+      <w:r>
+        <w:rPr>
+          <w:sz w:val="28"/>
+          <w:szCs w:val="28"/>
+          <w:lang w:val="ru-RU"/>
+        </w:rPr>
+        <w:t xml:space="preserve"> С1 - </w:t>
+      </w:r>
+      <w:r>
+        <w:rPr>
+          <w:sz w:val="28"/>
+          <w:szCs w:val="28"/>
+          <w:lang w:val="ru-RU"/>
+        </w:rPr>
+        <w:t>105</w:t>
+      </w:r>
+      <w:r>
+        <w:rPr>
+          <w:sz w:val="28"/>
+          <w:szCs w:val="28"/>
+          <w:lang w:val="ru-RU"/>
+        </w:rPr>
+        <w:t xml:space="preserve">  ммоль/л</w:t>
       </w:r>
     </w:p>
     <w:p>
@@ -4230,768 +3911,143 @@
         <w:ind w:left="-567"/>
         <w:jc w:val="both"/>
         <w:rPr>
-          <w:sz w:val="28"/>
+          <w:bCs/>
+          <w:sz w:val="28"/>
+          <w:szCs w:val="20"/>
           <w:lang w:val="ru-RU"/>
         </w:rPr>
       </w:pPr>
       <w:r>
         <w:rPr>
-          <w:sz w:val="28"/>
-          <w:lang w:val="ru-RU"/>
-        </w:rPr>
-        <w:t>Св</w:t>
+          <w:bCs/>
+          <w:sz w:val="28"/>
+          <w:lang w:val="ru-RU"/>
+        </w:rPr>
+        <w:t>20</w:t>
+      </w:r>
+      <w:r>
+        <w:rPr>
+          <w:bCs/>
+          <w:sz w:val="28"/>
+          <w:lang w:val="ru-RU"/>
+        </w:rPr>
+        <w:t>.</w:t>
+      </w:r>
+      <w:r>
+        <w:rPr>
+          <w:bCs/>
+          <w:sz w:val="28"/>
+          <w:lang w:val="ru-RU"/>
+        </w:rPr>
+        <w:t>11.17</w:t>
+      </w:r>
+      <w:r>
+        <w:rPr>
+          <w:bCs/>
+          <w:sz w:val="28"/>
+          <w:lang w:val="ru-RU"/>
+        </w:rPr>
+        <w:t xml:space="preserve"> </w:t>
+      </w:r>
+      <w:r>
+        <w:rPr>
+          <w:bCs/>
+          <w:sz w:val="28"/>
+          <w:lang w:val="ru-RU"/>
+        </w:rPr>
+        <w:t xml:space="preserve">Проба Реберга: креатинин крови- </w:t>
+      </w:r>
+      <w:r>
+        <w:rPr>
+          <w:bCs/>
+          <w:sz w:val="28"/>
+          <w:lang w:val="ru-RU"/>
+        </w:rPr>
+        <w:t>82</w:t>
+      </w:r>
+      <w:r>
+        <w:rPr>
+          <w:bCs/>
+          <w:sz w:val="28"/>
+          <w:lang w:val="ru-RU"/>
+        </w:rPr>
+        <w:t xml:space="preserve">мкмоль/л;  креатинин мочи- </w:t>
+      </w:r>
+      <w:r>
+        <w:rPr>
+          <w:bCs/>
+          <w:sz w:val="28"/>
+          <w:lang w:val="ru-RU"/>
+        </w:rPr>
+        <w:t>9680</w:t>
+      </w:r>
+      <w:r>
+        <w:rPr>
+          <w:bCs/>
+          <w:sz w:val="28"/>
+          <w:lang w:val="ru-RU"/>
+        </w:rPr>
+        <w:t xml:space="preserve"> </w:t>
+      </w:r>
+      <w:proofErr w:type="spellStart"/>
+      <w:r>
+        <w:rPr>
+          <w:bCs/>
+          <w:sz w:val="28"/>
+          <w:lang w:val="ru-RU"/>
+        </w:rPr>
+        <w:t>мкмоль</w:t>
+      </w:r>
+      <w:proofErr w:type="spellEnd"/>
+      <w:r>
+        <w:rPr>
+          <w:bCs/>
+          <w:sz w:val="28"/>
+          <w:lang w:val="ru-RU"/>
+        </w:rPr>
+        <w:t>/л;  КФ-</w:t>
+      </w:r>
+      <w:r>
+        <w:rPr>
+          <w:bCs/>
+          <w:sz w:val="28"/>
+          <w:lang w:val="ru-RU"/>
+        </w:rPr>
+        <w:t>79,6</w:t>
+      </w:r>
+      <w:r>
+        <w:rPr>
+          <w:bCs/>
+          <w:sz w:val="28"/>
+          <w:lang w:val="ru-RU"/>
+        </w:rPr>
+        <w:t xml:space="preserve"> мл/мин;  </w:t>
       </w:r>
       <w:proofErr w:type="gramStart"/>
       <w:r>
         <w:rPr>
-          <w:sz w:val="28"/>
-          <w:lang w:val="ru-RU"/>
-        </w:rPr>
-        <w:t>.Т</w:t>
+          <w:bCs/>
+          <w:sz w:val="28"/>
+          <w:lang w:val="ru-RU"/>
+        </w:rPr>
+        <w:t>КР</w:t>
       </w:r>
       <w:proofErr w:type="gramEnd"/>
       <w:r>
         <w:rPr>
-          <w:sz w:val="28"/>
-          <w:lang w:val="ru-RU"/>
-        </w:rPr>
-        <w:t xml:space="preserve">4 -     </w:t>
-      </w:r>
-      <w:r>
-        <w:rPr>
-          <w:sz w:val="28"/>
-          <w:lang w:val="ru-RU"/>
-        </w:rPr>
-        <w:t>(10-2</w:t>
-      </w:r>
-      <w:r>
-        <w:rPr>
-          <w:sz w:val="28"/>
-          <w:lang w:val="ru-RU"/>
-        </w:rPr>
-        <w:t xml:space="preserve">5) </w:t>
-      </w:r>
-      <w:proofErr w:type="spellStart"/>
-      <w:r>
-        <w:rPr>
-          <w:sz w:val="28"/>
-          <w:lang w:val="ru-RU"/>
-        </w:rPr>
-        <w:t>ммоль</w:t>
-      </w:r>
-      <w:proofErr w:type="spellEnd"/>
-      <w:r>
-        <w:rPr>
-          <w:sz w:val="28"/>
-          <w:lang w:val="ru-RU"/>
-        </w:rPr>
-        <w:t>/л</w:t>
-      </w:r>
-      <w:r>
-        <w:rPr>
-          <w:sz w:val="28"/>
-          <w:lang w:val="ru-RU"/>
-        </w:rPr>
-        <w:t xml:space="preserve">; ТТГ </w:t>
-      </w:r>
-      <w:r>
-        <w:rPr>
-          <w:sz w:val="28"/>
-          <w:lang w:val="ru-RU"/>
-        </w:rPr>
-        <w:t>–</w:t>
-      </w:r>
-      <w:r>
-        <w:rPr>
-          <w:sz w:val="28"/>
-          <w:lang w:val="ru-RU"/>
-        </w:rPr>
-        <w:t xml:space="preserve"> </w:t>
-      </w:r>
-      <w:r>
-        <w:rPr>
-          <w:sz w:val="28"/>
-          <w:lang w:val="ru-RU"/>
-        </w:rPr>
-        <w:t xml:space="preserve"> </w:t>
-      </w:r>
-      <w:r>
-        <w:rPr>
-          <w:sz w:val="28"/>
-          <w:lang w:val="ru-RU"/>
-        </w:rPr>
-        <w:t xml:space="preserve"> </w:t>
-      </w:r>
-      <w:r>
-        <w:rPr>
-          <w:sz w:val="28"/>
-          <w:lang w:val="ru-RU"/>
-        </w:rPr>
-        <w:t xml:space="preserve">(0,3-4,0) </w:t>
-      </w:r>
-      <w:proofErr w:type="spellStart"/>
-      <w:r>
-        <w:rPr>
-          <w:sz w:val="28"/>
-          <w:lang w:val="ru-RU"/>
-        </w:rPr>
-        <w:t>Мме</w:t>
-      </w:r>
-      <w:proofErr w:type="spellEnd"/>
-      <w:r>
-        <w:rPr>
-          <w:sz w:val="28"/>
-          <w:lang w:val="ru-RU"/>
-        </w:rPr>
-        <w:t>/</w:t>
-      </w:r>
-      <w:r>
-        <w:rPr>
-          <w:sz w:val="28"/>
-          <w:lang w:val="ru-RU"/>
-        </w:rPr>
-        <w:t>м</w:t>
-      </w:r>
-      <w:r>
-        <w:rPr>
-          <w:sz w:val="28"/>
-          <w:lang w:val="ru-RU"/>
-        </w:rPr>
-        <w:t>л</w:t>
-      </w:r>
-    </w:p>
-    <w:p>
-      <w:pPr>
-        <w:ind w:left="-567"/>
-        <w:jc w:val="both"/>
-        <w:rPr>
-          <w:sz w:val="28"/>
-          <w:lang w:val="ru-RU"/>
-        </w:rPr>
-      </w:pPr>
-      <w:r>
-        <w:rPr>
-          <w:sz w:val="28"/>
-          <w:lang w:val="ru-RU"/>
-        </w:rPr>
-        <w:t xml:space="preserve">АТ ТГ -    </w:t>
-      </w:r>
-      <w:r>
-        <w:rPr>
-          <w:sz w:val="28"/>
-          <w:lang w:val="ru-RU"/>
-        </w:rPr>
-        <w:t>(</w:t>
-      </w:r>
-      <w:r>
-        <w:rPr>
-          <w:sz w:val="28"/>
-          <w:lang w:val="ru-RU"/>
-        </w:rPr>
-        <w:t>0-100) МЕ/</w:t>
-      </w:r>
-      <w:r>
-        <w:rPr>
-          <w:sz w:val="28"/>
-          <w:lang w:val="ru-RU"/>
-        </w:rPr>
-        <w:t>м</w:t>
-      </w:r>
-      <w:r>
-        <w:rPr>
-          <w:sz w:val="28"/>
-          <w:lang w:val="ru-RU"/>
-        </w:rPr>
-        <w:t>л</w:t>
-      </w:r>
-      <w:r>
-        <w:rPr>
-          <w:sz w:val="28"/>
-          <w:lang w:val="ru-RU"/>
-        </w:rPr>
-        <w:t xml:space="preserve">; АТ ТПО </w:t>
-      </w:r>
-      <w:r>
-        <w:rPr>
-          <w:sz w:val="28"/>
-          <w:lang w:val="ru-RU"/>
-        </w:rPr>
-        <w:t>–</w:t>
-      </w:r>
-      <w:r>
-        <w:rPr>
-          <w:sz w:val="28"/>
-          <w:lang w:val="ru-RU"/>
-        </w:rPr>
-        <w:t xml:space="preserve"> </w:t>
-      </w:r>
-      <w:r>
-        <w:rPr>
-          <w:sz w:val="28"/>
-          <w:lang w:val="ru-RU"/>
-        </w:rPr>
-        <w:t xml:space="preserve"> </w:t>
-      </w:r>
-      <w:r>
-        <w:rPr>
-          <w:sz w:val="28"/>
-          <w:lang w:val="ru-RU"/>
-        </w:rPr>
-        <w:t>(0-30) МЕ/мл</w:t>
-      </w:r>
-    </w:p>
-    <w:p>
-      <w:pPr>
-        <w:ind w:left="-567"/>
-        <w:jc w:val="both"/>
-        <w:rPr>
-          <w:sz w:val="28"/>
-          <w:lang w:val="ru-RU"/>
-        </w:rPr>
-      </w:pPr>
-      <w:r>
-        <w:rPr>
-          <w:sz w:val="28"/>
-          <w:lang w:val="ru-RU"/>
-        </w:rPr>
-        <w:t>.</w:t>
-      </w:r>
-      <w:r>
-        <w:rPr>
-          <w:sz w:val="28"/>
-          <w:lang w:val="ru-RU"/>
-        </w:rPr>
-        <w:t>11.17</w:t>
-      </w:r>
-      <w:r>
-        <w:rPr>
-          <w:sz w:val="28"/>
-          <w:lang w:val="ru-RU"/>
-        </w:rPr>
-        <w:t xml:space="preserve"> </w:t>
-      </w:r>
-      <w:r>
-        <w:rPr>
-          <w:sz w:val="28"/>
-          <w:lang w:val="ru-RU"/>
-        </w:rPr>
-        <w:t xml:space="preserve">Инсулин –  (2,6-24,9) </w:t>
-      </w:r>
-      <w:proofErr w:type="spellStart"/>
-      <w:r>
-        <w:rPr>
-          <w:sz w:val="28"/>
-          <w:lang w:val="ru-RU"/>
-        </w:rPr>
-        <w:t>мкЕд</w:t>
-      </w:r>
-      <w:proofErr w:type="spellEnd"/>
-      <w:r>
-        <w:rPr>
-          <w:sz w:val="28"/>
-          <w:lang w:val="ru-RU"/>
-        </w:rPr>
-        <w:t xml:space="preserve">/мл; С-пептид –  (1,1-4,4) </w:t>
-      </w:r>
-      <w:proofErr w:type="spellStart"/>
-      <w:r>
-        <w:rPr>
-          <w:sz w:val="28"/>
-          <w:lang w:val="ru-RU"/>
-        </w:rPr>
-        <w:t>нг</w:t>
-      </w:r>
-      <w:proofErr w:type="spellEnd"/>
-      <w:r>
-        <w:rPr>
-          <w:sz w:val="28"/>
-          <w:lang w:val="ru-RU"/>
-        </w:rPr>
-        <w:t>/мл</w:t>
-      </w:r>
-    </w:p>
-    <w:p>
-      <w:pPr>
-        <w:ind w:left="-567"/>
-        <w:jc w:val="both"/>
-        <w:rPr>
-          <w:sz w:val="28"/>
-          <w:lang w:val="ru-RU"/>
-        </w:rPr>
-      </w:pPr>
-      <w:r>
-        <w:rPr>
-          <w:sz w:val="28"/>
-          <w:lang w:val="ru-RU"/>
-        </w:rPr>
-        <w:t>.</w:t>
-      </w:r>
-      <w:r>
-        <w:rPr>
-          <w:sz w:val="28"/>
-          <w:lang w:val="ru-RU"/>
-        </w:rPr>
-        <w:t>11.17</w:t>
-      </w:r>
-      <w:r>
-        <w:rPr>
-          <w:sz w:val="28"/>
-          <w:lang w:val="ru-RU"/>
-        </w:rPr>
-        <w:t xml:space="preserve"> </w:t>
-      </w:r>
-      <w:proofErr w:type="gramStart"/>
-      <w:r>
-        <w:rPr>
-          <w:sz w:val="28"/>
-          <w:lang w:val="ru-RU"/>
-        </w:rPr>
-        <w:t>С-реактивный</w:t>
-      </w:r>
-      <w:proofErr w:type="gramEnd"/>
-      <w:r>
-        <w:rPr>
-          <w:sz w:val="28"/>
-          <w:lang w:val="ru-RU"/>
-        </w:rPr>
-        <w:t xml:space="preserve"> белок - </w:t>
-      </w:r>
-      <w:proofErr w:type="spellStart"/>
-      <w:r>
-        <w:rPr>
-          <w:sz w:val="28"/>
-          <w:lang w:val="ru-RU"/>
-        </w:rPr>
-        <w:t>отр</w:t>
-      </w:r>
-      <w:proofErr w:type="spellEnd"/>
-    </w:p>
-    <w:p>
-      <w:pPr>
-        <w:ind w:left="-567"/>
-        <w:jc w:val="both"/>
-        <w:rPr>
-          <w:sz w:val="28"/>
-          <w:szCs w:val="28"/>
-          <w:lang w:val="ru-RU"/>
-        </w:rPr>
-      </w:pPr>
-      <w:r>
-        <w:rPr>
-          <w:sz w:val="28"/>
-          <w:szCs w:val="28"/>
-          <w:lang w:val="ru-RU"/>
-        </w:rPr>
-        <w:t>.</w:t>
-      </w:r>
-      <w:r>
-        <w:rPr>
-          <w:sz w:val="28"/>
-          <w:szCs w:val="28"/>
-          <w:lang w:val="ru-RU"/>
-        </w:rPr>
-        <w:t>11.17</w:t>
-      </w:r>
-      <w:r>
-        <w:rPr>
-          <w:sz w:val="28"/>
-          <w:szCs w:val="28"/>
-          <w:lang w:val="ru-RU"/>
-        </w:rPr>
-        <w:t xml:space="preserve"> </w:t>
-      </w:r>
-      <w:proofErr w:type="spellStart"/>
-      <w:r>
-        <w:rPr>
-          <w:sz w:val="28"/>
-          <w:szCs w:val="28"/>
-          <w:lang w:val="ru-RU"/>
-        </w:rPr>
-        <w:t>Гемогл</w:t>
-      </w:r>
-      <w:proofErr w:type="spellEnd"/>
-      <w:r>
-        <w:rPr>
-          <w:sz w:val="28"/>
-          <w:szCs w:val="28"/>
-          <w:lang w:val="ru-RU"/>
-        </w:rPr>
-        <w:t xml:space="preserve"> –  ; </w:t>
-      </w:r>
-      <w:proofErr w:type="spellStart"/>
-      <w:r>
-        <w:rPr>
-          <w:sz w:val="28"/>
-          <w:szCs w:val="28"/>
-          <w:lang w:val="ru-RU"/>
-        </w:rPr>
-        <w:t>гематокр</w:t>
-      </w:r>
-      <w:proofErr w:type="spellEnd"/>
-      <w:r>
-        <w:rPr>
-          <w:sz w:val="28"/>
-          <w:szCs w:val="28"/>
-          <w:lang w:val="ru-RU"/>
-        </w:rPr>
-        <w:t xml:space="preserve"> –  ; общ</w:t>
-      </w:r>
-      <w:proofErr w:type="gramStart"/>
-      <w:r>
-        <w:rPr>
-          <w:sz w:val="28"/>
-          <w:szCs w:val="28"/>
-          <w:lang w:val="ru-RU"/>
-        </w:rPr>
-        <w:t>.</w:t>
-      </w:r>
-      <w:proofErr w:type="gramEnd"/>
-      <w:r>
-        <w:rPr>
-          <w:sz w:val="28"/>
-          <w:szCs w:val="28"/>
-          <w:lang w:val="ru-RU"/>
-        </w:rPr>
-        <w:t xml:space="preserve"> </w:t>
-      </w:r>
-      <w:proofErr w:type="gramStart"/>
-      <w:r>
-        <w:rPr>
-          <w:sz w:val="28"/>
-          <w:szCs w:val="28"/>
-          <w:lang w:val="ru-RU"/>
-        </w:rPr>
-        <w:t>б</w:t>
-      </w:r>
-      <w:proofErr w:type="gramEnd"/>
-      <w:r>
-        <w:rPr>
-          <w:sz w:val="28"/>
-          <w:szCs w:val="28"/>
-          <w:lang w:val="ru-RU"/>
-        </w:rPr>
-        <w:t xml:space="preserve">елок –   г/л; К –   ; </w:t>
-      </w:r>
-      <w:proofErr w:type="spellStart"/>
-      <w:r>
-        <w:rPr>
-          <w:sz w:val="28"/>
-          <w:szCs w:val="28"/>
-          <w:lang w:val="ru-RU"/>
-        </w:rPr>
-        <w:t>Nа</w:t>
-      </w:r>
-      <w:proofErr w:type="spellEnd"/>
-      <w:r>
-        <w:rPr>
-          <w:sz w:val="28"/>
-          <w:szCs w:val="28"/>
-          <w:lang w:val="ru-RU"/>
-        </w:rPr>
-        <w:t xml:space="preserve"> –   </w:t>
-      </w:r>
-      <w:proofErr w:type="spellStart"/>
-      <w:r>
-        <w:rPr>
-          <w:sz w:val="28"/>
-          <w:szCs w:val="28"/>
-          <w:lang w:val="ru-RU"/>
-        </w:rPr>
-        <w:t>ммоль</w:t>
-      </w:r>
-      <w:proofErr w:type="spellEnd"/>
-      <w:r>
-        <w:rPr>
-          <w:sz w:val="28"/>
-          <w:szCs w:val="28"/>
-          <w:lang w:val="ru-RU"/>
-        </w:rPr>
-        <w:t>/л</w:t>
-      </w:r>
-    </w:p>
-    <w:p>
-      <w:pPr>
-        <w:ind w:left="-567"/>
-        <w:jc w:val="both"/>
-        <w:rPr>
-          <w:sz w:val="28"/>
-          <w:szCs w:val="28"/>
-          <w:lang w:val="ru-RU"/>
-        </w:rPr>
-      </w:pPr>
-      <w:r>
-        <w:rPr>
-          <w:sz w:val="28"/>
-          <w:szCs w:val="28"/>
-          <w:lang w:val="ru-RU"/>
-        </w:rPr>
-        <w:t>.</w:t>
-      </w:r>
-      <w:r>
-        <w:rPr>
-          <w:sz w:val="28"/>
-          <w:szCs w:val="28"/>
-          <w:lang w:val="ru-RU"/>
-        </w:rPr>
-        <w:t>11.17</w:t>
-      </w:r>
-      <w:r>
-        <w:rPr>
-          <w:sz w:val="28"/>
-          <w:szCs w:val="28"/>
-          <w:lang w:val="ru-RU"/>
-        </w:rPr>
-        <w:t xml:space="preserve"> </w:t>
-      </w:r>
-      <w:r>
-        <w:rPr>
-          <w:sz w:val="28"/>
-          <w:szCs w:val="28"/>
-          <w:lang w:val="ru-RU"/>
-        </w:rPr>
-        <w:t>К –</w:t>
-      </w:r>
-      <w:proofErr w:type="gramStart"/>
-      <w:r>
-        <w:rPr>
-          <w:sz w:val="28"/>
-          <w:szCs w:val="28"/>
-          <w:lang w:val="ru-RU"/>
-        </w:rPr>
-        <w:t xml:space="preserve">   ;</w:t>
-      </w:r>
-      <w:proofErr w:type="gramEnd"/>
-      <w:r>
-        <w:rPr>
-          <w:sz w:val="28"/>
-          <w:szCs w:val="28"/>
-          <w:lang w:val="ru-RU"/>
-        </w:rPr>
-        <w:t xml:space="preserve"> </w:t>
-      </w:r>
-      <w:proofErr w:type="spellStart"/>
-      <w:r>
-        <w:rPr>
-          <w:sz w:val="28"/>
-          <w:szCs w:val="28"/>
-          <w:lang w:val="ru-RU"/>
-        </w:rPr>
-        <w:t>Nа</w:t>
-      </w:r>
-      <w:proofErr w:type="spellEnd"/>
-      <w:r>
-        <w:rPr>
-          <w:sz w:val="28"/>
-          <w:szCs w:val="28"/>
-          <w:lang w:val="ru-RU"/>
-        </w:rPr>
-        <w:t xml:space="preserve"> – </w:t>
-      </w:r>
-      <w:r>
-        <w:rPr>
-          <w:sz w:val="28"/>
-          <w:szCs w:val="28"/>
-          <w:lang w:val="ru-RU"/>
-        </w:rPr>
-        <w:t xml:space="preserve"> </w:t>
-      </w:r>
-      <w:proofErr w:type="spellStart"/>
-      <w:r>
-        <w:rPr>
-          <w:sz w:val="28"/>
-          <w:szCs w:val="28"/>
-          <w:lang w:val="ru-RU"/>
-        </w:rPr>
-        <w:t>Са</w:t>
-      </w:r>
-      <w:proofErr w:type="spellEnd"/>
-      <w:r>
-        <w:rPr>
-          <w:sz w:val="28"/>
-          <w:szCs w:val="28"/>
-          <w:vertAlign w:val="superscript"/>
-          <w:lang w:val="ru-RU"/>
-        </w:rPr>
-        <w:t>++</w:t>
-      </w:r>
-      <w:r>
-        <w:rPr>
-          <w:sz w:val="28"/>
-          <w:szCs w:val="28"/>
-          <w:lang w:val="ru-RU"/>
-        </w:rPr>
-        <w:t xml:space="preserve"> - С1 - </w:t>
-      </w:r>
-      <w:r>
-        <w:rPr>
-          <w:sz w:val="28"/>
-          <w:szCs w:val="28"/>
-          <w:lang w:val="ru-RU"/>
-        </w:rPr>
-        <w:t xml:space="preserve">  </w:t>
-      </w:r>
-      <w:proofErr w:type="spellStart"/>
-      <w:r>
-        <w:rPr>
-          <w:sz w:val="28"/>
-          <w:szCs w:val="28"/>
-          <w:lang w:val="ru-RU"/>
-        </w:rPr>
-        <w:t>ммоль</w:t>
-      </w:r>
-      <w:proofErr w:type="spellEnd"/>
-      <w:r>
-        <w:rPr>
-          <w:sz w:val="28"/>
-          <w:szCs w:val="28"/>
-          <w:lang w:val="ru-RU"/>
-        </w:rPr>
-        <w:t>/л</w:t>
-      </w:r>
-    </w:p>
-    <w:p>
-      <w:pPr>
-        <w:ind w:left="-567"/>
-        <w:jc w:val="both"/>
-        <w:rPr>
-          <w:sz w:val="28"/>
-          <w:szCs w:val="28"/>
-          <w:lang w:val="ru-RU"/>
-        </w:rPr>
-      </w:pPr>
-      <w:r>
-        <w:rPr>
-          <w:sz w:val="28"/>
-          <w:szCs w:val="28"/>
-          <w:lang w:val="ru-RU"/>
-        </w:rPr>
-        <w:t>.</w:t>
-      </w:r>
-      <w:r>
-        <w:rPr>
-          <w:sz w:val="28"/>
-          <w:szCs w:val="28"/>
-          <w:lang w:val="ru-RU"/>
-        </w:rPr>
-        <w:t>11.17</w:t>
-      </w:r>
-      <w:r>
-        <w:rPr>
-          <w:sz w:val="28"/>
-          <w:szCs w:val="28"/>
-          <w:lang w:val="ru-RU"/>
-        </w:rPr>
-        <w:t xml:space="preserve"> </w:t>
-      </w:r>
-      <w:proofErr w:type="spellStart"/>
-      <w:r>
-        <w:rPr>
-          <w:sz w:val="28"/>
-          <w:szCs w:val="28"/>
-          <w:lang w:val="ru-RU"/>
-        </w:rPr>
-        <w:t>Коагулограмма</w:t>
-      </w:r>
-      <w:proofErr w:type="spellEnd"/>
-      <w:r>
-        <w:rPr>
-          <w:sz w:val="28"/>
-          <w:szCs w:val="28"/>
-          <w:lang w:val="ru-RU"/>
-        </w:rPr>
-        <w:t xml:space="preserve">: </w:t>
-      </w:r>
-      <w:proofErr w:type="spellStart"/>
-      <w:r>
-        <w:rPr>
-          <w:sz w:val="28"/>
-          <w:szCs w:val="28"/>
-          <w:lang w:val="ru-RU"/>
-        </w:rPr>
-        <w:t>вр</w:t>
-      </w:r>
-      <w:proofErr w:type="spellEnd"/>
-      <w:r>
-        <w:rPr>
-          <w:sz w:val="28"/>
-          <w:szCs w:val="28"/>
-          <w:lang w:val="ru-RU"/>
-        </w:rPr>
-        <w:t xml:space="preserve">. </w:t>
-      </w:r>
-      <w:proofErr w:type="spellStart"/>
-      <w:r>
-        <w:rPr>
-          <w:sz w:val="28"/>
-          <w:szCs w:val="28"/>
-          <w:lang w:val="ru-RU"/>
-        </w:rPr>
-        <w:t>сверт</w:t>
-      </w:r>
-      <w:proofErr w:type="spellEnd"/>
-      <w:r>
-        <w:rPr>
-          <w:sz w:val="28"/>
-          <w:szCs w:val="28"/>
-          <w:lang w:val="ru-RU"/>
-        </w:rPr>
-        <w:t xml:space="preserve">. –   мин.; ПТИ –   %; фибр –  </w:t>
-      </w:r>
-      <w:proofErr w:type="gramStart"/>
-      <w:r>
-        <w:rPr>
-          <w:sz w:val="28"/>
-          <w:szCs w:val="28"/>
-          <w:lang w:val="ru-RU"/>
-        </w:rPr>
-        <w:t>г</w:t>
-      </w:r>
-      <w:proofErr w:type="gramEnd"/>
-      <w:r>
-        <w:rPr>
-          <w:sz w:val="28"/>
-          <w:szCs w:val="28"/>
-          <w:lang w:val="ru-RU"/>
-        </w:rPr>
-        <w:t xml:space="preserve">/л; фибр Б – </w:t>
-      </w:r>
-      <w:proofErr w:type="spellStart"/>
-      <w:r>
-        <w:rPr>
-          <w:sz w:val="28"/>
-          <w:szCs w:val="28"/>
-          <w:lang w:val="ru-RU"/>
-        </w:rPr>
-        <w:t>отр</w:t>
-      </w:r>
-      <w:proofErr w:type="spellEnd"/>
-      <w:r>
-        <w:rPr>
-          <w:sz w:val="28"/>
-          <w:szCs w:val="28"/>
-          <w:lang w:val="ru-RU"/>
-        </w:rPr>
-        <w:t xml:space="preserve">; АКТ – %; св. гепарин – </w:t>
-      </w:r>
-    </w:p>
-    <w:p>
-      <w:pPr>
-        <w:ind w:left="-567"/>
-        <w:jc w:val="both"/>
-        <w:rPr>
           <w:bCs/>
           <w:sz w:val="28"/>
-          <w:szCs w:val="20"/>
-          <w:lang w:val="ru-RU"/>
-        </w:rPr>
-      </w:pPr>
+          <w:lang w:val="ru-RU"/>
+        </w:rPr>
+        <w:t xml:space="preserve">- </w:t>
+      </w:r>
       <w:r>
         <w:rPr>
           <w:bCs/>
           <w:sz w:val="28"/>
           <w:lang w:val="ru-RU"/>
         </w:rPr>
-        <w:t>.</w:t>
+        <w:t>98,9</w:t>
       </w:r>
       <w:r>
         <w:rPr>
@@ -4999,131 +4055,7 @@
           <w:sz w:val="28"/>
           <w:lang w:val="ru-RU"/>
         </w:rPr>
-        <w:t>11.17</w:t>
-      </w:r>
-      <w:r>
-        <w:rPr>
-          <w:bCs/>
-          <w:sz w:val="28"/>
-          <w:lang w:val="ru-RU"/>
-        </w:rPr>
-        <w:t xml:space="preserve"> </w:t>
-      </w:r>
-      <w:r>
-        <w:rPr>
-          <w:bCs/>
-          <w:sz w:val="28"/>
-          <w:lang w:val="ru-RU"/>
-        </w:rPr>
-        <w:t xml:space="preserve">Проба </w:t>
-      </w:r>
-      <w:proofErr w:type="spellStart"/>
-      <w:r>
-        <w:rPr>
-          <w:bCs/>
-          <w:sz w:val="28"/>
-          <w:lang w:val="ru-RU"/>
-        </w:rPr>
-        <w:t>Реберга</w:t>
-      </w:r>
-      <w:proofErr w:type="spellEnd"/>
-      <w:r>
-        <w:rPr>
-          <w:bCs/>
-          <w:sz w:val="28"/>
-          <w:lang w:val="ru-RU"/>
-        </w:rPr>
-        <w:t xml:space="preserve">: </w:t>
-      </w:r>
-      <w:proofErr w:type="spellStart"/>
-      <w:r>
-        <w:rPr>
-          <w:bCs/>
-          <w:sz w:val="28"/>
-          <w:lang w:val="ru-RU"/>
-        </w:rPr>
-        <w:t>креатинин</w:t>
-      </w:r>
-      <w:proofErr w:type="spellEnd"/>
-      <w:r>
-        <w:rPr>
-          <w:bCs/>
-          <w:sz w:val="28"/>
-          <w:lang w:val="ru-RU"/>
-        </w:rPr>
-        <w:t xml:space="preserve"> кров</w:t>
-      </w:r>
-      <w:proofErr w:type="gramStart"/>
-      <w:r>
-        <w:rPr>
-          <w:bCs/>
-          <w:sz w:val="28"/>
-          <w:lang w:val="ru-RU"/>
-        </w:rPr>
-        <w:t>и-</w:t>
-      </w:r>
-      <w:proofErr w:type="gramEnd"/>
-      <w:r>
-        <w:rPr>
-          <w:bCs/>
-          <w:sz w:val="28"/>
-          <w:lang w:val="ru-RU"/>
-        </w:rPr>
-        <w:t xml:space="preserve"> </w:t>
-      </w:r>
-      <w:proofErr w:type="spellStart"/>
-      <w:r>
-        <w:rPr>
-          <w:bCs/>
-          <w:sz w:val="28"/>
-          <w:lang w:val="ru-RU"/>
-        </w:rPr>
-        <w:t>мкмоль</w:t>
-      </w:r>
-      <w:proofErr w:type="spellEnd"/>
-      <w:r>
-        <w:rPr>
-          <w:bCs/>
-          <w:sz w:val="28"/>
-          <w:lang w:val="ru-RU"/>
-        </w:rPr>
-        <w:t xml:space="preserve">/л;  </w:t>
-      </w:r>
-      <w:proofErr w:type="spellStart"/>
-      <w:r>
-        <w:rPr>
-          <w:bCs/>
-          <w:sz w:val="28"/>
-          <w:lang w:val="ru-RU"/>
-        </w:rPr>
-        <w:t>креатинин</w:t>
-      </w:r>
-      <w:proofErr w:type="spellEnd"/>
-      <w:r>
-        <w:rPr>
-          <w:bCs/>
-          <w:sz w:val="28"/>
-          <w:lang w:val="ru-RU"/>
-        </w:rPr>
-        <w:t xml:space="preserve"> мочи-  </w:t>
-      </w:r>
-      <w:proofErr w:type="spellStart"/>
-      <w:r>
-        <w:rPr>
-          <w:bCs/>
-          <w:sz w:val="28"/>
-          <w:lang w:val="ru-RU"/>
-        </w:rPr>
-        <w:t>мкмоль</w:t>
-      </w:r>
-      <w:proofErr w:type="spellEnd"/>
-      <w:r>
-        <w:rPr>
-          <w:bCs/>
-          <w:sz w:val="28"/>
-          <w:lang w:val="ru-RU"/>
-        </w:rPr>
-        <w:t>/л;  КФ- мл/мин;  КР-  %</w:t>
+        <w:t xml:space="preserve"> %</w:t>
       </w:r>
     </w:p>
     <w:p>
@@ -5139,6 +4071,12 @@
         <w:rPr>
           <w:b w:val="0"/>
         </w:rPr>
+        <w:t>20</w:t>
+      </w:r>
+      <w:r>
+        <w:rPr>
+          <w:b w:val="0"/>
+        </w:rPr>
         <w:t>.</w:t>
       </w:r>
       <w:r>
@@ -5312,6 +4250,13 @@
           <w:sz w:val="28"/>
           <w:lang w:val="ru-RU"/>
         </w:rPr>
+        <w:t>22</w:t>
+      </w:r>
+      <w:r>
+        <w:rPr>
+          <w:sz w:val="28"/>
+          <w:lang w:val="ru-RU"/>
+        </w:rPr>
         <w:t>.</w:t>
       </w:r>
       <w:r>
@@ -5349,7 +4294,21 @@
           <w:sz w:val="28"/>
           <w:lang w:val="ru-RU"/>
         </w:rPr>
-        <w:t xml:space="preserve"> -  </w:t>
+        <w:t xml:space="preserve"> - </w:t>
+      </w:r>
+      <w:r>
+        <w:rPr>
+          <w:sz w:val="28"/>
+          <w:lang w:val="ru-RU"/>
+        </w:rPr>
+        <w:t>9500</w:t>
+      </w:r>
+      <w:r>
+        <w:rPr>
+          <w:sz w:val="28"/>
+          <w:lang w:val="ru-RU"/>
+        </w:rPr>
+        <w:t xml:space="preserve"> </w:t>
       </w:r>
       <w:proofErr w:type="spellStart"/>
       <w:r>
@@ -5365,7 +4324,21 @@
           <w:sz w:val="28"/>
           <w:lang w:val="ru-RU"/>
         </w:rPr>
-        <w:t xml:space="preserve"> -  белок – </w:t>
+        <w:t xml:space="preserve"> - </w:t>
+      </w:r>
+      <w:r>
+        <w:rPr>
+          <w:sz w:val="28"/>
+          <w:lang w:val="ru-RU"/>
+        </w:rPr>
+        <w:t>250</w:t>
+      </w:r>
+      <w:r>
+        <w:rPr>
+          <w:sz w:val="28"/>
+          <w:lang w:val="ru-RU"/>
+        </w:rPr>
+        <w:t xml:space="preserve"> белок – </w:t>
       </w:r>
       <w:proofErr w:type="spellStart"/>
       <w:r>
@@ -5391,6 +4364,13 @@
           <w:sz w:val="28"/>
           <w:lang w:val="ru-RU"/>
         </w:rPr>
+        <w:t>20</w:t>
+      </w:r>
+      <w:r>
+        <w:rPr>
+          <w:sz w:val="28"/>
+          <w:lang w:val="ru-RU"/>
+        </w:rPr>
         <w:t>.</w:t>
       </w:r>
       <w:r>
@@ -5412,7 +4392,7 @@
           <w:sz w:val="28"/>
           <w:lang w:val="ru-RU"/>
         </w:rPr>
-        <w:t xml:space="preserve">Суточная </w:t>
+        <w:t xml:space="preserve">Суточная глюкозурия –  </w:t>
       </w:r>
       <w:proofErr w:type="spellStart"/>
       <w:r>
@@ -5420,31 +4400,15 @@
           <w:sz w:val="28"/>
           <w:lang w:val="ru-RU"/>
         </w:rPr>
-        <w:t>глюкозурия</w:t>
+        <w:t>отр</w:t>
       </w:r>
       <w:proofErr w:type="spellEnd"/>
-      <w:proofErr w:type="gramStart"/>
-      <w:r>
-        <w:rPr>
-          <w:sz w:val="28"/>
-          <w:lang w:val="ru-RU"/>
-        </w:rPr>
-        <w:t xml:space="preserve"> –  %</w:t>
-      </w:r>
-      <w:r>
-        <w:rPr>
-          <w:sz w:val="28"/>
-          <w:lang w:val="ru-RU"/>
-        </w:rPr>
-        <w:t xml:space="preserve">;   </w:t>
-      </w:r>
-      <w:proofErr w:type="gramEnd"/>
-      <w:r>
-        <w:rPr>
-          <w:sz w:val="28"/>
-          <w:lang w:val="ru-RU"/>
-        </w:rPr>
-        <w:t xml:space="preserve">Суточная протеинурия –  </w:t>
+      <w:r>
+        <w:rPr>
+          <w:sz w:val="28"/>
+          <w:lang w:val="ru-RU"/>
+        </w:rPr>
+        <w:t xml:space="preserve">;   Суточная протеинурия –  </w:t>
       </w:r>
       <w:proofErr w:type="spellStart"/>
       <w:r>
@@ -5461,37 +4425,6 @@
         <w:pStyle w:val="5"/>
         <w:ind w:left="-567"/>
       </w:pPr>
-      <w:r>
-        <w:t>.</w:t>
-      </w:r>
-      <w:r>
-        <w:t>11.17</w:t>
-      </w:r>
-      <w:r>
-        <w:t xml:space="preserve"> </w:t>
-      </w:r>
-      <w:proofErr w:type="spellStart"/>
-      <w:r>
-        <w:t>Микроальбуминурия</w:t>
-      </w:r>
-      <w:proofErr w:type="spellEnd"/>
-      <w:r>
-        <w:t xml:space="preserve"> </w:t>
-      </w:r>
-      <w:r>
-        <w:t>–</w:t>
-      </w:r>
-      <w:r>
-        <w:t xml:space="preserve"> </w:t>
-      </w:r>
-      <w:r>
-        <w:t>мг/</w:t>
-      </w:r>
-      <w:proofErr w:type="spellStart"/>
-      <w:r>
-        <w:t>сут</w:t>
-      </w:r>
-      <w:proofErr w:type="spellEnd"/>
     </w:p>
     <w:tbl>
       <w:tblPr>
@@ -5678,6 +4611,14 @@
                 <w:lang w:val="ru-RU"/>
               </w:rPr>
             </w:pPr>
+            <w:r>
+              <w:rPr>
+                <w:sz w:val="28"/>
+                <w:szCs w:val="28"/>
+                <w:lang w:val="ru-RU"/>
+              </w:rPr>
+              <w:t>17.11</w:t>
+            </w:r>
           </w:p>
         </w:tc>
         <w:tc>
@@ -5692,6 +4633,14 @@
                 <w:lang w:val="ru-RU"/>
               </w:rPr>
             </w:pPr>
+            <w:r>
+              <w:rPr>
+                <w:sz w:val="28"/>
+                <w:szCs w:val="28"/>
+                <w:lang w:val="ru-RU"/>
+              </w:rPr>
+              <w:t>9,4</w:t>
+            </w:r>
           </w:p>
         </w:tc>
         <w:tc>
@@ -5706,6 +4655,14 @@
                 <w:lang w:val="ru-RU"/>
               </w:rPr>
             </w:pPr>
+            <w:r>
+              <w:rPr>
+                <w:sz w:val="28"/>
+                <w:szCs w:val="28"/>
+                <w:lang w:val="ru-RU"/>
+              </w:rPr>
+              <w:t>9,9</w:t>
+            </w:r>
           </w:p>
         </w:tc>
         <w:tc>
@@ -5720,6 +4677,14 @@
                 <w:lang w:val="ru-RU"/>
               </w:rPr>
             </w:pPr>
+            <w:r>
+              <w:rPr>
+                <w:sz w:val="28"/>
+                <w:szCs w:val="28"/>
+                <w:lang w:val="ru-RU"/>
+              </w:rPr>
+              <w:t>4,5</w:t>
+            </w:r>
           </w:p>
         </w:tc>
         <w:tc>
@@ -5734,6 +4699,14 @@
                 <w:lang w:val="ru-RU"/>
               </w:rPr>
             </w:pPr>
+            <w:r>
+              <w:rPr>
+                <w:sz w:val="28"/>
+                <w:szCs w:val="28"/>
+                <w:lang w:val="ru-RU"/>
+              </w:rPr>
+              <w:t>2,8</w:t>
+            </w:r>
           </w:p>
         </w:tc>
         <w:tc>
@@ -5748,6 +4721,14 @@
                 <w:lang w:val="ru-RU"/>
               </w:rPr>
             </w:pPr>
+            <w:r>
+              <w:rPr>
+                <w:sz w:val="28"/>
+                <w:szCs w:val="28"/>
+                <w:lang w:val="ru-RU"/>
+              </w:rPr>
+              <w:t>9,1</w:t>
+            </w:r>
           </w:p>
         </w:tc>
       </w:tr>
@@ -5764,6 +4745,14 @@
                 <w:lang w:val="ru-RU"/>
               </w:rPr>
             </w:pPr>
+            <w:r>
+              <w:rPr>
+                <w:sz w:val="28"/>
+                <w:szCs w:val="28"/>
+                <w:lang w:val="ru-RU"/>
+              </w:rPr>
+              <w:t>18.11</w:t>
+            </w:r>
           </w:p>
         </w:tc>
         <w:tc>
@@ -5778,6 +4767,14 @@
                 <w:lang w:val="ru-RU"/>
               </w:rPr>
             </w:pPr>
+            <w:r>
+              <w:rPr>
+                <w:sz w:val="28"/>
+                <w:szCs w:val="28"/>
+                <w:lang w:val="ru-RU"/>
+              </w:rPr>
+              <w:t>10,6</w:t>
+            </w:r>
           </w:p>
         </w:tc>
         <w:tc>
@@ -5792,6 +4789,14 @@
                 <w:lang w:val="ru-RU"/>
               </w:rPr>
             </w:pPr>
+            <w:r>
+              <w:rPr>
+                <w:sz w:val="28"/>
+                <w:szCs w:val="28"/>
+                <w:lang w:val="ru-RU"/>
+              </w:rPr>
+              <w:t>8,4</w:t>
+            </w:r>
           </w:p>
         </w:tc>
         <w:tc>
@@ -5806,6 +4811,14 @@
                 <w:lang w:val="ru-RU"/>
               </w:rPr>
             </w:pPr>
+            <w:r>
+              <w:rPr>
+                <w:sz w:val="28"/>
+                <w:szCs w:val="28"/>
+                <w:lang w:val="ru-RU"/>
+              </w:rPr>
+              <w:t>12,5</w:t>
+            </w:r>
           </w:p>
         </w:tc>
         <w:tc>
@@ -5820,6 +4833,14 @@
                 <w:lang w:val="ru-RU"/>
               </w:rPr>
             </w:pPr>
+            <w:r>
+              <w:rPr>
+                <w:sz w:val="28"/>
+                <w:szCs w:val="28"/>
+                <w:lang w:val="ru-RU"/>
+              </w:rPr>
+              <w:t>5,4</w:t>
+            </w:r>
           </w:p>
         </w:tc>
         <w:tc>
@@ -5834,6 +4855,14 @@
                 <w:lang w:val="ru-RU"/>
               </w:rPr>
             </w:pPr>
+            <w:r>
+              <w:rPr>
+                <w:sz w:val="28"/>
+                <w:szCs w:val="28"/>
+                <w:lang w:val="ru-RU"/>
+              </w:rPr>
+              <w:t>4,9</w:t>
+            </w:r>
           </w:p>
         </w:tc>
       </w:tr>
@@ -5850,6 +4879,14 @@
                 <w:lang w:val="ru-RU"/>
               </w:rPr>
             </w:pPr>
+            <w:r>
+              <w:rPr>
+                <w:sz w:val="28"/>
+                <w:szCs w:val="28"/>
+                <w:lang w:val="ru-RU"/>
+              </w:rPr>
+              <w:t>21.11</w:t>
+            </w:r>
           </w:p>
         </w:tc>
         <w:tc>
@@ -5864,6 +4901,14 @@
                 <w:lang w:val="ru-RU"/>
               </w:rPr>
             </w:pPr>
+            <w:r>
+              <w:rPr>
+                <w:sz w:val="28"/>
+                <w:szCs w:val="28"/>
+                <w:lang w:val="ru-RU"/>
+              </w:rPr>
+              <w:t>3,3</w:t>
+            </w:r>
           </w:p>
         </w:tc>
         <w:tc>
@@ -5878,6 +4923,14 @@
                 <w:lang w:val="ru-RU"/>
               </w:rPr>
             </w:pPr>
+            <w:r>
+              <w:rPr>
+                <w:sz w:val="28"/>
+                <w:szCs w:val="28"/>
+                <w:lang w:val="ru-RU"/>
+              </w:rPr>
+              <w:t>9,9</w:t>
+            </w:r>
           </w:p>
         </w:tc>
         <w:tc>
@@ -5892,6 +4945,14 @@
                 <w:lang w:val="ru-RU"/>
               </w:rPr>
             </w:pPr>
+            <w:r>
+              <w:rPr>
+                <w:sz w:val="28"/>
+                <w:szCs w:val="28"/>
+                <w:lang w:val="ru-RU"/>
+              </w:rPr>
+              <w:t>13,0</w:t>
+            </w:r>
           </w:p>
         </w:tc>
         <w:tc>
@@ -5906,6 +4967,14 @@
                 <w:lang w:val="ru-RU"/>
               </w:rPr>
             </w:pPr>
+            <w:r>
+              <w:rPr>
+                <w:sz w:val="28"/>
+                <w:szCs w:val="28"/>
+                <w:lang w:val="ru-RU"/>
+              </w:rPr>
+              <w:t>13,6</w:t>
+            </w:r>
           </w:p>
         </w:tc>
         <w:tc>
@@ -5920,6 +4989,14 @@
                 <w:lang w:val="ru-RU"/>
               </w:rPr>
             </w:pPr>
+            <w:r>
+              <w:rPr>
+                <w:sz w:val="28"/>
+                <w:szCs w:val="28"/>
+                <w:lang w:val="ru-RU"/>
+              </w:rPr>
+              <w:t>11,6</w:t>
+            </w:r>
           </w:p>
         </w:tc>
       </w:tr>
@@ -5936,6 +5013,14 @@
                 <w:lang w:val="ru-RU"/>
               </w:rPr>
             </w:pPr>
+            <w:r>
+              <w:rPr>
+                <w:sz w:val="28"/>
+                <w:szCs w:val="28"/>
+                <w:lang w:val="ru-RU"/>
+              </w:rPr>
+              <w:t>24.11</w:t>
+            </w:r>
           </w:p>
         </w:tc>
         <w:tc>
@@ -5950,6 +5035,14 @@
                 <w:lang w:val="ru-RU"/>
               </w:rPr>
             </w:pPr>
+            <w:r>
+              <w:rPr>
+                <w:sz w:val="28"/>
+                <w:szCs w:val="28"/>
+                <w:lang w:val="ru-RU"/>
+              </w:rPr>
+              <w:t>4,3</w:t>
+            </w:r>
           </w:p>
         </w:tc>
         <w:tc>
@@ -5964,6 +5057,14 @@
                 <w:lang w:val="ru-RU"/>
               </w:rPr>
             </w:pPr>
+            <w:r>
+              <w:rPr>
+                <w:sz w:val="28"/>
+                <w:szCs w:val="28"/>
+                <w:lang w:val="ru-RU"/>
+              </w:rPr>
+              <w:t>9,8</w:t>
+            </w:r>
           </w:p>
         </w:tc>
         <w:tc>
@@ -5978,6 +5079,14 @@
                 <w:lang w:val="ru-RU"/>
               </w:rPr>
             </w:pPr>
+            <w:r>
+              <w:rPr>
+                <w:sz w:val="28"/>
+                <w:szCs w:val="28"/>
+                <w:lang w:val="ru-RU"/>
+              </w:rPr>
+              <w:t>7,5</w:t>
+            </w:r>
           </w:p>
         </w:tc>
         <w:tc>
@@ -5992,6 +5101,14 @@
                 <w:lang w:val="ru-RU"/>
               </w:rPr>
             </w:pPr>
+            <w:r>
+              <w:rPr>
+                <w:sz w:val="28"/>
+                <w:szCs w:val="28"/>
+                <w:lang w:val="ru-RU"/>
+              </w:rPr>
+              <w:t>11,6</w:t>
+            </w:r>
           </w:p>
         </w:tc>
         <w:tc>
@@ -6006,6 +5123,14 @@
                 <w:lang w:val="ru-RU"/>
               </w:rPr>
             </w:pPr>
+            <w:r>
+              <w:rPr>
+                <w:sz w:val="28"/>
+                <w:szCs w:val="28"/>
+                <w:lang w:val="ru-RU"/>
+              </w:rPr>
+              <w:t>5,9</w:t>
+            </w:r>
           </w:p>
         </w:tc>
       </w:tr>
@@ -6022,6 +5147,282 @@
                 <w:lang w:val="ru-RU"/>
               </w:rPr>
             </w:pPr>
+            <w:r>
+              <w:rPr>
+                <w:sz w:val="28"/>
+                <w:szCs w:val="28"/>
+                <w:lang w:val="ru-RU"/>
+              </w:rPr>
+              <w:t>25.11</w:t>
+            </w:r>
+          </w:p>
+        </w:tc>
+        <w:tc>
+          <w:tcPr>
+            <w:tcW w:w="992" w:type="dxa"/>
+          </w:tcPr>
+          <w:p>
+            <w:pPr>
+              <w:rPr>
+                <w:sz w:val="28"/>
+                <w:szCs w:val="28"/>
+                <w:lang w:val="ru-RU"/>
+              </w:rPr>
+            </w:pPr>
+            <w:r>
+              <w:rPr>
+                <w:sz w:val="28"/>
+                <w:szCs w:val="28"/>
+                <w:lang w:val="ru-RU"/>
+              </w:rPr>
+              <w:t>2,5</w:t>
+            </w:r>
+          </w:p>
+        </w:tc>
+        <w:tc>
+          <w:tcPr>
+            <w:tcW w:w="993" w:type="dxa"/>
+          </w:tcPr>
+          <w:p>
+            <w:pPr>
+              <w:rPr>
+                <w:sz w:val="28"/>
+                <w:szCs w:val="28"/>
+                <w:lang w:val="ru-RU"/>
+              </w:rPr>
+            </w:pPr>
+            <w:r>
+              <w:rPr>
+                <w:sz w:val="28"/>
+                <w:szCs w:val="28"/>
+                <w:lang w:val="ru-RU"/>
+              </w:rPr>
+              <w:t>9,5</w:t>
+            </w:r>
+          </w:p>
+        </w:tc>
+        <w:tc>
+          <w:tcPr>
+            <w:tcW w:w="992" w:type="dxa"/>
+          </w:tcPr>
+          <w:p>
+            <w:pPr>
+              <w:rPr>
+                <w:sz w:val="28"/>
+                <w:szCs w:val="28"/>
+                <w:lang w:val="ru-RU"/>
+              </w:rPr>
+            </w:pPr>
+            <w:r>
+              <w:rPr>
+                <w:sz w:val="28"/>
+                <w:szCs w:val="28"/>
+                <w:lang w:val="ru-RU"/>
+              </w:rPr>
+              <w:t>5,6</w:t>
+            </w:r>
+          </w:p>
+        </w:tc>
+        <w:tc>
+          <w:tcPr>
+            <w:tcW w:w="992" w:type="dxa"/>
+          </w:tcPr>
+          <w:p>
+            <w:pPr>
+              <w:rPr>
+                <w:sz w:val="28"/>
+                <w:szCs w:val="28"/>
+                <w:lang w:val="ru-RU"/>
+              </w:rPr>
+            </w:pPr>
+            <w:r>
+              <w:rPr>
+                <w:sz w:val="28"/>
+                <w:szCs w:val="28"/>
+                <w:lang w:val="ru-RU"/>
+              </w:rPr>
+              <w:t>5,1</w:t>
+            </w:r>
+          </w:p>
+        </w:tc>
+        <w:tc>
+          <w:tcPr>
+            <w:tcW w:w="992" w:type="dxa"/>
+          </w:tcPr>
+          <w:p>
+            <w:pPr>
+              <w:rPr>
+                <w:sz w:val="28"/>
+                <w:szCs w:val="28"/>
+                <w:lang w:val="ru-RU"/>
+              </w:rPr>
+            </w:pPr>
+            <w:r>
+              <w:rPr>
+                <w:sz w:val="28"/>
+                <w:szCs w:val="28"/>
+                <w:lang w:val="ru-RU"/>
+              </w:rPr>
+              <w:t>2,3</w:t>
+            </w:r>
+          </w:p>
+        </w:tc>
+      </w:tr>
+      <w:tr>
+        <w:tc>
+          <w:tcPr>
+            <w:tcW w:w="2518" w:type="dxa"/>
+          </w:tcPr>
+          <w:p>
+            <w:pPr>
+              <w:rPr>
+                <w:sz w:val="28"/>
+                <w:szCs w:val="28"/>
+                <w:lang w:val="ru-RU"/>
+              </w:rPr>
+            </w:pPr>
+            <w:r>
+              <w:rPr>
+                <w:sz w:val="28"/>
+                <w:szCs w:val="28"/>
+                <w:lang w:val="ru-RU"/>
+              </w:rPr>
+              <w:t>26.10 2.00-4,0</w:t>
+            </w:r>
+          </w:p>
+        </w:tc>
+        <w:tc>
+          <w:tcPr>
+            <w:tcW w:w="992" w:type="dxa"/>
+          </w:tcPr>
+          <w:p>
+            <w:pPr>
+              <w:rPr>
+                <w:sz w:val="28"/>
+                <w:szCs w:val="28"/>
+                <w:lang w:val="ru-RU"/>
+              </w:rPr>
+            </w:pPr>
+            <w:r>
+              <w:rPr>
+                <w:sz w:val="28"/>
+                <w:szCs w:val="28"/>
+                <w:lang w:val="ru-RU"/>
+              </w:rPr>
+              <w:t>5,1</w:t>
+            </w:r>
+          </w:p>
+        </w:tc>
+        <w:tc>
+          <w:tcPr>
+            <w:tcW w:w="993" w:type="dxa"/>
+          </w:tcPr>
+          <w:p>
+            <w:pPr>
+              <w:rPr>
+                <w:sz w:val="28"/>
+                <w:szCs w:val="28"/>
+                <w:lang w:val="ru-RU"/>
+              </w:rPr>
+            </w:pPr>
+            <w:r>
+              <w:rPr>
+                <w:sz w:val="28"/>
+                <w:szCs w:val="28"/>
+                <w:lang w:val="ru-RU"/>
+              </w:rPr>
+              <w:t>6,0</w:t>
+            </w:r>
+          </w:p>
+        </w:tc>
+        <w:tc>
+          <w:tcPr>
+            <w:tcW w:w="992" w:type="dxa"/>
+          </w:tcPr>
+          <w:p>
+            <w:pPr>
+              <w:rPr>
+                <w:sz w:val="28"/>
+                <w:szCs w:val="28"/>
+                <w:lang w:val="ru-RU"/>
+              </w:rPr>
+            </w:pPr>
+            <w:r>
+              <w:rPr>
+                <w:sz w:val="28"/>
+                <w:szCs w:val="28"/>
+                <w:lang w:val="ru-RU"/>
+              </w:rPr>
+              <w:t>5,6</w:t>
+            </w:r>
+          </w:p>
+        </w:tc>
+        <w:tc>
+          <w:tcPr>
+            <w:tcW w:w="992" w:type="dxa"/>
+          </w:tcPr>
+          <w:p>
+            <w:pPr>
+              <w:rPr>
+                <w:sz w:val="28"/>
+                <w:szCs w:val="28"/>
+                <w:lang w:val="ru-RU"/>
+              </w:rPr>
+            </w:pPr>
+            <w:r>
+              <w:rPr>
+                <w:sz w:val="28"/>
+                <w:szCs w:val="28"/>
+                <w:lang w:val="ru-RU"/>
+              </w:rPr>
+              <w:t>6,6</w:t>
+            </w:r>
+          </w:p>
+        </w:tc>
+        <w:tc>
+          <w:tcPr>
+            <w:tcW w:w="992" w:type="dxa"/>
+          </w:tcPr>
+          <w:p>
+            <w:pPr>
+              <w:rPr>
+                <w:sz w:val="28"/>
+                <w:szCs w:val="28"/>
+                <w:lang w:val="ru-RU"/>
+              </w:rPr>
+            </w:pPr>
+            <w:r>
+              <w:rPr>
+                <w:sz w:val="28"/>
+                <w:szCs w:val="28"/>
+                <w:lang w:val="ru-RU"/>
+              </w:rPr>
+              <w:t>2,8</w:t>
+            </w:r>
+          </w:p>
+        </w:tc>
+      </w:tr>
+      <w:tr>
+        <w:tc>
+          <w:tcPr>
+            <w:tcW w:w="2518" w:type="dxa"/>
+          </w:tcPr>
+          <w:p>
+            <w:pPr>
+              <w:rPr>
+                <w:sz w:val="28"/>
+                <w:szCs w:val="28"/>
+                <w:lang w:val="ru-RU"/>
+              </w:rPr>
+            </w:pPr>
+            <w:r>
+              <w:rPr>
+                <w:sz w:val="28"/>
+                <w:szCs w:val="28"/>
+                <w:lang w:val="ru-RU"/>
+              </w:rPr>
+              <w:t>28.11 2.00-6,6</w:t>
+            </w:r>
           </w:p>
         </w:tc>
         <w:tc>
@@ -6168,23 +5569,7 @@
           <w:sz w:val="28"/>
           <w:lang w:val="ru-RU"/>
         </w:rPr>
-        <w:t xml:space="preserve">Диабетическая дистальная симметричная </w:t>
-      </w:r>
-      <w:proofErr w:type="spellStart"/>
-      <w:r>
-        <w:rPr>
-          <w:sz w:val="28"/>
-          <w:lang w:val="ru-RU"/>
-        </w:rPr>
-        <w:t>полинейропатия</w:t>
-      </w:r>
-      <w:proofErr w:type="spellEnd"/>
-      <w:r>
-        <w:rPr>
-          <w:sz w:val="28"/>
-          <w:lang w:val="ru-RU"/>
-        </w:rPr>
-        <w:t xml:space="preserve"> н/к, сенсомоторная форма (NSS 6, NDS 6), Энцефалопатия 1 </w:t>
+        <w:t xml:space="preserve">Диабетическая дистальная симметричная полинейропатия н/к, сенсомоторная форма (NSS 6, NDS 6), Энцефалопатия 1 </w:t>
       </w:r>
       <w:proofErr w:type="spellStart"/>
       <w:proofErr w:type="gramStart"/>
@@ -6202,7 +5587,14 @@
           <w:sz w:val="28"/>
           <w:lang w:val="ru-RU"/>
         </w:rPr>
-        <w:t>, сочетанного генеза (</w:t>
+        <w:t>, сочетанного генеза (дисметаболическая, сосудистая), цереброастенический с-м</w:t>
+      </w:r>
+      <w:r>
+        <w:rPr>
+          <w:sz w:val="28"/>
+          <w:lang w:val="ru-RU"/>
+        </w:rPr>
+        <w:t xml:space="preserve">, </w:t>
       </w:r>
       <w:proofErr w:type="spellStart"/>
       <w:r>
@@ -6210,7 +5602,7 @@
           <w:sz w:val="28"/>
           <w:lang w:val="ru-RU"/>
         </w:rPr>
-        <w:t>дисметаболическая</w:t>
+        <w:t>вестибуло</w:t>
       </w:r>
       <w:proofErr w:type="spellEnd"/>
       <w:r>
@@ -6218,7 +5610,7 @@
           <w:sz w:val="28"/>
           <w:lang w:val="ru-RU"/>
         </w:rPr>
-        <w:t xml:space="preserve">, сосудистая), </w:t>
+        <w:t xml:space="preserve"> </w:t>
       </w:r>
       <w:proofErr w:type="spellStart"/>
       <w:r>
@@ -6226,7 +5618,7 @@
           <w:sz w:val="28"/>
           <w:lang w:val="ru-RU"/>
         </w:rPr>
-        <w:t>цереброастенический</w:t>
+        <w:t>атактческий</w:t>
       </w:r>
       <w:proofErr w:type="spellEnd"/>
       <w:r>
@@ -6234,14 +5626,7 @@
           <w:sz w:val="28"/>
           <w:lang w:val="ru-RU"/>
         </w:rPr>
-        <w:t xml:space="preserve"> с-м</w:t>
-      </w:r>
-      <w:r>
-        <w:rPr>
-          <w:sz w:val="28"/>
-          <w:lang w:val="ru-RU"/>
-        </w:rPr>
-        <w:t xml:space="preserve">, </w:t>
+        <w:t xml:space="preserve"> с-м. Рек: келтикан 1т 3р/д, </w:t>
       </w:r>
       <w:proofErr w:type="spellStart"/>
       <w:r>
@@ -6249,7 +5634,7 @@
           <w:sz w:val="28"/>
           <w:lang w:val="ru-RU"/>
         </w:rPr>
-        <w:t>вестибуло</w:t>
+        <w:t>даилипон</w:t>
       </w:r>
       <w:proofErr w:type="spellEnd"/>
       <w:r>
@@ -6257,71 +5642,7 @@
           <w:sz w:val="28"/>
           <w:lang w:val="ru-RU"/>
         </w:rPr>
-        <w:t xml:space="preserve"> </w:t>
-      </w:r>
-      <w:proofErr w:type="spellStart"/>
-      <w:r>
-        <w:rPr>
-          <w:sz w:val="28"/>
-          <w:lang w:val="ru-RU"/>
-        </w:rPr>
-        <w:t>атактческий</w:t>
-      </w:r>
-      <w:proofErr w:type="spellEnd"/>
-      <w:r>
-        <w:rPr>
-          <w:sz w:val="28"/>
-          <w:lang w:val="ru-RU"/>
-        </w:rPr>
-        <w:t xml:space="preserve"> с-м. Рек: </w:t>
-      </w:r>
-      <w:proofErr w:type="spellStart"/>
-      <w:r>
-        <w:rPr>
-          <w:sz w:val="28"/>
-          <w:lang w:val="ru-RU"/>
-        </w:rPr>
-        <w:t>келтикан</w:t>
-      </w:r>
-      <w:proofErr w:type="spellEnd"/>
-      <w:r>
-        <w:rPr>
-          <w:sz w:val="28"/>
-          <w:lang w:val="ru-RU"/>
-        </w:rPr>
-        <w:t xml:space="preserve"> 1т 3р/д, </w:t>
-      </w:r>
-      <w:proofErr w:type="spellStart"/>
-      <w:r>
-        <w:rPr>
-          <w:sz w:val="28"/>
-          <w:lang w:val="ru-RU"/>
-        </w:rPr>
-        <w:t>даилипон</w:t>
-      </w:r>
-      <w:proofErr w:type="spellEnd"/>
-      <w:r>
-        <w:rPr>
-          <w:sz w:val="28"/>
-          <w:lang w:val="ru-RU"/>
-        </w:rPr>
-        <w:t xml:space="preserve"> 600  </w:t>
-      </w:r>
-      <w:proofErr w:type="spellStart"/>
-      <w:r>
-        <w:rPr>
-          <w:sz w:val="28"/>
-          <w:lang w:val="ru-RU"/>
-        </w:rPr>
-        <w:t>актовегин</w:t>
-      </w:r>
-      <w:proofErr w:type="spellEnd"/>
-      <w:r>
-        <w:rPr>
-          <w:sz w:val="28"/>
-          <w:lang w:val="ru-RU"/>
-        </w:rPr>
-        <w:t xml:space="preserve"> 10,0 </w:t>
+        <w:t xml:space="preserve"> 600  актовегин 10,0 </w:t>
       </w:r>
       <w:proofErr w:type="gramStart"/>
       <w:r>
@@ -6410,7 +5731,6 @@
       <w:r>
         <w:rPr>
           <w:sz w:val="28"/>
-          <w:u w:val="single"/>
           <w:lang w:val="ru-RU"/>
         </w:rPr>
         <w:t>02сф-1</w:t>
@@ -6419,7 +5739,6 @@
       <w:r>
         <w:rPr>
           <w:sz w:val="28"/>
-          <w:u w:val="single"/>
           <w:lang w:val="ru-RU"/>
         </w:rPr>
         <w:t>,0</w:t>
@@ -6428,7 +5747,6 @@
       <w:r>
         <w:rPr>
           <w:sz w:val="28"/>
-          <w:u w:val="single"/>
           <w:lang w:val="ru-RU"/>
         </w:rPr>
         <w:t xml:space="preserve">=0,3 </w:t>
@@ -6569,13 +5887,48 @@
         </w:rPr>
         <w:t xml:space="preserve"> артерии сужены, вены </w:t>
       </w:r>
+      <w:r>
+        <w:rPr>
+          <w:sz w:val="28"/>
+          <w:lang w:val="ru-RU"/>
+        </w:rPr>
+        <w:t>расширены</w:t>
+      </w:r>
+      <w:r>
+        <w:rPr>
+          <w:sz w:val="28"/>
+          <w:lang w:val="ru-RU"/>
+        </w:rPr>
+        <w:t xml:space="preserve"> полнокровны, </w:t>
+      </w:r>
+      <w:r>
+        <w:rPr>
+          <w:sz w:val="28"/>
+          <w:lang w:val="ru-RU"/>
+        </w:rPr>
+        <w:t>ангиосклероз</w:t>
+      </w:r>
+      <w:r>
+        <w:rPr>
+          <w:sz w:val="28"/>
+          <w:lang w:val="ru-RU"/>
+        </w:rPr>
+        <w:t xml:space="preserve">, </w:t>
+      </w:r>
       <w:proofErr w:type="spellStart"/>
       <w:r>
         <w:rPr>
           <w:sz w:val="28"/>
           <w:lang w:val="ru-RU"/>
         </w:rPr>
-        <w:t>расширенны</w:t>
+        <w:t>хориоскле</w:t>
+      </w:r>
+      <w:r>
+        <w:rPr>
+          <w:sz w:val="28"/>
+          <w:lang w:val="ru-RU"/>
+        </w:rPr>
+        <w:t>роз</w:t>
       </w:r>
       <w:proofErr w:type="spellEnd"/>
       <w:r>
@@ -6583,7 +5936,7 @@
           <w:sz w:val="28"/>
           <w:lang w:val="ru-RU"/>
         </w:rPr>
-        <w:t xml:space="preserve"> полнокровны, </w:t>
+        <w:t xml:space="preserve">, с-м </w:t>
       </w:r>
       <w:proofErr w:type="spellStart"/>
       <w:r>
@@ -6591,7 +5944,7 @@
           <w:sz w:val="28"/>
           <w:lang w:val="ru-RU"/>
         </w:rPr>
-        <w:t>ангиослкероз</w:t>
+        <w:t>Салюс</w:t>
       </w:r>
       <w:proofErr w:type="spellEnd"/>
       <w:r>
@@ -6599,47 +5952,7 @@
           <w:sz w:val="28"/>
           <w:lang w:val="ru-RU"/>
         </w:rPr>
-        <w:t xml:space="preserve">, </w:t>
-      </w:r>
-      <w:proofErr w:type="spellStart"/>
-      <w:r>
-        <w:rPr>
-          <w:sz w:val="28"/>
-          <w:lang w:val="ru-RU"/>
-        </w:rPr>
-        <w:t>хориосклероз</w:t>
-      </w:r>
-      <w:proofErr w:type="spellEnd"/>
-      <w:r>
-        <w:rPr>
-          <w:sz w:val="28"/>
-          <w:lang w:val="ru-RU"/>
-        </w:rPr>
-        <w:t xml:space="preserve">, с-м </w:t>
-      </w:r>
-      <w:proofErr w:type="spellStart"/>
-      <w:r>
-        <w:rPr>
-          <w:sz w:val="28"/>
-          <w:lang w:val="ru-RU"/>
-        </w:rPr>
-        <w:t>Салюс</w:t>
-      </w:r>
-      <w:proofErr w:type="spellEnd"/>
-      <w:r>
-        <w:rPr>
-          <w:sz w:val="28"/>
-          <w:lang w:val="ru-RU"/>
-        </w:rPr>
-        <w:t xml:space="preserve"> 1  1- </w:t>
-      </w:r>
-      <w:r>
-        <w:rPr>
-          <w:sz w:val="28"/>
-          <w:lang w:val="ru-RU"/>
-        </w:rPr>
-        <w:lastRenderedPageBreak/>
-        <w:t xml:space="preserve">II </w:t>
+        <w:t xml:space="preserve"> 1  1- II </w:t>
       </w:r>
       <w:proofErr w:type="spellStart"/>
       <w:proofErr w:type="gramStart"/>
@@ -6657,23 +5970,14 @@
           <w:sz w:val="28"/>
           <w:lang w:val="ru-RU"/>
         </w:rPr>
-        <w:t xml:space="preserve"> ед. </w:t>
-      </w:r>
-      <w:proofErr w:type="spellStart"/>
-      <w:r>
-        <w:rPr>
-          <w:sz w:val="28"/>
-          <w:lang w:val="ru-RU"/>
-        </w:rPr>
-        <w:t>Сикроаневризмы</w:t>
-      </w:r>
-      <w:proofErr w:type="spellEnd"/>
-      <w:r>
-        <w:rPr>
-          <w:sz w:val="28"/>
-          <w:lang w:val="ru-RU"/>
-        </w:rPr>
-        <w:t xml:space="preserve">. </w:t>
+        <w:t xml:space="preserve"> ед. М</w:t>
+      </w:r>
+      <w:r>
+        <w:rPr>
+          <w:sz w:val="28"/>
+          <w:lang w:val="ru-RU"/>
+        </w:rPr>
+        <w:t xml:space="preserve">икроаневризмы. </w:t>
       </w:r>
       <w:r>
         <w:rPr>
@@ -6687,39 +5991,35 @@
           <w:sz w:val="28"/>
           <w:lang w:val="ru-RU"/>
         </w:rPr>
-        <w:t xml:space="preserve">Почти зрелая катаракта ОИ Рек </w:t>
-      </w:r>
-      <w:proofErr w:type="gramStart"/>
-      <w:r>
-        <w:rPr>
-          <w:sz w:val="28"/>
-          <w:lang w:val="ru-RU"/>
-        </w:rPr>
-        <w:t>Оперативное</w:t>
-      </w:r>
-      <w:proofErr w:type="gramEnd"/>
-      <w:r>
-        <w:rPr>
-          <w:sz w:val="28"/>
-          <w:lang w:val="ru-RU"/>
-        </w:rPr>
-        <w:t xml:space="preserve"> </w:t>
-      </w:r>
-      <w:proofErr w:type="spellStart"/>
-      <w:r>
-        <w:rPr>
-          <w:sz w:val="28"/>
-          <w:lang w:val="ru-RU"/>
-        </w:rPr>
-        <w:t>лчение</w:t>
-      </w:r>
-      <w:proofErr w:type="spellEnd"/>
-      <w:r>
-        <w:rPr>
-          <w:sz w:val="28"/>
-          <w:lang w:val="ru-RU"/>
-        </w:rPr>
-        <w:t xml:space="preserve"> ФЭК + ИОЛ </w:t>
+        <w:t>Почти зрелая</w:t>
+      </w:r>
+      <w:r>
+        <w:rPr>
+          <w:sz w:val="28"/>
+          <w:lang w:val="ru-RU"/>
+        </w:rPr>
+        <w:t xml:space="preserve"> катаракта ОИ Рек Оперативное л</w:t>
+      </w:r>
+      <w:r>
+        <w:rPr>
+          <w:sz w:val="28"/>
+          <w:lang w:val="ru-RU"/>
+        </w:rPr>
+        <w:t>е</w:t>
+      </w:r>
+      <w:r>
+        <w:rPr>
+          <w:sz w:val="28"/>
+          <w:lang w:val="ru-RU"/>
+        </w:rPr>
+        <w:t>че</w:t>
+      </w:r>
+      <w:r>
+        <w:rPr>
+          <w:sz w:val="28"/>
+          <w:lang w:val="ru-RU"/>
+        </w:rPr>
+        <w:t xml:space="preserve">ние ФЭК + ИОЛ </w:t>
       </w:r>
     </w:p>
     <w:p>
@@ -6823,7 +6123,39 @@
           <w:sz w:val="28"/>
           <w:lang w:val="ru-RU"/>
         </w:rPr>
-        <w:t xml:space="preserve">. Эл. ось </w:t>
+        <w:t>. Эл</w:t>
+      </w:r>
+      <w:proofErr w:type="gramStart"/>
+      <w:r>
+        <w:rPr>
+          <w:sz w:val="28"/>
+          <w:lang w:val="ru-RU"/>
+        </w:rPr>
+        <w:t>.</w:t>
+      </w:r>
+      <w:proofErr w:type="gramEnd"/>
+      <w:r>
+        <w:rPr>
+          <w:sz w:val="28"/>
+          <w:lang w:val="ru-RU"/>
+        </w:rPr>
+        <w:t xml:space="preserve"> </w:t>
+      </w:r>
+      <w:proofErr w:type="gramStart"/>
+      <w:r>
+        <w:rPr>
+          <w:sz w:val="28"/>
+          <w:lang w:val="ru-RU"/>
+        </w:rPr>
+        <w:t>о</w:t>
+      </w:r>
+      <w:proofErr w:type="gramEnd"/>
+      <w:r>
+        <w:rPr>
+          <w:sz w:val="28"/>
+          <w:lang w:val="ru-RU"/>
+        </w:rPr>
+        <w:t xml:space="preserve">сь </w:t>
       </w:r>
       <w:r>
         <w:rPr>
@@ -6851,17 +6183,8 @@
           <w:sz w:val="28"/>
           <w:lang w:val="ru-RU"/>
         </w:rPr>
-        <w:t>.</w:t>
-      </w:r>
-      <w:proofErr w:type="gramStart"/>
-      <w:r>
-        <w:rPr>
-          <w:sz w:val="28"/>
-          <w:lang w:val="ru-RU"/>
-        </w:rPr>
-        <w:t xml:space="preserve">  .</w:t>
-      </w:r>
-      <w:proofErr w:type="gramEnd"/>
+        <w:t xml:space="preserve">. </w:t>
+      </w:r>
       <w:r>
         <w:rPr>
           <w:sz w:val="28"/>
@@ -6902,7 +6225,6 @@
         </w:rPr>
         <w:t xml:space="preserve">: </w:t>
       </w:r>
-      <w:proofErr w:type="gramStart"/>
       <w:r>
         <w:rPr>
           <w:sz w:val="28"/>
@@ -6910,7 +6232,6 @@
         </w:rPr>
         <w:t>Диабетическая</w:t>
       </w:r>
-      <w:proofErr w:type="gramEnd"/>
       <w:r>
         <w:rPr>
           <w:sz w:val="28"/>
@@ -6918,21 +6239,12 @@
         </w:rPr>
         <w:t xml:space="preserve"> </w:t>
       </w:r>
-      <w:proofErr w:type="spellStart"/>
-      <w:r>
-        <w:rPr>
-          <w:sz w:val="28"/>
-          <w:lang w:val="ru-RU"/>
-        </w:rPr>
-        <w:t>ангиопатия</w:t>
-      </w:r>
-      <w:proofErr w:type="spellEnd"/>
-      <w:r>
-        <w:rPr>
-          <w:sz w:val="28"/>
-          <w:lang w:val="ru-RU"/>
-        </w:rPr>
-        <w:t xml:space="preserve"> </w:t>
+      <w:r>
+        <w:rPr>
+          <w:sz w:val="28"/>
+          <w:lang w:val="ru-RU"/>
+        </w:rPr>
+        <w:t xml:space="preserve">ангиопатия </w:t>
       </w:r>
       <w:r>
         <w:rPr>
@@ -7021,23 +6333,7 @@
               <w:sz w:val="28"/>
               <w:lang w:val="ru-RU"/>
             </w:rPr>
-            <w:t xml:space="preserve">Диабетическая </w:t>
-          </w:r>
-          <w:proofErr w:type="spellStart"/>
-          <w:r>
-            <w:rPr>
-              <w:sz w:val="28"/>
-              <w:lang w:val="ru-RU"/>
-            </w:rPr>
-            <w:t>ангиопатия</w:t>
-          </w:r>
-          <w:proofErr w:type="spellEnd"/>
-          <w:r>
-            <w:rPr>
-              <w:sz w:val="28"/>
-              <w:lang w:val="ru-RU"/>
-            </w:rPr>
-            <w:t xml:space="preserve"> артерий н/к </w:t>
+            <w:t xml:space="preserve">Диабетическая ангиопатия артерий н/к </w:t>
           </w:r>
           <w:proofErr w:type="spellStart"/>
           <w:r>
@@ -7145,6 +6441,13 @@
         </w:rPr>
         <w:t xml:space="preserve">: </w:t>
       </w:r>
+      <w:r>
+        <w:rPr>
+          <w:sz w:val="28"/>
+          <w:lang w:val="ru-RU"/>
+        </w:rPr>
+        <w:t>++</w:t>
+      </w:r>
     </w:p>
     <w:p>
       <w:pPr>
@@ -7190,25 +6493,7 @@
           <w:szCs w:val="20"/>
           <w:lang w:val="ru-RU"/>
         </w:rPr>
-        <w:t>объемное пульсовое кровенаполнение артерий н/</w:t>
-      </w:r>
-      <w:proofErr w:type="gramStart"/>
-      <w:r>
-        <w:rPr>
-          <w:sz w:val="28"/>
-          <w:szCs w:val="20"/>
-          <w:lang w:val="ru-RU"/>
-        </w:rPr>
-        <w:t>к</w:t>
-      </w:r>
-      <w:proofErr w:type="gramEnd"/>
-      <w:r>
-        <w:rPr>
-          <w:sz w:val="28"/>
-          <w:szCs w:val="20"/>
-          <w:lang w:val="ru-RU"/>
-        </w:rPr>
-        <w:t xml:space="preserve"> </w:t>
+        <w:t xml:space="preserve">объемное пульсовое кровенаполнение артерий н/к </w:t>
       </w:r>
       <w:sdt>
         <w:sdtPr>
@@ -7247,8 +6532,18 @@
           <w:szCs w:val="20"/>
           <w:lang w:val="ru-RU"/>
         </w:rPr>
-        <w:t xml:space="preserve"> Тонус крупных артерий н/к</w:t>
-      </w:r>
+        <w:t xml:space="preserve"> Тонус крупных артерий н/</w:t>
+      </w:r>
+      <w:proofErr w:type="gramStart"/>
+      <w:r>
+        <w:rPr>
+          <w:sz w:val="28"/>
+          <w:szCs w:val="20"/>
+          <w:lang w:val="ru-RU"/>
+        </w:rPr>
+        <w:t>к</w:t>
+      </w:r>
+      <w:proofErr w:type="gramEnd"/>
       <w:r>
         <w:rPr>
           <w:sz w:val="28"/>
@@ -7292,25 +6587,7 @@
           <w:szCs w:val="20"/>
           <w:lang w:val="ru-RU"/>
         </w:rPr>
-        <w:t xml:space="preserve"> Тонус артерий среднего и мелкого калибра н/</w:t>
-      </w:r>
-      <w:proofErr w:type="gramStart"/>
-      <w:r>
-        <w:rPr>
-          <w:sz w:val="28"/>
-          <w:szCs w:val="20"/>
-          <w:lang w:val="ru-RU"/>
-        </w:rPr>
-        <w:t>к</w:t>
-      </w:r>
-      <w:proofErr w:type="gramEnd"/>
-      <w:r>
-        <w:rPr>
-          <w:sz w:val="28"/>
-          <w:szCs w:val="20"/>
-          <w:lang w:val="ru-RU"/>
-        </w:rPr>
-        <w:t xml:space="preserve"> </w:t>
+        <w:t xml:space="preserve"> Тонус артерий среднего и мелкого калибра н/к </w:t>
       </w:r>
       <w:sdt>
         <w:sdtPr>
@@ -7445,25 +6722,7 @@
           <w:szCs w:val="28"/>
           <w:lang w:val="ru-RU"/>
         </w:rPr>
-        <w:t xml:space="preserve">Заключение: </w:t>
-      </w:r>
-      <w:proofErr w:type="spellStart"/>
-      <w:r>
-        <w:rPr>
-          <w:sz w:val="28"/>
-          <w:szCs w:val="28"/>
-          <w:lang w:val="ru-RU"/>
-        </w:rPr>
-        <w:t>Эхопризнаки</w:t>
-      </w:r>
-      <w:proofErr w:type="spellEnd"/>
-      <w:r>
-        <w:rPr>
-          <w:sz w:val="28"/>
-          <w:szCs w:val="28"/>
-          <w:lang w:val="ru-RU"/>
-        </w:rPr>
-        <w:t xml:space="preserve"> диффузн</w:t>
+        <w:t>Заключение: Эхопризнаки диффузн</w:t>
       </w:r>
       <w:r>
         <w:rPr>
@@ -7553,25 +6812,7 @@
           <w:szCs w:val="28"/>
           <w:lang w:val="ru-RU"/>
         </w:rPr>
-        <w:t xml:space="preserve"> </w:t>
-      </w:r>
-      <w:proofErr w:type="spellStart"/>
-      <w:r>
-        <w:rPr>
-          <w:sz w:val="28"/>
-          <w:szCs w:val="28"/>
-          <w:lang w:val="ru-RU"/>
-        </w:rPr>
-        <w:t>фиброзирования</w:t>
-      </w:r>
-      <w:proofErr w:type="spellEnd"/>
-      <w:r>
-        <w:rPr>
-          <w:sz w:val="28"/>
-          <w:szCs w:val="28"/>
-          <w:lang w:val="ru-RU"/>
-        </w:rPr>
-        <w:t xml:space="preserve"> </w:t>
+        <w:t xml:space="preserve"> фиброзирования </w:t>
       </w:r>
       <w:r>
         <w:rPr>
@@ -7680,6 +6921,7 @@
           <w:u w:val="single"/>
           <w:lang w:val="ru-RU"/>
         </w:rPr>
+        <w:lastRenderedPageBreak/>
         <w:t>16.11.17</w:t>
       </w:r>
       <w:r>
@@ -7879,21 +7121,12 @@
         </w:rPr>
         <w:t xml:space="preserve">ровные. </w:t>
       </w:r>
-      <w:proofErr w:type="spellStart"/>
-      <w:r>
-        <w:rPr>
-          <w:sz w:val="28"/>
-          <w:lang w:val="ru-RU"/>
-        </w:rPr>
-        <w:t>Эхогенность</w:t>
-      </w:r>
-      <w:proofErr w:type="spellEnd"/>
-      <w:r>
-        <w:rPr>
-          <w:sz w:val="28"/>
-          <w:lang w:val="ru-RU"/>
-        </w:rPr>
-        <w:t xml:space="preserve"> паренхимы </w:t>
+      <w:r>
+        <w:rPr>
+          <w:sz w:val="28"/>
+          <w:lang w:val="ru-RU"/>
+        </w:rPr>
+        <w:t xml:space="preserve">Эхогенность паренхимы </w:t>
       </w:r>
       <w:proofErr w:type="gramStart"/>
       <w:r>
@@ -7916,39 +7149,14 @@
           <w:sz w:val="28"/>
           <w:lang w:val="ru-RU"/>
         </w:rPr>
-        <w:t xml:space="preserve"> </w:t>
-      </w:r>
-      <w:proofErr w:type="spellStart"/>
-      <w:r>
-        <w:rPr>
-          <w:sz w:val="28"/>
-          <w:lang w:val="ru-RU"/>
-        </w:rPr>
-        <w:t>Эхоструктура</w:t>
-      </w:r>
-      <w:proofErr w:type="spellEnd"/>
-      <w:r>
-        <w:rPr>
-          <w:sz w:val="28"/>
-          <w:lang w:val="ru-RU"/>
-        </w:rPr>
-        <w:t xml:space="preserve"> </w:t>
-      </w:r>
-      <w:proofErr w:type="gramStart"/>
-      <w:r>
-        <w:rPr>
-          <w:sz w:val="28"/>
-          <w:lang w:val="ru-RU"/>
-        </w:rPr>
-        <w:t>крупнозернистая</w:t>
-      </w:r>
-      <w:proofErr w:type="gramEnd"/>
-      <w:r>
-        <w:rPr>
-          <w:sz w:val="28"/>
-          <w:lang w:val="ru-RU"/>
-        </w:rPr>
-        <w:t>,</w:t>
+        <w:t xml:space="preserve"> Эхоструктура</w:t>
+      </w:r>
+      <w:r>
+        <w:rPr>
+          <w:sz w:val="28"/>
+          <w:lang w:val="ru-RU"/>
+        </w:rPr>
+        <w:t xml:space="preserve"> крупнозернистая,</w:t>
       </w:r>
       <w:r>
         <w:rPr>
@@ -8123,7 +7331,6 @@
         </w:rPr>
         <w:t xml:space="preserve">:  СД </w:t>
       </w:r>
-      <w:proofErr w:type="spellStart"/>
       <w:r>
         <w:rPr>
           <w:sz w:val="28"/>
@@ -8136,15 +7343,7 @@
           <w:sz w:val="28"/>
           <w:lang w:val="ru-RU"/>
         </w:rPr>
-        <w:t>компенсирован</w:t>
-      </w:r>
-      <w:proofErr w:type="spellEnd"/>
-      <w:r>
-        <w:rPr>
-          <w:sz w:val="28"/>
-          <w:lang w:val="ru-RU"/>
-        </w:rPr>
-        <w:t xml:space="preserve">, уменьшились боли в н/к. АД  </w:t>
+        <w:t xml:space="preserve">компенсирован, уменьшились боли в н/к. АД  </w:t>
       </w:r>
       <w:proofErr w:type="gramStart"/>
       <w:r>
@@ -8379,251 +7578,135 @@
           <w:lang w:val="ru-RU"/>
         </w:rPr>
       </w:pPr>
+      <w:r>
+        <w:rPr>
+          <w:lang w:val="ru-RU"/>
+        </w:rPr>
+        <w:t>Актрапид НМ, Протафан НМ, Хумодар Р</w:t>
+      </w:r>
+      <w:r>
+        <w:rPr>
+          <w:lang w:val="ru-RU"/>
+        </w:rPr>
+        <w:t>100</w:t>
+      </w:r>
+      <w:r>
+        <w:rPr>
+          <w:lang w:val="ru-RU"/>
+        </w:rPr>
+        <w:t>Р, Хумодар Б</w:t>
+      </w:r>
+      <w:r>
+        <w:rPr>
+          <w:lang w:val="ru-RU"/>
+        </w:rPr>
+        <w:t>100</w:t>
+      </w:r>
+      <w:r>
+        <w:rPr>
+          <w:lang w:val="ru-RU"/>
+        </w:rPr>
+        <w:t>Р, Хумодар</w:t>
+      </w:r>
+      <w:proofErr w:type="gramStart"/>
+      <w:r>
+        <w:rPr>
+          <w:lang w:val="ru-RU"/>
+        </w:rPr>
+        <w:t xml:space="preserve"> К</w:t>
+      </w:r>
+      <w:proofErr w:type="gramEnd"/>
+      <w:r>
+        <w:rPr>
+          <w:lang w:val="ru-RU"/>
+        </w:rPr>
+        <w:t xml:space="preserve"> 25</w:t>
+      </w:r>
+      <w:r>
+        <w:rPr>
+          <w:lang w:val="ru-RU"/>
+        </w:rPr>
+        <w:t xml:space="preserve"> 100</w:t>
+      </w:r>
+      <w:r>
+        <w:rPr>
+          <w:lang w:val="ru-RU"/>
+        </w:rPr>
+        <w:t xml:space="preserve">Р, </w:t>
+      </w:r>
+      <w:r>
+        <w:rPr>
+          <w:lang w:val="ru-RU"/>
+        </w:rPr>
+        <w:t xml:space="preserve">Инсуман Базал, Инсуман Рапид, </w:t>
+      </w:r>
       <w:proofErr w:type="spellStart"/>
       <w:r>
         <w:rPr>
           <w:lang w:val="ru-RU"/>
         </w:rPr>
-        <w:t>Актрапид</w:t>
+        <w:t>Хумулин</w:t>
       </w:r>
       <w:proofErr w:type="spellEnd"/>
       <w:r>
         <w:rPr>
           <w:lang w:val="ru-RU"/>
         </w:rPr>
-        <w:t xml:space="preserve"> НМ, </w:t>
+        <w:t xml:space="preserve"> R, </w:t>
       </w:r>
       <w:proofErr w:type="spellStart"/>
       <w:r>
         <w:rPr>
           <w:lang w:val="ru-RU"/>
         </w:rPr>
-        <w:t>Протафан</w:t>
+        <w:t>Хумулин</w:t>
       </w:r>
       <w:proofErr w:type="spellEnd"/>
       <w:r>
         <w:rPr>
           <w:lang w:val="ru-RU"/>
         </w:rPr>
-        <w:t xml:space="preserve"> НМ, </w:t>
+        <w:t xml:space="preserve"> НПХ, </w:t>
       </w:r>
       <w:proofErr w:type="spellStart"/>
       <w:r>
         <w:rPr>
           <w:lang w:val="ru-RU"/>
         </w:rPr>
-        <w:t>Хумодар</w:t>
+        <w:t>Фармасулин</w:t>
       </w:r>
       <w:proofErr w:type="spellEnd"/>
       <w:r>
         <w:rPr>
           <w:lang w:val="ru-RU"/>
         </w:rPr>
-        <w:t xml:space="preserve"> Р</w:t>
-      </w:r>
-      <w:r>
-        <w:rPr>
-          <w:lang w:val="ru-RU"/>
-        </w:rPr>
-        <w:t>100</w:t>
-      </w:r>
-      <w:r>
-        <w:rPr>
-          <w:lang w:val="ru-RU"/>
-        </w:rPr>
-        <w:t xml:space="preserve">Р, </w:t>
+        <w:t xml:space="preserve"> Н, </w:t>
       </w:r>
       <w:proofErr w:type="spellStart"/>
       <w:r>
         <w:rPr>
           <w:lang w:val="ru-RU"/>
         </w:rPr>
-        <w:t>Хумодар</w:t>
+        <w:t>Фармасулин</w:t>
       </w:r>
       <w:proofErr w:type="spellEnd"/>
       <w:r>
         <w:rPr>
           <w:lang w:val="ru-RU"/>
         </w:rPr>
-        <w:t xml:space="preserve"> Б</w:t>
-      </w:r>
-      <w:r>
-        <w:rPr>
-          <w:lang w:val="ru-RU"/>
-        </w:rPr>
-        <w:t>100</w:t>
-      </w:r>
-      <w:r>
-        <w:rPr>
-          <w:lang w:val="ru-RU"/>
-        </w:rPr>
-        <w:t xml:space="preserve">Р, </w:t>
-      </w:r>
-      <w:proofErr w:type="spellStart"/>
-      <w:r>
-        <w:rPr>
-          <w:lang w:val="ru-RU"/>
-        </w:rPr>
-        <w:t>Хумодар</w:t>
-      </w:r>
-      <w:proofErr w:type="spellEnd"/>
-      <w:proofErr w:type="gramStart"/>
-      <w:r>
-        <w:rPr>
-          <w:lang w:val="ru-RU"/>
-        </w:rPr>
-        <w:t xml:space="preserve"> К</w:t>
-      </w:r>
-      <w:proofErr w:type="gramEnd"/>
-      <w:r>
-        <w:rPr>
-          <w:lang w:val="ru-RU"/>
-        </w:rPr>
-        <w:t xml:space="preserve"> 25</w:t>
-      </w:r>
-      <w:r>
-        <w:rPr>
-          <w:lang w:val="ru-RU"/>
-        </w:rPr>
-        <w:t xml:space="preserve"> 100</w:t>
-      </w:r>
-      <w:r>
-        <w:rPr>
-          <w:lang w:val="ru-RU"/>
-        </w:rPr>
-        <w:t xml:space="preserve">Р, </w:t>
-      </w:r>
-      <w:proofErr w:type="spellStart"/>
-      <w:r>
-        <w:rPr>
-          <w:lang w:val="ru-RU"/>
-        </w:rPr>
-        <w:t>Инсуман</w:t>
-      </w:r>
-      <w:proofErr w:type="spellEnd"/>
-      <w:r>
-        <w:rPr>
-          <w:lang w:val="ru-RU"/>
-        </w:rPr>
-        <w:t xml:space="preserve"> </w:t>
-      </w:r>
-      <w:proofErr w:type="spellStart"/>
-      <w:r>
-        <w:rPr>
-          <w:lang w:val="ru-RU"/>
-        </w:rPr>
-        <w:t>Базал</w:t>
-      </w:r>
-      <w:proofErr w:type="spellEnd"/>
-      <w:r>
-        <w:rPr>
-          <w:lang w:val="ru-RU"/>
-        </w:rPr>
-        <w:t xml:space="preserve">, </w:t>
-      </w:r>
-      <w:proofErr w:type="spellStart"/>
-      <w:r>
-        <w:rPr>
-          <w:lang w:val="ru-RU"/>
-        </w:rPr>
-        <w:t>Инсуман</w:t>
-      </w:r>
-      <w:proofErr w:type="spellEnd"/>
-      <w:r>
-        <w:rPr>
-          <w:lang w:val="ru-RU"/>
-        </w:rPr>
-        <w:t xml:space="preserve"> Рапид, </w:t>
-      </w:r>
-      <w:proofErr w:type="spellStart"/>
-      <w:r>
-        <w:rPr>
-          <w:lang w:val="ru-RU"/>
-        </w:rPr>
-        <w:t>Хумулин</w:t>
-      </w:r>
-      <w:proofErr w:type="spellEnd"/>
-      <w:r>
-        <w:rPr>
-          <w:lang w:val="ru-RU"/>
-        </w:rPr>
-        <w:t xml:space="preserve"> R, </w:t>
-      </w:r>
-      <w:proofErr w:type="spellStart"/>
-      <w:r>
-        <w:rPr>
-          <w:lang w:val="ru-RU"/>
-        </w:rPr>
-        <w:t>Хумулин</w:t>
-      </w:r>
-      <w:proofErr w:type="spellEnd"/>
-      <w:r>
-        <w:rPr>
-          <w:lang w:val="ru-RU"/>
-        </w:rPr>
-        <w:t xml:space="preserve"> НПХ, </w:t>
-      </w:r>
-      <w:proofErr w:type="spellStart"/>
-      <w:r>
-        <w:rPr>
-          <w:lang w:val="ru-RU"/>
-        </w:rPr>
-        <w:t>Фармасулин</w:t>
-      </w:r>
-      <w:proofErr w:type="spellEnd"/>
-      <w:r>
-        <w:rPr>
-          <w:lang w:val="ru-RU"/>
-        </w:rPr>
-        <w:t xml:space="preserve"> Н, </w:t>
-      </w:r>
-      <w:proofErr w:type="spellStart"/>
-      <w:r>
-        <w:rPr>
-          <w:lang w:val="ru-RU"/>
-        </w:rPr>
-        <w:t>Фармасулин</w:t>
-      </w:r>
-      <w:proofErr w:type="spellEnd"/>
-      <w:r>
-        <w:rPr>
-          <w:lang w:val="ru-RU"/>
-        </w:rPr>
         <w:t xml:space="preserve"> НN</w:t>
       </w:r>
       <w:r>
         <w:rPr>
           <w:lang w:val="ru-RU"/>
         </w:rPr>
-        <w:t xml:space="preserve">Р, </w:t>
-      </w:r>
-      <w:proofErr w:type="spellStart"/>
-      <w:r>
-        <w:rPr>
-          <w:lang w:val="ru-RU"/>
-        </w:rPr>
-        <w:t>Генсулин</w:t>
-      </w:r>
-      <w:proofErr w:type="spellEnd"/>
-      <w:r>
-        <w:rPr>
-          <w:lang w:val="ru-RU"/>
-        </w:rPr>
-        <w:t xml:space="preserve"> R, </w:t>
-      </w:r>
-      <w:proofErr w:type="spellStart"/>
-      <w:r>
-        <w:rPr>
-          <w:lang w:val="ru-RU"/>
-        </w:rPr>
-        <w:t>Генсулин</w:t>
-      </w:r>
-      <w:proofErr w:type="spellEnd"/>
-      <w:r>
-        <w:rPr>
-          <w:lang w:val="ru-RU"/>
-        </w:rPr>
-        <w:t xml:space="preserve"> Н</w:t>
+        <w:t xml:space="preserve">Р, Генсулин R, </w:t>
+      </w:r>
+      <w:r>
+        <w:rPr>
+          <w:lang w:val="ru-RU"/>
+        </w:rPr>
+        <w:t>Генсулин Н</w:t>
       </w:r>
     </w:p>
     <w:p>
@@ -8675,21 +7758,7 @@
         <w:rPr>
           <w:lang w:val="ru-RU"/>
         </w:rPr>
-        <w:t>(</w:t>
-      </w:r>
-      <w:proofErr w:type="spellStart"/>
-      <w:r>
-        <w:rPr>
-          <w:lang w:val="ru-RU"/>
-        </w:rPr>
-        <w:t>диаглизид</w:t>
-      </w:r>
-      <w:proofErr w:type="spellEnd"/>
-      <w:r>
-        <w:rPr>
-          <w:lang w:val="ru-RU"/>
-        </w:rPr>
-        <w:t xml:space="preserve"> МR) </w:t>
+        <w:t xml:space="preserve">(диаглизид МR) </w:t>
       </w:r>
       <w:r>
         <w:rPr>
@@ -8706,28 +7775,24 @@
           <w:lang w:val="ru-RU"/>
         </w:rPr>
       </w:pPr>
-      <w:proofErr w:type="spellStart"/>
       <w:r>
         <w:rPr>
           <w:lang w:val="ru-RU"/>
         </w:rPr>
         <w:t>диапирид</w:t>
       </w:r>
-      <w:proofErr w:type="spellEnd"/>
       <w:r>
         <w:rPr>
           <w:lang w:val="ru-RU"/>
         </w:rPr>
         <w:t xml:space="preserve"> (</w:t>
       </w:r>
-      <w:proofErr w:type="spellStart"/>
       <w:r>
         <w:rPr>
           <w:lang w:val="ru-RU"/>
         </w:rPr>
         <w:t>амарил</w:t>
       </w:r>
-      <w:proofErr w:type="spellEnd"/>
       <w:r>
         <w:rPr>
           <w:lang w:val="ru-RU"/>
@@ -8791,7 +7856,6 @@
           <w:lang w:val="ru-RU"/>
         </w:rPr>
       </w:pPr>
-      <w:proofErr w:type="spellStart"/>
       <w:r>
         <w:rPr>
           <w:lang w:val="ru-RU"/>
@@ -8802,43 +7866,14 @@
         <w:rPr>
           <w:lang w:val="ru-RU"/>
         </w:rPr>
-        <w:t>ормин</w:t>
-      </w:r>
-      <w:proofErr w:type="spellEnd"/>
-      <w:r>
-        <w:rPr>
-          <w:lang w:val="ru-RU"/>
-        </w:rPr>
-        <w:t xml:space="preserve"> (</w:t>
-      </w:r>
-      <w:proofErr w:type="spellStart"/>
-      <w:r>
-        <w:rPr>
-          <w:lang w:val="ru-RU"/>
-        </w:rPr>
-        <w:t>сиофор</w:t>
-      </w:r>
-      <w:proofErr w:type="spellEnd"/>
-      <w:r>
-        <w:rPr>
-          <w:lang w:val="ru-RU"/>
-        </w:rPr>
-        <w:t xml:space="preserve">, </w:t>
-      </w:r>
-      <w:r>
-        <w:rPr>
-          <w:lang w:val="ru-RU"/>
-        </w:rPr>
-        <w:t xml:space="preserve"> </w:t>
-      </w:r>
-      <w:proofErr w:type="spellStart"/>
-      <w:r>
-        <w:rPr>
-          <w:lang w:val="ru-RU"/>
-        </w:rPr>
-        <w:t>глюкофаж</w:t>
-      </w:r>
-      <w:proofErr w:type="spellEnd"/>
+        <w:t xml:space="preserve">ормин (сиофор, </w:t>
+      </w:r>
+      <w:r>
+        <w:rPr>
+          <w:lang w:val="ru-RU"/>
+        </w:rPr>
+        <w:t xml:space="preserve"> глюкофаж</w:t>
+      </w:r>
       <w:r>
         <w:rPr>
           <w:lang w:val="ru-RU"/>
@@ -8931,14 +7966,12 @@
         </w:sdtPr>
         <w:sdtEndPr/>
         <w:sdtContent>
-          <w:proofErr w:type="spellStart"/>
           <w:r>
             <w:rPr>
               <w:lang w:val="ru-RU"/>
             </w:rPr>
             <w:t>микроальбуминурии</w:t>
           </w:r>
-          <w:proofErr w:type="spellEnd"/>
         </w:sdtContent>
       </w:sdt>
       <w:r>
@@ -8959,114 +7992,102 @@
           <w:lang w:val="ru-RU"/>
         </w:rPr>
       </w:pPr>
+      <w:r>
+        <w:rPr>
+          <w:lang w:val="ru-RU"/>
+        </w:rPr>
+        <w:t>Гиполипидемическая терапия</w:t>
+      </w:r>
+      <w:r>
+        <w:rPr>
+          <w:lang w:val="ru-RU"/>
+        </w:rPr>
+        <w:t>:</w:t>
+      </w:r>
+      <w:r>
+        <w:rPr>
+          <w:lang w:val="ru-RU"/>
+        </w:rPr>
+        <w:t xml:space="preserve"> </w:t>
+      </w:r>
+      <w:r>
+        <w:rPr>
+          <w:lang w:val="ru-RU"/>
+        </w:rPr>
+        <w:t>розувастатин</w:t>
+      </w:r>
+      <w:r>
+        <w:rPr>
+          <w:lang w:val="ru-RU"/>
+        </w:rPr>
+        <w:t xml:space="preserve"> </w:t>
+      </w:r>
+      <w:r>
+        <w:rPr>
+          <w:lang w:val="ru-RU"/>
+        </w:rPr>
+        <w:t>10 мг</w:t>
+      </w:r>
+      <w:r>
+        <w:rPr>
+          <w:lang w:val="ru-RU"/>
+        </w:rPr>
+        <w:t xml:space="preserve"> </w:t>
+      </w:r>
+      <w:r>
+        <w:rPr>
+          <w:lang w:val="ru-RU"/>
+        </w:rPr>
+        <w:t xml:space="preserve">1т </w:t>
+      </w:r>
       <w:proofErr w:type="spellStart"/>
       <w:r>
         <w:rPr>
           <w:lang w:val="ru-RU"/>
         </w:rPr>
-        <w:t>Гиполипидемическая</w:t>
+        <w:t>веч</w:t>
       </w:r>
       <w:proofErr w:type="spellEnd"/>
       <w:r>
         <w:rPr>
           <w:lang w:val="ru-RU"/>
         </w:rPr>
-        <w:t xml:space="preserve"> терапия</w:t>
-      </w:r>
-      <w:r>
-        <w:rPr>
-          <w:lang w:val="ru-RU"/>
-        </w:rPr>
-        <w:t>:</w:t>
-      </w:r>
-      <w:r>
-        <w:rPr>
-          <w:lang w:val="ru-RU"/>
-        </w:rPr>
         <w:t xml:space="preserve"> </w:t>
       </w:r>
-      <w:proofErr w:type="spellStart"/>
-      <w:r>
-        <w:rPr>
-          <w:lang w:val="ru-RU"/>
-        </w:rPr>
-        <w:t>розувастатин</w:t>
-      </w:r>
-      <w:proofErr w:type="spellEnd"/>
+      <w:r>
+        <w:rPr>
+          <w:lang w:val="ru-RU"/>
+        </w:rPr>
+        <w:t>с контр</w:t>
+      </w:r>
+      <w:proofErr w:type="gramStart"/>
+      <w:r>
+        <w:rPr>
+          <w:lang w:val="ru-RU"/>
+        </w:rPr>
+        <w:t>.</w:t>
+      </w:r>
+      <w:proofErr w:type="gramEnd"/>
       <w:r>
         <w:rPr>
           <w:lang w:val="ru-RU"/>
         </w:rPr>
         <w:t xml:space="preserve"> </w:t>
       </w:r>
-      <w:r>
-        <w:rPr>
-          <w:lang w:val="ru-RU"/>
-        </w:rPr>
-        <w:t>10 мг</w:t>
-      </w:r>
-      <w:r>
-        <w:rPr>
-          <w:lang w:val="ru-RU"/>
-        </w:rPr>
-        <w:t xml:space="preserve"> </w:t>
-      </w:r>
-      <w:r>
-        <w:rPr>
-          <w:lang w:val="ru-RU"/>
-        </w:rPr>
-        <w:t xml:space="preserve">1т </w:t>
-      </w:r>
-      <w:proofErr w:type="spellStart"/>
-      <w:r>
-        <w:rPr>
-          <w:lang w:val="ru-RU"/>
-        </w:rPr>
-        <w:t>веч</w:t>
-      </w:r>
-      <w:proofErr w:type="spellEnd"/>
-      <w:r>
-        <w:rPr>
-          <w:lang w:val="ru-RU"/>
-        </w:rPr>
-        <w:t xml:space="preserve"> </w:t>
-      </w:r>
-      <w:r>
-        <w:rPr>
-          <w:lang w:val="ru-RU"/>
-        </w:rPr>
-        <w:t>с контр</w:t>
-      </w:r>
       <w:proofErr w:type="gramStart"/>
       <w:r>
         <w:rPr>
           <w:lang w:val="ru-RU"/>
         </w:rPr>
-        <w:t>.</w:t>
+        <w:t>л</w:t>
       </w:r>
       <w:proofErr w:type="gramEnd"/>
       <w:r>
         <w:rPr>
           <w:lang w:val="ru-RU"/>
         </w:rPr>
-        <w:t xml:space="preserve"> </w:t>
-      </w:r>
-      <w:proofErr w:type="spellStart"/>
-      <w:proofErr w:type="gramStart"/>
-      <w:r>
-        <w:rPr>
-          <w:lang w:val="ru-RU"/>
-        </w:rPr>
-        <w:t>л</w:t>
-      </w:r>
-      <w:proofErr w:type="gramEnd"/>
-      <w:r>
-        <w:rPr>
-          <w:lang w:val="ru-RU"/>
-        </w:rPr>
         <w:t>ипидограммы</w:t>
       </w:r>
-      <w:proofErr w:type="spellEnd"/>
       <w:r>
         <w:rPr>
           <w:lang w:val="ru-RU"/>
@@ -9095,41 +8116,27 @@
         <w:rPr>
           <w:lang w:val="ru-RU"/>
         </w:rPr>
-        <w:t xml:space="preserve">Круглогодично сосудистая терапия: </w:t>
+        <w:t xml:space="preserve">Круглогодично сосудистая терапия: вазонит или </w:t>
       </w:r>
       <w:proofErr w:type="spellStart"/>
       <w:r>
         <w:rPr>
           <w:lang w:val="ru-RU"/>
         </w:rPr>
-        <w:t>вазонит</w:t>
+        <w:t>а</w:t>
+      </w:r>
+      <w:r>
+        <w:rPr>
+          <w:lang w:val="ru-RU"/>
+        </w:rPr>
+        <w:t>гапурин</w:t>
       </w:r>
       <w:proofErr w:type="spellEnd"/>
       <w:r>
         <w:rPr>
           <w:lang w:val="ru-RU"/>
         </w:rPr>
-        <w:t xml:space="preserve"> или </w:t>
-      </w:r>
-      <w:proofErr w:type="spellStart"/>
-      <w:r>
-        <w:rPr>
-          <w:lang w:val="ru-RU"/>
-        </w:rPr>
-        <w:t>а</w:t>
-      </w:r>
-      <w:r>
-        <w:rPr>
-          <w:lang w:val="ru-RU"/>
-        </w:rPr>
-        <w:t>гапурин-ретард</w:t>
-      </w:r>
-      <w:proofErr w:type="spellEnd"/>
-      <w:r>
-        <w:rPr>
-          <w:lang w:val="ru-RU"/>
-        </w:rPr>
-        <w:t xml:space="preserve">  1т.*2 р. 1 мес. </w:t>
+        <w:t xml:space="preserve">-ретард  1т.*2 р. 1 мес. </w:t>
       </w:r>
       <w:r>
         <w:rPr>
@@ -9230,81 +8237,39 @@
         <w:rPr>
           <w:lang w:val="ru-RU"/>
         </w:rPr>
-        <w:t xml:space="preserve"> </w:t>
+        <w:t xml:space="preserve"> э</w:t>
+      </w:r>
+      <w:r>
+        <w:rPr>
+          <w:lang w:val="ru-RU"/>
+        </w:rPr>
+        <w:t>налаприл 5 мг утром,</w:t>
+      </w:r>
+      <w:r>
+        <w:rPr>
+          <w:lang w:val="ru-RU"/>
+        </w:rPr>
+        <w:t xml:space="preserve"> индапрес (</w:t>
       </w:r>
       <w:proofErr w:type="spellStart"/>
       <w:r>
         <w:rPr>
           <w:lang w:val="ru-RU"/>
         </w:rPr>
-        <w:t>э</w:t>
-      </w:r>
-      <w:r>
-        <w:rPr>
-          <w:lang w:val="ru-RU"/>
-        </w:rPr>
-        <w:t>налаприл</w:t>
+        <w:t>индап</w:t>
       </w:r>
       <w:proofErr w:type="spellEnd"/>
       <w:r>
         <w:rPr>
           <w:lang w:val="ru-RU"/>
         </w:rPr>
-        <w:t xml:space="preserve"> 5 мг утром,</w:t>
-      </w:r>
-      <w:r>
-        <w:rPr>
-          <w:lang w:val="ru-RU"/>
-        </w:rPr>
-        <w:t xml:space="preserve"> </w:t>
-      </w:r>
-      <w:proofErr w:type="spellStart"/>
-      <w:r>
-        <w:rPr>
-          <w:lang w:val="ru-RU"/>
-        </w:rPr>
-        <w:t>индапрес</w:t>
-      </w:r>
-      <w:proofErr w:type="spellEnd"/>
-      <w:r>
-        <w:rPr>
-          <w:lang w:val="ru-RU"/>
-        </w:rPr>
-        <w:t xml:space="preserve"> (</w:t>
-      </w:r>
-      <w:proofErr w:type="spellStart"/>
-      <w:r>
-        <w:rPr>
-          <w:lang w:val="ru-RU"/>
-        </w:rPr>
-        <w:t>индап</w:t>
-      </w:r>
-      <w:proofErr w:type="spellEnd"/>
-      <w:r>
-        <w:rPr>
-          <w:lang w:val="ru-RU"/>
-        </w:rPr>
         <w:t xml:space="preserve">) 2,5 мг утром, </w:t>
       </w:r>
       <w:r>
         <w:rPr>
           <w:lang w:val="ru-RU"/>
         </w:rPr>
-        <w:t xml:space="preserve"> </w:t>
-      </w:r>
-      <w:proofErr w:type="spellStart"/>
-      <w:r>
-        <w:rPr>
-          <w:lang w:val="ru-RU"/>
-        </w:rPr>
-        <w:t>кардиомагнил</w:t>
-      </w:r>
-      <w:proofErr w:type="spellEnd"/>
-      <w:r>
-        <w:rPr>
-          <w:lang w:val="ru-RU"/>
-        </w:rPr>
-        <w:t xml:space="preserve">  1 т. вечер. Контр. АД. </w:t>
+        <w:t xml:space="preserve"> кардиомагнил  1 т. вечер. Контр. АД. </w:t>
       </w:r>
     </w:p>
     <w:p>
@@ -9338,19 +8303,11 @@
         </w:sdtPr>
         <w:sdtEndPr/>
         <w:sdtContent>
-          <w:proofErr w:type="spellStart"/>
           <w:r>
             <w:rPr>
               <w:lang w:val="ru-RU"/>
             </w:rPr>
-            <w:t>Диалипон</w:t>
-          </w:r>
-          <w:proofErr w:type="spellEnd"/>
-          <w:r>
-            <w:rPr>
-              <w:lang w:val="ru-RU"/>
-            </w:rPr>
-            <w:t xml:space="preserve"> </w:t>
+            <w:t xml:space="preserve">Диалипон </w:t>
           </w:r>
         </w:sdtContent>
       </w:sdt>
@@ -9384,75 +8341,33 @@
         <w:rPr>
           <w:lang w:val="ru-RU"/>
         </w:rPr>
-        <w:t xml:space="preserve"> мес., </w:t>
+        <w:t xml:space="preserve"> мес., нейрорубин форте 1т./</w:t>
       </w:r>
       <w:proofErr w:type="spellStart"/>
       <w:r>
         <w:rPr>
           <w:lang w:val="ru-RU"/>
         </w:rPr>
-        <w:t>нейрорубин</w:t>
+        <w:t>сут</w:t>
       </w:r>
       <w:proofErr w:type="spellEnd"/>
       <w:r>
         <w:rPr>
           <w:lang w:val="ru-RU"/>
         </w:rPr>
-        <w:t xml:space="preserve"> форте 1т./</w:t>
-      </w:r>
-      <w:proofErr w:type="spellStart"/>
-      <w:r>
-        <w:rPr>
-          <w:lang w:val="ru-RU"/>
-        </w:rPr>
-        <w:t>сут</w:t>
-      </w:r>
-      <w:proofErr w:type="spellEnd"/>
-      <w:r>
-        <w:rPr>
-          <w:lang w:val="ru-RU"/>
-        </w:rPr>
         <w:t>.</w:t>
       </w:r>
       <w:r>
         <w:rPr>
           <w:lang w:val="ru-RU"/>
         </w:rPr>
-        <w:t>, (</w:t>
-      </w:r>
-      <w:proofErr w:type="spellStart"/>
-      <w:r>
-        <w:rPr>
-          <w:lang w:val="ru-RU"/>
-        </w:rPr>
-        <w:t>мильгамма</w:t>
-      </w:r>
-      <w:proofErr w:type="spellEnd"/>
-      <w:r>
-        <w:rPr>
-          <w:lang w:val="ru-RU"/>
-        </w:rPr>
-        <w:t xml:space="preserve"> 1т.*3р/д.</w:t>
-      </w:r>
-      <w:r>
-        <w:rPr>
-          <w:lang w:val="ru-RU"/>
-        </w:rPr>
-        <w:t xml:space="preserve">, </w:t>
-      </w:r>
-      <w:proofErr w:type="spellStart"/>
-      <w:r>
-        <w:rPr>
-          <w:lang w:val="ru-RU"/>
-        </w:rPr>
-        <w:t>витаксон</w:t>
-      </w:r>
-      <w:proofErr w:type="spellEnd"/>
-      <w:r>
-        <w:rPr>
-          <w:lang w:val="ru-RU"/>
-        </w:rPr>
-        <w:t xml:space="preserve"> 1т. *</w:t>
+        <w:t>, (мильгамма 1т.*3р/д.</w:t>
+      </w:r>
+      <w:r>
+        <w:rPr>
+          <w:lang w:val="ru-RU"/>
+        </w:rPr>
+        <w:t>, витаксон 1т. *</w:t>
       </w:r>
       <w:r>
         <w:rPr>
@@ -9488,21 +8403,7 @@
         <w:rPr>
           <w:lang w:val="ru-RU"/>
         </w:rPr>
-        <w:t xml:space="preserve">, </w:t>
-      </w:r>
-      <w:proofErr w:type="spellStart"/>
-      <w:r>
-        <w:rPr>
-          <w:lang w:val="ru-RU"/>
-        </w:rPr>
-        <w:t>актовегин</w:t>
-      </w:r>
-      <w:proofErr w:type="spellEnd"/>
-      <w:r>
-        <w:rPr>
-          <w:lang w:val="ru-RU"/>
-        </w:rPr>
-        <w:t xml:space="preserve"> 200 мг *2р/д. 1 мес.</w:t>
+        <w:t>, актовегин 200 мг *2р/д. 1 мес.</w:t>
       </w:r>
     </w:p>
     <w:p>
@@ -9562,53 +8463,77 @@
         </w:rPr>
         <w:t xml:space="preserve"> В, </w:t>
       </w:r>
+      <w:r>
+        <w:rPr>
+          <w:lang w:val="ru-RU"/>
+        </w:rPr>
+        <w:t>актовегин 10,0 в/в № 10, бенфогамма 300 мг 1т/</w:t>
+      </w:r>
       <w:proofErr w:type="spellStart"/>
       <w:r>
         <w:rPr>
           <w:lang w:val="ru-RU"/>
         </w:rPr>
-        <w:t>актовегин</w:t>
+        <w:t>сут</w:t>
       </w:r>
       <w:proofErr w:type="spellEnd"/>
       <w:r>
         <w:rPr>
           <w:lang w:val="ru-RU"/>
         </w:rPr>
-        <w:t xml:space="preserve"> 10,0 в/в № 10, </w:t>
+        <w:t xml:space="preserve"> до 2 мес.</w:t>
+      </w:r>
+      <w:r>
+        <w:rPr>
+          <w:lang w:val="ru-RU"/>
+        </w:rPr>
+        <w:t xml:space="preserve">, </w:t>
+      </w:r>
+      <w:r>
+        <w:rPr>
+          <w:lang w:val="ru-RU"/>
+        </w:rPr>
+        <w:t xml:space="preserve"> </w:t>
+      </w:r>
+      <w:r>
+        <w:rPr>
+          <w:lang w:val="ru-RU"/>
+        </w:rPr>
+        <w:t>вита-</w:t>
       </w:r>
       <w:proofErr w:type="spellStart"/>
       <w:r>
         <w:rPr>
           <w:lang w:val="ru-RU"/>
         </w:rPr>
-        <w:t>бенфогамма</w:t>
+        <w:t>мелатононин</w:t>
       </w:r>
       <w:proofErr w:type="spellEnd"/>
       <w:r>
         <w:rPr>
           <w:lang w:val="ru-RU"/>
         </w:rPr>
-        <w:t xml:space="preserve"> 300 мг 1т/</w:t>
+        <w:t xml:space="preserve"> 1-2 т </w:t>
       </w:r>
       <w:proofErr w:type="spellStart"/>
       <w:r>
         <w:rPr>
           <w:lang w:val="ru-RU"/>
         </w:rPr>
-        <w:t>сут</w:t>
+        <w:t>веч</w:t>
       </w:r>
       <w:proofErr w:type="spellEnd"/>
       <w:r>
         <w:rPr>
           <w:lang w:val="ru-RU"/>
         </w:rPr>
-        <w:t xml:space="preserve"> до 2 мес.</w:t>
-      </w:r>
-      <w:r>
-        <w:rPr>
-          <w:lang w:val="ru-RU"/>
-        </w:rPr>
-        <w:t xml:space="preserve">, </w:t>
+        <w:t>.</w:t>
+      </w:r>
+      <w:r>
+        <w:rPr>
+          <w:lang w:val="ru-RU"/>
+        </w:rPr>
+        <w:t>,</w:t>
       </w:r>
       <w:r>
         <w:rPr>
@@ -9620,41 +8545,7 @@
         <w:rPr>
           <w:lang w:val="ru-RU"/>
         </w:rPr>
-        <w:t>вита-</w:t>
-      </w:r>
-      <w:proofErr w:type="spellStart"/>
-      <w:r>
-        <w:rPr>
-          <w:lang w:val="ru-RU"/>
-        </w:rPr>
-        <w:t>мелатононин</w:t>
-      </w:r>
-      <w:proofErr w:type="spellEnd"/>
-      <w:r>
-        <w:rPr>
-          <w:lang w:val="ru-RU"/>
-        </w:rPr>
-        <w:t xml:space="preserve"> 1-2 т </w:t>
-      </w:r>
-      <w:proofErr w:type="spellStart"/>
-      <w:r>
-        <w:rPr>
-          <w:lang w:val="ru-RU"/>
-        </w:rPr>
-        <w:t>веч</w:t>
-      </w:r>
-      <w:proofErr w:type="spellEnd"/>
-      <w:r>
-        <w:rPr>
-          <w:lang w:val="ru-RU"/>
-        </w:rPr>
-        <w:t>.</w:t>
-      </w:r>
-      <w:r>
-        <w:rPr>
-          <w:lang w:val="ru-RU"/>
-        </w:rPr>
-        <w:t>,</w:t>
+        <w:t>вестибо 24 мг 2р\д,</w:t>
       </w:r>
       <w:r>
         <w:rPr>
@@ -9662,20 +8553,6 @@
         </w:rPr>
         <w:t xml:space="preserve"> </w:t>
       </w:r>
-      <w:proofErr w:type="spellStart"/>
-      <w:r>
-        <w:rPr>
-          <w:lang w:val="ru-RU"/>
-        </w:rPr>
-        <w:t>вестибо</w:t>
-      </w:r>
-      <w:proofErr w:type="spellEnd"/>
-      <w:r>
-        <w:rPr>
-          <w:lang w:val="ru-RU"/>
-        </w:rPr>
-        <w:t xml:space="preserve"> 24 мг 2р\д,</w:t>
-      </w:r>
       <w:r>
         <w:rPr>
           <w:lang w:val="ru-RU"/>
@@ -9686,27 +8563,13 @@
         <w:rPr>
           <w:lang w:val="ru-RU"/>
         </w:rPr>
-        <w:t xml:space="preserve"> </w:t>
-      </w:r>
-      <w:proofErr w:type="spellStart"/>
-      <w:r>
-        <w:rPr>
-          <w:lang w:val="ru-RU"/>
-        </w:rPr>
         <w:t>в</w:t>
       </w:r>
       <w:r>
         <w:rPr>
           <w:lang w:val="ru-RU"/>
         </w:rPr>
-        <w:t>естинорм</w:t>
-      </w:r>
-      <w:proofErr w:type="spellEnd"/>
-      <w:r>
-        <w:rPr>
-          <w:lang w:val="ru-RU"/>
-        </w:rPr>
-        <w:t xml:space="preserve"> 16 мг 1т 3р\д до 2 </w:t>
+        <w:t xml:space="preserve">естинорм 16 мг 1т 3р\д до 2 </w:t>
       </w:r>
       <w:proofErr w:type="spellStart"/>
       <w:proofErr w:type="gramStart"/>
@@ -9724,185 +8587,131 @@
         </w:rPr>
         <w:t xml:space="preserve">,, </w:t>
       </w:r>
+      <w:r>
+        <w:rPr>
+          <w:lang w:val="ru-RU"/>
+        </w:rPr>
+        <w:t xml:space="preserve">габагамма 300 мг </w:t>
+      </w:r>
       <w:proofErr w:type="spellStart"/>
       <w:r>
         <w:rPr>
           <w:lang w:val="ru-RU"/>
         </w:rPr>
-        <w:t>габагамма</w:t>
+        <w:t>веч</w:t>
       </w:r>
       <w:proofErr w:type="spellEnd"/>
       <w:r>
         <w:rPr>
           <w:lang w:val="ru-RU"/>
         </w:rPr>
-        <w:t xml:space="preserve"> 300 мг </w:t>
+        <w:t>, г</w:t>
+      </w:r>
+      <w:r>
+        <w:rPr>
+          <w:lang w:val="ru-RU"/>
+        </w:rPr>
+        <w:t>абантин 300мг 2р/</w:t>
       </w:r>
       <w:proofErr w:type="spellStart"/>
       <w:r>
         <w:rPr>
           <w:lang w:val="ru-RU"/>
         </w:rPr>
-        <w:t>веч</w:t>
+        <w:t>сут</w:t>
       </w:r>
       <w:proofErr w:type="spellEnd"/>
       <w:r>
         <w:rPr>
           <w:lang w:val="ru-RU"/>
         </w:rPr>
+        <w:t xml:space="preserve">. 2-3 </w:t>
+      </w:r>
+      <w:proofErr w:type="spellStart"/>
+      <w:r>
+        <w:rPr>
+          <w:lang w:val="ru-RU"/>
+        </w:rPr>
+        <w:t>нед</w:t>
+      </w:r>
+      <w:proofErr w:type="spellEnd"/>
+      <w:r>
+        <w:rPr>
+          <w:lang w:val="ru-RU"/>
+        </w:rPr>
+        <w:t>., глицин 2т 3/д.</w:t>
+      </w:r>
+      <w:r>
+        <w:rPr>
+          <w:lang w:val="ru-RU"/>
+        </w:rPr>
+        <w:t>,</w:t>
+      </w:r>
+      <w:r>
+        <w:rPr>
+          <w:lang w:val="ru-RU"/>
+        </w:rPr>
+        <w:t xml:space="preserve"> </w:t>
+      </w:r>
+      <w:r>
+        <w:rPr>
+          <w:lang w:val="ru-RU"/>
+        </w:rPr>
+        <w:t xml:space="preserve">глиятон 1000  в/м № 10, </w:t>
+      </w:r>
+      <w:r>
+        <w:rPr>
+          <w:lang w:val="ru-RU"/>
+        </w:rPr>
+        <w:t>кортексин 10,</w:t>
+      </w:r>
+      <w:r>
+        <w:rPr>
+          <w:lang w:val="ru-RU"/>
+        </w:rPr>
+        <w:t>0</w:t>
+      </w:r>
+      <w:r>
+        <w:rPr>
+          <w:lang w:val="ru-RU"/>
+        </w:rPr>
+        <w:t xml:space="preserve"> в/</w:t>
+      </w:r>
+      <w:r>
+        <w:rPr>
+          <w:lang w:val="ru-RU"/>
+        </w:rPr>
+        <w:t>м</w:t>
+      </w:r>
+      <w:r>
+        <w:rPr>
+          <w:lang w:val="ru-RU"/>
+        </w:rPr>
+        <w:t xml:space="preserve"> №10., </w:t>
+      </w:r>
+      <w:r>
+        <w:rPr>
+          <w:lang w:val="ru-RU"/>
+        </w:rPr>
+        <w:t>келтикан 1т.*3р/д.</w:t>
+      </w:r>
+      <w:r>
+        <w:rPr>
+          <w:lang w:val="ru-RU"/>
+        </w:rPr>
+        <w:t xml:space="preserve"> 1 мес.</w:t>
+      </w:r>
+      <w:r>
+        <w:rPr>
+          <w:lang w:val="ru-RU"/>
+        </w:rPr>
         <w:t xml:space="preserve">, </w:t>
       </w:r>
-      <w:proofErr w:type="spellStart"/>
-      <w:r>
-        <w:rPr>
-          <w:lang w:val="ru-RU"/>
-        </w:rPr>
-        <w:t>г</w:t>
-      </w:r>
-      <w:r>
-        <w:rPr>
-          <w:lang w:val="ru-RU"/>
-        </w:rPr>
-        <w:t>абантин</w:t>
-      </w:r>
-      <w:proofErr w:type="spellEnd"/>
-      <w:r>
-        <w:rPr>
-          <w:lang w:val="ru-RU"/>
-        </w:rPr>
-        <w:t xml:space="preserve"> 300мг 2р/</w:t>
-      </w:r>
-      <w:proofErr w:type="spellStart"/>
-      <w:r>
-        <w:rPr>
-          <w:lang w:val="ru-RU"/>
-        </w:rPr>
-        <w:t>сут</w:t>
-      </w:r>
-      <w:proofErr w:type="spellEnd"/>
-      <w:r>
-        <w:rPr>
-          <w:lang w:val="ru-RU"/>
-        </w:rPr>
-        <w:t xml:space="preserve">. 2-3 </w:t>
-      </w:r>
-      <w:proofErr w:type="spellStart"/>
-      <w:r>
-        <w:rPr>
-          <w:lang w:val="ru-RU"/>
-        </w:rPr>
-        <w:t>нед</w:t>
-      </w:r>
-      <w:proofErr w:type="spellEnd"/>
-      <w:r>
-        <w:rPr>
-          <w:lang w:val="ru-RU"/>
-        </w:rPr>
-        <w:t>., глицин 2т 3/д.</w:t>
-      </w:r>
-      <w:r>
-        <w:rPr>
-          <w:lang w:val="ru-RU"/>
-        </w:rPr>
-        <w:t>,</w:t>
-      </w:r>
-      <w:r>
-        <w:rPr>
-          <w:lang w:val="ru-RU"/>
-        </w:rPr>
-        <w:t xml:space="preserve"> </w:t>
-      </w:r>
-      <w:proofErr w:type="spellStart"/>
-      <w:r>
-        <w:rPr>
-          <w:lang w:val="ru-RU"/>
-        </w:rPr>
-        <w:t>глиятон</w:t>
-      </w:r>
-      <w:proofErr w:type="spellEnd"/>
-      <w:r>
-        <w:rPr>
-          <w:lang w:val="ru-RU"/>
-        </w:rPr>
-        <w:t xml:space="preserve"> 1000  в/м № 10, </w:t>
-      </w:r>
-      <w:proofErr w:type="spellStart"/>
-      <w:r>
-        <w:rPr>
-          <w:lang w:val="ru-RU"/>
-        </w:rPr>
-        <w:t>кортексин</w:t>
-      </w:r>
-      <w:proofErr w:type="spellEnd"/>
-      <w:r>
-        <w:rPr>
-          <w:lang w:val="ru-RU"/>
-        </w:rPr>
-        <w:t xml:space="preserve"> 10,</w:t>
-      </w:r>
-      <w:r>
-        <w:rPr>
-          <w:lang w:val="ru-RU"/>
-        </w:rPr>
-        <w:t>0</w:t>
-      </w:r>
-      <w:r>
-        <w:rPr>
-          <w:lang w:val="ru-RU"/>
-        </w:rPr>
-        <w:t xml:space="preserve"> в/</w:t>
-      </w:r>
-      <w:r>
-        <w:rPr>
-          <w:lang w:val="ru-RU"/>
-        </w:rPr>
-        <w:t>м</w:t>
-      </w:r>
-      <w:r>
-        <w:rPr>
-          <w:lang w:val="ru-RU"/>
-        </w:rPr>
-        <w:t xml:space="preserve"> №10., </w:t>
-      </w:r>
-      <w:proofErr w:type="spellStart"/>
-      <w:r>
-        <w:rPr>
-          <w:lang w:val="ru-RU"/>
-        </w:rPr>
-        <w:t>келтикан</w:t>
-      </w:r>
-      <w:proofErr w:type="spellEnd"/>
-      <w:r>
-        <w:rPr>
-          <w:lang w:val="ru-RU"/>
-        </w:rPr>
-        <w:t xml:space="preserve"> 1т.*3р/д.</w:t>
-      </w:r>
-      <w:r>
-        <w:rPr>
-          <w:lang w:val="ru-RU"/>
-        </w:rPr>
-        <w:t xml:space="preserve"> 1 мес.</w:t>
-      </w:r>
-      <w:r>
-        <w:rPr>
-          <w:lang w:val="ru-RU"/>
-        </w:rPr>
-        <w:t xml:space="preserve">, </w:t>
-      </w:r>
-      <w:proofErr w:type="spellStart"/>
-      <w:r>
-        <w:rPr>
-          <w:lang w:val="ru-RU"/>
-        </w:rPr>
-        <w:t>луцетам</w:t>
-      </w:r>
-      <w:proofErr w:type="spellEnd"/>
-      <w:r>
-        <w:rPr>
-          <w:lang w:val="ru-RU"/>
-        </w:rPr>
-        <w:t xml:space="preserve"> 15,0 в/в </w:t>
+      <w:r>
+        <w:rPr>
+          <w:lang w:val="ru-RU"/>
+        </w:rPr>
+        <w:t xml:space="preserve">луцетам 15,0 в/в </w:t>
       </w:r>
       <w:proofErr w:type="spellStart"/>
       <w:proofErr w:type="gramStart"/>
@@ -9918,35 +8727,13 @@
         <w:rPr>
           <w:lang w:val="ru-RU"/>
         </w:rPr>
-        <w:t xml:space="preserve"> № 10, </w:t>
-      </w:r>
-      <w:proofErr w:type="spellStart"/>
-      <w:r>
-        <w:rPr>
-          <w:lang w:val="ru-RU"/>
-        </w:rPr>
-        <w:t>нуклео</w:t>
-      </w:r>
-      <w:proofErr w:type="spellEnd"/>
-      <w:r>
-        <w:rPr>
-          <w:lang w:val="ru-RU"/>
-        </w:rPr>
-        <w:t xml:space="preserve"> ЦМФ 1т. *2р/д 20 дней, </w:t>
-      </w:r>
-      <w:proofErr w:type="spellStart"/>
-      <w:r>
-        <w:rPr>
-          <w:lang w:val="ru-RU"/>
-        </w:rPr>
-        <w:t>сермион</w:t>
-      </w:r>
-      <w:proofErr w:type="spellEnd"/>
-      <w:r>
-        <w:rPr>
-          <w:lang w:val="ru-RU"/>
-        </w:rPr>
-        <w:t xml:space="preserve"> 30 мг утр. 1 мес., </w:t>
+        <w:t xml:space="preserve"> № 10, нуклео ЦМФ 1т. *2р/д 20 дней, </w:t>
+      </w:r>
+      <w:r>
+        <w:rPr>
+          <w:lang w:val="ru-RU"/>
+        </w:rPr>
+        <w:t xml:space="preserve">сермион 30 мг утр. 1 мес., </w:t>
       </w:r>
     </w:p>
     <w:p>
@@ -10174,7 +8961,6 @@
         <w:rPr>
           <w:lang w:val="ru-RU"/>
         </w:rPr>
-        <w:lastRenderedPageBreak/>
         <w:t>Леч</w:t>
       </w:r>
       <w:proofErr w:type="spellEnd"/>
@@ -10206,19 +8992,11 @@
         </w:sdtPr>
         <w:sdtEndPr/>
         <w:sdtContent>
-          <w:proofErr w:type="spellStart"/>
           <w:r>
             <w:rPr>
               <w:lang w:val="ru-RU"/>
             </w:rPr>
-            <w:t>Севумян</w:t>
-          </w:r>
-          <w:proofErr w:type="spellEnd"/>
-          <w:r>
-            <w:rPr>
-              <w:lang w:val="ru-RU"/>
-            </w:rPr>
-            <w:t xml:space="preserve"> К.Ю.</w:t>
+            <w:t>Севумян К.Ю.</w:t>
           </w:r>
         </w:sdtContent>
       </w:sdt>
@@ -10386,23 +9164,7 @@
         <w:sz w:val="28"/>
         <w:szCs w:val="28"/>
       </w:rPr>
-      <w:t xml:space="preserve">КУ «ОК </w:t>
-    </w:r>
-    <w:proofErr w:type="spellStart"/>
-    <w:r>
-      <w:rPr>
-        <w:sz w:val="28"/>
-        <w:szCs w:val="28"/>
-      </w:rPr>
-      <w:t>Эндокриндиспансер</w:t>
-    </w:r>
-    <w:proofErr w:type="spellEnd"/>
-    <w:r>
-      <w:rPr>
-        <w:sz w:val="28"/>
-        <w:szCs w:val="28"/>
-      </w:rPr>
-      <w:t>» ЗОС</w:t>
+      <w:t>КУ «ОК Эндокриндиспансер» ЗОС</w:t>
     </w:r>
   </w:p>
 </w:hdr>
@@ -11835,7 +10597,7 @@
     <w:charset w:val="CC"/>
     <w:family w:val="roman"/>
     <w:pitch w:val="variable"/>
-    <w:sig w:usb0="E0002AFF" w:usb1="C0007841" w:usb2="00000009" w:usb3="00000000" w:csb0="000001FF" w:csb1="00000000"/>
+    <w:sig w:usb0="20002A87" w:usb1="80000000" w:usb2="00000008" w:usb3="00000000" w:csb0="000001FF" w:csb1="00000000"/>
   </w:font>
   <w:font w:name="Arial Unicode MS">
     <w:panose1 w:val="020B0604020202020204"/>
@@ -11847,11 +10609,11 @@
   </w:font>
   <w:font w:name="Tahoma">
     <w:panose1 w:val="020B0604030504040204"/>
-    <w:charset w:val="00"/>
+    <w:charset w:val="CC"/>
     <w:family w:val="swiss"/>
     <w:notTrueType/>
     <w:pitch w:val="variable"/>
-    <w:sig w:usb0="00000003" w:usb1="00000000" w:usb2="00000000" w:usb3="00000000" w:csb0="00000001" w:csb1="00000000"/>
+    <w:sig w:usb0="00000201" w:usb1="00000000" w:usb2="00000000" w:usb3="00000000" w:csb0="00000004" w:csb1="00000000"/>
   </w:font>
   <w:font w:name="Calibri">
     <w:panose1 w:val="020F0502020204030204"/>
@@ -11865,8 +10627,9 @@
     <w:panose1 w:val="020B0609070205080204"/>
     <w:charset w:val="80"/>
     <w:family w:val="modern"/>
+    <w:notTrueType/>
     <w:pitch w:val="fixed"/>
-    <w:sig w:usb0="E00002FF" w:usb1="6AC7FDFB" w:usb2="00000012" w:usb3="00000000" w:csb0="0002009F" w:csb1="00000000"/>
+    <w:sig w:usb0="00000001" w:usb1="08070000" w:usb2="00000010" w:usb3="00000000" w:csb0="00020000" w:csb1="00000000"/>
   </w:font>
   <w:font w:name="Cambria">
     <w:panose1 w:val="02040503050406030204"/>
@@ -11881,7 +10644,7 @@
     <w:charset w:val="80"/>
     <w:family w:val="modern"/>
     <w:pitch w:val="fixed"/>
-    <w:sig w:usb0="E00002FF" w:usb1="6AC7FDFB" w:usb2="00000012" w:usb3="00000000" w:csb0="0002009F" w:csb1="00000000"/>
+    <w:sig w:usb0="A00002BF" w:usb1="68C7FCFB" w:usb2="00000010" w:usb3="00000000" w:csb0="0002009F" w:csb1="00000000"/>
   </w:font>
 </w:fonts>
 </file>
@@ -11909,6 +10672,7 @@
     <w:rsid w:val="005D67E2"/>
     <w:rsid w:val="007527EF"/>
     <w:rsid w:val="0076178A"/>
+    <w:rsid w:val="007766E5"/>
     <w:rsid w:val="007E68FB"/>
     <w:rsid w:val="008C2D0E"/>
     <w:rsid w:val="008F7EF5"/>
@@ -12754,7 +11518,7 @@
 </file>
 
 <file path=customXml/itemProps1.xml><?xml version="1.0" encoding="utf-8"?>
-<ds:datastoreItem xmlns:ds="http://schemas.openxmlformats.org/officeDocument/2006/customXml" ds:itemID="{EAC48F3A-2249-4038-9A82-7DDAD57B2C9F}">
+<ds:datastoreItem xmlns:ds="http://schemas.openxmlformats.org/officeDocument/2006/customXml" ds:itemID="{0D2502B2-F78A-42E2-984F-CC01F53F0B36}">
   <ds:schemaRefs>
     <ds:schemaRef ds:uri="http://schemas.openxmlformats.org/officeDocument/2006/bibliography"/>
   </ds:schemaRefs>
